--- a/project-documentation.docx
+++ b/project-documentation.docx
@@ -117,8 +117,20 @@
           <w:sz w:val="44"/>
           <w:szCs w:val="44"/>
         </w:rPr>
-        <w:t>Matteo Gianvenuti</w:t>
-      </w:r>
+        <w:t xml:space="preserve">Matteo </w:t>
+      </w:r>
+      <w:proofErr w:type="spellStart"/>
+      <w:r>
+        <w:rPr>
+          <w:rFonts w:ascii="Cambria" w:hAnsi="Cambria"/>
+          <w:b/>
+          <w:bCs/>
+          <w:sz w:val="44"/>
+          <w:szCs w:val="44"/>
+        </w:rPr>
+        <w:t>Gianvenuti</w:t>
+      </w:r>
+      <w:proofErr w:type="spellEnd"/>
     </w:p>
     <w:p>
       <w:pPr>
@@ -153,6 +165,266 @@
           <w:szCs w:val="44"/>
         </w:rPr>
       </w:pPr>
+      <w:r>
+        <w:rPr>
+          <w:rFonts w:ascii="Cambria" w:hAnsi="Cambria"/>
+          <w:b/>
+          <w:bCs/>
+          <w:sz w:val="44"/>
+          <w:szCs w:val="44"/>
+        </w:rPr>
+        <w:t xml:space="preserve">Note: piu </w:t>
+      </w:r>
+      <w:proofErr w:type="spellStart"/>
+      <w:r>
+        <w:rPr>
+          <w:rFonts w:ascii="Cambria" w:hAnsi="Cambria"/>
+          <w:b/>
+          <w:bCs/>
+          <w:sz w:val="44"/>
+          <w:szCs w:val="44"/>
+        </w:rPr>
+        <w:t>modelli</w:t>
+      </w:r>
+      <w:proofErr w:type="spellEnd"/>
+      <w:r>
+        <w:rPr>
+          <w:rFonts w:ascii="Cambria" w:hAnsi="Cambria"/>
+          <w:b/>
+          <w:bCs/>
+          <w:sz w:val="44"/>
+          <w:szCs w:val="44"/>
+        </w:rPr>
+        <w:t xml:space="preserve"> </w:t>
+      </w:r>
+      <w:proofErr w:type="spellStart"/>
+      <w:r>
+        <w:rPr>
+          <w:rFonts w:ascii="Cambria" w:hAnsi="Cambria"/>
+          <w:b/>
+          <w:bCs/>
+          <w:sz w:val="44"/>
+          <w:szCs w:val="44"/>
+        </w:rPr>
+        <w:t>visti</w:t>
+      </w:r>
+      <w:proofErr w:type="spellEnd"/>
+      <w:r>
+        <w:rPr>
+          <w:rFonts w:ascii="Cambria" w:hAnsi="Cambria"/>
+          <w:b/>
+          <w:bCs/>
+          <w:sz w:val="44"/>
+          <w:szCs w:val="44"/>
+        </w:rPr>
+        <w:t xml:space="preserve">, svc </w:t>
+      </w:r>
+      <w:r>
+        <w:rPr>
+          <w:rFonts w:ascii="Cambria" w:hAnsi="Cambria"/>
+          <w:b/>
+          <w:bCs/>
+          <w:sz w:val="44"/>
+          <w:szCs w:val="44"/>
+        </w:rPr>
+        <w:t>66</w:t>
+      </w:r>
+      <w:r>
+        <w:rPr>
+          <w:rFonts w:ascii="Cambria" w:hAnsi="Cambria"/>
+          <w:b/>
+          <w:bCs/>
+          <w:sz w:val="44"/>
+          <w:szCs w:val="44"/>
+        </w:rPr>
+        <w:t xml:space="preserve">%, forest </w:t>
+      </w:r>
+      <w:proofErr w:type="spellStart"/>
+      <w:r>
+        <w:rPr>
+          <w:rFonts w:ascii="Cambria" w:hAnsi="Cambria"/>
+          <w:b/>
+          <w:bCs/>
+          <w:sz w:val="44"/>
+          <w:szCs w:val="44"/>
+        </w:rPr>
+        <w:t>migliore</w:t>
+      </w:r>
+      <w:proofErr w:type="spellEnd"/>
+      <w:r>
+        <w:rPr>
+          <w:rFonts w:ascii="Cambria" w:hAnsi="Cambria"/>
+          <w:b/>
+          <w:bCs/>
+          <w:sz w:val="44"/>
+          <w:szCs w:val="44"/>
+        </w:rPr>
+        <w:t xml:space="preserve"> 75% con </w:t>
+      </w:r>
+      <w:proofErr w:type="spellStart"/>
+      <w:r>
+        <w:rPr>
+          <w:rFonts w:ascii="Cambria" w:hAnsi="Cambria"/>
+          <w:b/>
+          <w:bCs/>
+          <w:sz w:val="44"/>
+          <w:szCs w:val="44"/>
+        </w:rPr>
+        <w:t>strat</w:t>
+      </w:r>
+      <w:proofErr w:type="spellEnd"/>
+      <w:r>
+        <w:rPr>
+          <w:rFonts w:ascii="Cambria" w:hAnsi="Cambria"/>
+          <w:b/>
+          <w:bCs/>
+          <w:sz w:val="44"/>
+          <w:szCs w:val="44"/>
+        </w:rPr>
+        <w:t>, prima era 64%</w:t>
+      </w:r>
+      <w:r>
+        <w:rPr>
+          <w:rFonts w:ascii="Cambria" w:hAnsi="Cambria"/>
+          <w:b/>
+          <w:bCs/>
+          <w:sz w:val="44"/>
+          <w:szCs w:val="44"/>
+        </w:rPr>
+        <w:t>, gradient 68%</w:t>
+      </w:r>
+      <w:r>
+        <w:rPr>
+          <w:rFonts w:ascii="Cambria" w:hAnsi="Cambria"/>
+          <w:b/>
+          <w:bCs/>
+          <w:sz w:val="44"/>
+          <w:szCs w:val="44"/>
+        </w:rPr>
+        <w:t xml:space="preserve"> no </w:t>
+      </w:r>
+      <w:proofErr w:type="spellStart"/>
+      <w:r>
+        <w:rPr>
+          <w:rFonts w:ascii="Cambria" w:hAnsi="Cambria"/>
+          <w:b/>
+          <w:bCs/>
+          <w:sz w:val="44"/>
+          <w:szCs w:val="44"/>
+        </w:rPr>
+        <w:t>strat</w:t>
+      </w:r>
+      <w:proofErr w:type="spellEnd"/>
+      <w:r>
+        <w:rPr>
+          <w:rFonts w:ascii="Cambria" w:hAnsi="Cambria"/>
+          <w:b/>
+          <w:bCs/>
+          <w:sz w:val="44"/>
+          <w:szCs w:val="44"/>
+        </w:rPr>
+        <w:t xml:space="preserve">, </w:t>
+      </w:r>
+      <w:proofErr w:type="spellStart"/>
+      <w:r>
+        <w:rPr>
+          <w:rFonts w:ascii="Cambria" w:hAnsi="Cambria"/>
+          <w:b/>
+          <w:bCs/>
+          <w:sz w:val="44"/>
+          <w:szCs w:val="44"/>
+        </w:rPr>
+        <w:t>kneig</w:t>
+      </w:r>
+      <w:proofErr w:type="spellEnd"/>
+      <w:r>
+        <w:rPr>
+          <w:rFonts w:ascii="Cambria" w:hAnsi="Cambria"/>
+          <w:b/>
+          <w:bCs/>
+          <w:sz w:val="44"/>
+          <w:szCs w:val="44"/>
+        </w:rPr>
+        <w:t xml:space="preserve"> 75% </w:t>
+      </w:r>
+      <w:proofErr w:type="spellStart"/>
+      <w:r>
+        <w:rPr>
+          <w:rFonts w:ascii="Cambria" w:hAnsi="Cambria"/>
+          <w:b/>
+          <w:bCs/>
+          <w:sz w:val="44"/>
+          <w:szCs w:val="44"/>
+        </w:rPr>
+        <w:t>uguale</w:t>
+      </w:r>
+      <w:proofErr w:type="spellEnd"/>
+      <w:r>
+        <w:rPr>
+          <w:rFonts w:ascii="Cambria" w:hAnsi="Cambria"/>
+          <w:b/>
+          <w:bCs/>
+          <w:sz w:val="44"/>
+          <w:szCs w:val="44"/>
+        </w:rPr>
+        <w:t xml:space="preserve"> </w:t>
+      </w:r>
+      <w:proofErr w:type="spellStart"/>
+      <w:r>
+        <w:rPr>
+          <w:rFonts w:ascii="Cambria" w:hAnsi="Cambria"/>
+          <w:b/>
+          <w:bCs/>
+          <w:sz w:val="44"/>
+          <w:szCs w:val="44"/>
+        </w:rPr>
+        <w:t>strat</w:t>
+      </w:r>
+      <w:proofErr w:type="spellEnd"/>
+      <w:r>
+        <w:rPr>
+          <w:rFonts w:ascii="Cambria" w:hAnsi="Cambria"/>
+          <w:b/>
+          <w:bCs/>
+          <w:sz w:val="44"/>
+          <w:szCs w:val="44"/>
+        </w:rPr>
+        <w:t xml:space="preserve">, grad </w:t>
+      </w:r>
+      <w:proofErr w:type="spellStart"/>
+      <w:r>
+        <w:rPr>
+          <w:rFonts w:ascii="Cambria" w:hAnsi="Cambria"/>
+          <w:b/>
+          <w:bCs/>
+          <w:sz w:val="44"/>
+          <w:szCs w:val="44"/>
+        </w:rPr>
+        <w:t>strat</w:t>
+      </w:r>
+      <w:proofErr w:type="spellEnd"/>
+      <w:r>
+        <w:rPr>
+          <w:rFonts w:ascii="Cambria" w:hAnsi="Cambria"/>
+          <w:b/>
+          <w:bCs/>
+          <w:sz w:val="44"/>
+          <w:szCs w:val="44"/>
+        </w:rPr>
+        <w:t xml:space="preserve"> 75% </w:t>
+      </w:r>
+      <w:proofErr w:type="spellStart"/>
+      <w:r>
+        <w:rPr>
+          <w:rFonts w:ascii="Cambria" w:hAnsi="Cambria"/>
+          <w:b/>
+          <w:bCs/>
+          <w:sz w:val="44"/>
+          <w:szCs w:val="44"/>
+        </w:rPr>
+        <w:t>uguale</w:t>
+      </w:r>
+      <w:proofErr w:type="spellEnd"/>
     </w:p>
     <w:p>
       <w:pPr>
@@ -266,7 +538,8 @@
             </w:tabs>
             <w:rPr>
               <w:rFonts w:eastAsiaTheme="minorEastAsia"/>
-              <w:lang w:eastAsia="it-IT"/>
+              <w:noProof/>
+              <w:lang w:eastAsia="en-GB"/>
             </w:rPr>
           </w:pPr>
           <w:r>
@@ -278,12 +551,13 @@
           <w:r>
             <w:fldChar w:fldCharType="separate"/>
           </w:r>
-          <w:hyperlink w:anchor="_Toc173918127" w:history="1">
+          <w:hyperlink w:anchor="_Toc174455439" w:history="1">
             <w:r>
               <w:rPr>
                 <w:rStyle w:val="Hyperlink"/>
                 <w:rFonts w:ascii="Cambria" w:hAnsi="Cambria"/>
                 <w:bCs/>
+                <w:noProof/>
                 <w14:shadow w14:blurRad="38100" w14:dist="19050" w14:dir="2700000" w14:sx="100000" w14:sy="100000" w14:kx="0" w14:ky="0" w14:algn="tl">
                   <w14:schemeClr w14:val="dk1">
                     <w14:alpha w14:val="60000"/>
@@ -295,45 +569,52 @@
                   <w14:round/>
                 </w14:textOutline>
               </w:rPr>
-              <w:t>Problem</w:t>
+              <w:t>Problem description</w:t>
             </w:r>
             <w:r>
               <w:rPr>
+                <w:noProof/>
                 <w:webHidden/>
               </w:rPr>
               <w:tab/>
             </w:r>
             <w:r>
               <w:rPr>
+                <w:noProof/>
                 <w:webHidden/>
               </w:rPr>
               <w:fldChar w:fldCharType="begin"/>
             </w:r>
             <w:r>
               <w:rPr>
+                <w:noProof/>
                 <w:webHidden/>
               </w:rPr>
-              <w:instrText xml:space="preserve"> PAGEREF _Toc173918127 \h </w:instrText>
+              <w:instrText xml:space="preserve"> PAGEREF _Toc174455439 \h </w:instrText>
             </w:r>
             <w:r>
               <w:rPr>
+                <w:noProof/>
                 <w:webHidden/>
               </w:rPr>
             </w:r>
             <w:r>
               <w:rPr>
+                <w:noProof/>
                 <w:webHidden/>
               </w:rPr>
               <w:fldChar w:fldCharType="separate"/>
             </w:r>
             <w:r>
               <w:rPr>
+                <w:noProof/>
                 <w:webHidden/>
               </w:rPr>
               <w:t>3</w:t>
             </w:r>
             <w:r>
               <w:rPr>
+                <w:noProof/>
                 <w:webHidden/>
               </w:rPr>
               <w:fldChar w:fldCharType="end"/>
@@ -389,7 +670,7 @@
           </w14:textOutline>
         </w:rPr>
       </w:pPr>
-      <w:bookmarkStart w:id="0" w:name="_Toc173918127"/>
+      <w:bookmarkStart w:id="0" w:name="_Toc174455439"/>
       <w:r>
         <w:rPr>
           <w:rFonts w:ascii="Cambria" w:hAnsi="Cambria"/>
@@ -411,6 +692,26 @@
         <w:lastRenderedPageBreak/>
         <w:t>Problem</w:t>
       </w:r>
+      <w:r>
+        <w:rPr>
+          <w:rFonts w:ascii="Cambria" w:hAnsi="Cambria"/>
+          <w:bCs/>
+          <w:color w:val="000000" w:themeColor="text1"/>
+          <w:sz w:val="56"/>
+          <w:szCs w:val="56"/>
+          <w14:shadow w14:blurRad="38100" w14:dist="19050" w14:dir="2700000" w14:sx="100000" w14:sy="100000" w14:kx="0" w14:ky="0" w14:algn="tl">
+            <w14:schemeClr w14:val="dk1">
+              <w14:alpha w14:val="60000"/>
+            </w14:schemeClr>
+          </w14:shadow>
+          <w14:textOutline w14:w="0" w14:cap="flat" w14:cmpd="sng" w14:algn="ctr">
+            <w14:noFill/>
+            <w14:prstDash w14:val="solid"/>
+            <w14:round/>
+          </w14:textOutline>
+        </w:rPr>
+        <w:t xml:space="preserve"> description</w:t>
+      </w:r>
       <w:bookmarkEnd w:id="0"/>
     </w:p>
     <w:p>
@@ -423,7 +724,31 @@
         <w:rPr>
           <w:rFonts w:ascii="Cambria" w:hAnsi="Cambria"/>
         </w:rPr>
-        <w:t xml:space="preserve">Build a Model to check if a password is secure. In particular, the model establishes a class between five: </w:t>
+        <w:t>C</w:t>
+      </w:r>
+      <w:r>
+        <w:rPr>
+          <w:rFonts w:ascii="Cambria" w:hAnsi="Cambria"/>
+        </w:rPr>
+        <w:t>reate a classifier model to determine the strength of a password</w:t>
+      </w:r>
+      <w:r>
+        <w:rPr>
+          <w:rFonts w:ascii="Cambria" w:hAnsi="Cambria"/>
+        </w:rPr>
+        <w:t xml:space="preserve">. In practice, the model </w:t>
+      </w:r>
+      <w:r>
+        <w:rPr>
+          <w:rFonts w:ascii="Cambria" w:hAnsi="Cambria"/>
+        </w:rPr>
+        <w:t>must establish</w:t>
+      </w:r>
+      <w:r>
+        <w:rPr>
+          <w:rFonts w:ascii="Cambria" w:hAnsi="Cambria"/>
+        </w:rPr>
+        <w:t xml:space="preserve"> which class the password belongs to, choosing between five classes: </w:t>
       </w:r>
       <w:r>
         <w:rPr>
@@ -436,6 +761,248 @@
           <w:rFonts w:ascii="Cambria" w:hAnsi="Cambria"/>
         </w:rPr>
         <w:t>.</w:t>
+      </w:r>
+      <w:r>
+        <w:rPr>
+          <w:rFonts w:ascii="Cambria" w:hAnsi="Cambria"/>
+        </w:rPr>
+        <w:t xml:space="preserve"> </w:t>
+      </w:r>
+    </w:p>
+    <w:p>
+      <w:pPr>
+        <w:rPr>
+          <w:rFonts w:ascii="Cambria" w:hAnsi="Cambria"/>
+        </w:rPr>
+      </w:pPr>
+    </w:p>
+    <w:p>
+      <w:pPr>
+        <w:pStyle w:val="Heading2"/>
+        <w:rPr>
+          <w:rFonts w:ascii="Cambria" w:hAnsi="Cambria"/>
+          <w:color w:val="000000" w:themeColor="text1"/>
+          <w14:shadow w14:blurRad="38100" w14:dist="19050" w14:dir="2700000" w14:sx="100000" w14:sy="100000" w14:kx="0" w14:ky="0" w14:algn="tl">
+            <w14:schemeClr w14:val="dk1">
+              <w14:alpha w14:val="60000"/>
+            </w14:schemeClr>
+          </w14:shadow>
+          <w14:textOutline w14:w="0" w14:cap="flat" w14:cmpd="sng" w14:algn="ctr">
+            <w14:noFill/>
+            <w14:prstDash w14:val="solid"/>
+            <w14:round/>
+          </w14:textOutline>
+        </w:rPr>
+      </w:pPr>
+      <w:r>
+        <w:rPr>
+          <w:rFonts w:ascii="Cambria" w:hAnsi="Cambria"/>
+          <w:color w:val="000000" w:themeColor="text1"/>
+          <w14:shadow w14:blurRad="38100" w14:dist="19050" w14:dir="2700000" w14:sx="100000" w14:sy="100000" w14:kx="0" w14:ky="0" w14:algn="tl">
+            <w14:schemeClr w14:val="dk1">
+              <w14:alpha w14:val="60000"/>
+            </w14:schemeClr>
+          </w14:shadow>
+          <w14:textOutline w14:w="0" w14:cap="flat" w14:cmpd="sng" w14:algn="ctr">
+            <w14:noFill/>
+            <w14:prstDash w14:val="solid"/>
+            <w14:round/>
+          </w14:textOutline>
+        </w:rPr>
+        <w:t>Technologies used</w:t>
+      </w:r>
+    </w:p>
+    <w:p>
+      <w:pPr>
+        <w:rPr>
+          <w:rFonts w:ascii="Cambria" w:hAnsi="Cambria"/>
+        </w:rPr>
+      </w:pPr>
+      <w:r>
+        <w:rPr>
+          <w:rFonts w:ascii="Cambria" w:hAnsi="Cambria"/>
+        </w:rPr>
+        <w:t>We used</w:t>
+      </w:r>
+      <w:r>
+        <w:rPr>
+          <w:rFonts w:ascii="Cambria" w:hAnsi="Cambria"/>
+        </w:rPr>
+        <w:t xml:space="preserve"> the library</w:t>
+      </w:r>
+      <w:r>
+        <w:rPr>
+          <w:rFonts w:ascii="Cambria" w:hAnsi="Cambria"/>
+        </w:rPr>
+        <w:t xml:space="preserve"> scikit-learn which is an efficient tool for machine le</w:t>
+      </w:r>
+      <w:r>
+        <w:rPr>
+          <w:rFonts w:ascii="Cambria" w:hAnsi="Cambria"/>
+        </w:rPr>
+        <w:t xml:space="preserve">arning in Python. We tried different </w:t>
+      </w:r>
+      <w:r>
+        <w:rPr>
+          <w:rFonts w:ascii="Cambria" w:hAnsi="Cambria"/>
+        </w:rPr>
+        <w:t xml:space="preserve">classifier </w:t>
+      </w:r>
+      <w:r>
+        <w:rPr>
+          <w:rFonts w:ascii="Cambria" w:hAnsi="Cambria"/>
+        </w:rPr>
+        <w:t xml:space="preserve">models from the library to understand </w:t>
+      </w:r>
+      <w:r>
+        <w:rPr>
+          <w:rFonts w:ascii="Cambria" w:hAnsi="Cambria"/>
+        </w:rPr>
+        <w:t>which is the most efficient</w:t>
+      </w:r>
+      <w:r>
+        <w:rPr>
+          <w:rFonts w:ascii="Cambria" w:hAnsi="Cambria"/>
+        </w:rPr>
+        <w:t xml:space="preserve"> to </w:t>
+      </w:r>
+      <w:r>
+        <w:rPr>
+          <w:rFonts w:ascii="Cambria" w:hAnsi="Cambria"/>
+        </w:rPr>
+        <w:t xml:space="preserve">choose </w:t>
+      </w:r>
+      <w:r>
+        <w:rPr>
+          <w:rFonts w:ascii="Cambria" w:hAnsi="Cambria"/>
+        </w:rPr>
+        <w:t>i</w:t>
+      </w:r>
+      <w:r>
+        <w:rPr>
+          <w:rFonts w:ascii="Cambria" w:hAnsi="Cambria"/>
+        </w:rPr>
+        <w:t>t.</w:t>
+      </w:r>
+    </w:p>
+    <w:p>
+      <w:pPr>
+        <w:pStyle w:val="ListParagraph"/>
+        <w:numPr>
+          <w:ilvl w:val="0"/>
+          <w:numId w:val="9"/>
+        </w:numPr>
+        <w:rPr>
+          <w:rFonts w:ascii="Cambria" w:hAnsi="Cambria"/>
+        </w:rPr>
+      </w:pPr>
+      <w:r>
+        <w:rPr>
+          <w:rFonts w:ascii="Cambria" w:hAnsi="Cambria"/>
+        </w:rPr>
+        <w:t>Gradient Boosting Classifier: (ensemble)</w:t>
+      </w:r>
+    </w:p>
+    <w:p>
+      <w:pPr>
+        <w:pStyle w:val="ListParagraph"/>
+        <w:numPr>
+          <w:ilvl w:val="0"/>
+          <w:numId w:val="9"/>
+        </w:numPr>
+        <w:rPr>
+          <w:rFonts w:ascii="Cambria" w:hAnsi="Cambria"/>
+        </w:rPr>
+      </w:pPr>
+      <w:r>
+        <w:rPr>
+          <w:rFonts w:ascii="Cambria" w:hAnsi="Cambria"/>
+        </w:rPr>
+        <w:t>Random Forest Classifier: (ensemble)</w:t>
+      </w:r>
+    </w:p>
+    <w:p>
+      <w:pPr>
+        <w:pStyle w:val="ListParagraph"/>
+        <w:numPr>
+          <w:ilvl w:val="0"/>
+          <w:numId w:val="9"/>
+        </w:numPr>
+        <w:rPr>
+          <w:rFonts w:ascii="Cambria" w:hAnsi="Cambria"/>
+        </w:rPr>
+      </w:pPr>
+      <w:r>
+        <w:rPr>
+          <w:rFonts w:ascii="Cambria" w:hAnsi="Cambria"/>
+        </w:rPr>
+        <w:t xml:space="preserve">K </w:t>
+      </w:r>
+      <w:proofErr w:type="spellStart"/>
+      <w:r>
+        <w:rPr>
+          <w:rFonts w:ascii="Cambria" w:hAnsi="Cambria"/>
+        </w:rPr>
+        <w:t>Neighbors</w:t>
+      </w:r>
+      <w:proofErr w:type="spellEnd"/>
+      <w:r>
+        <w:rPr>
+          <w:rFonts w:ascii="Cambria" w:hAnsi="Cambria"/>
+        </w:rPr>
+        <w:t xml:space="preserve"> Classifier: (</w:t>
+      </w:r>
+      <w:proofErr w:type="spellStart"/>
+      <w:r>
+        <w:rPr>
+          <w:rFonts w:ascii="Cambria" w:hAnsi="Cambria"/>
+        </w:rPr>
+        <w:t>neighbors</w:t>
+      </w:r>
+      <w:proofErr w:type="spellEnd"/>
+      <w:r>
+        <w:rPr>
+          <w:rFonts w:ascii="Cambria" w:hAnsi="Cambria"/>
+        </w:rPr>
+        <w:t>)</w:t>
+      </w:r>
+    </w:p>
+    <w:p>
+      <w:pPr>
+        <w:pStyle w:val="ListParagraph"/>
+        <w:numPr>
+          <w:ilvl w:val="0"/>
+          <w:numId w:val="9"/>
+        </w:numPr>
+        <w:rPr>
+          <w:rFonts w:ascii="Cambria" w:hAnsi="Cambria"/>
+        </w:rPr>
+      </w:pPr>
+      <w:r>
+        <w:rPr>
+          <w:rFonts w:ascii="Cambria" w:hAnsi="Cambria"/>
+        </w:rPr>
+        <w:t>SVC</w:t>
+      </w:r>
+      <w:r>
+        <w:rPr>
+          <w:rFonts w:ascii="Cambria" w:hAnsi="Cambria"/>
+        </w:rPr>
+        <w:t>: (</w:t>
+      </w:r>
+      <w:proofErr w:type="spellStart"/>
+      <w:r>
+        <w:rPr>
+          <w:rFonts w:ascii="Cambria" w:hAnsi="Cambria"/>
+        </w:rPr>
+        <w:t>svm</w:t>
+      </w:r>
+      <w:proofErr w:type="spellEnd"/>
+      <w:r>
+        <w:rPr>
+          <w:rFonts w:ascii="Cambria" w:hAnsi="Cambria"/>
+        </w:rPr>
+        <w:t>)</w:t>
       </w:r>
     </w:p>
     <w:sectPr>
@@ -641,6 +1208,119 @@
     </w:lvl>
   </w:abstractNum>
   <w:abstractNum w:abstractNumId="1" w15:restartNumberingAfterBreak="0">
+    <w:nsid w:val="19E93B5C"/>
+    <w:multiLevelType w:val="hybridMultilevel"/>
+    <w:tmpl w:val="FBFED93C"/>
+    <w:lvl w:ilvl="0" w:tplc="08090001">
+      <w:start w:val="1"/>
+      <w:numFmt w:val="bullet"/>
+      <w:lvlText w:val=""/>
+      <w:lvlJc w:val="left"/>
+      <w:pPr>
+        <w:ind w:left="720" w:hanging="360"/>
+      </w:pPr>
+      <w:rPr>
+        <w:rFonts w:ascii="Symbol" w:hAnsi="Symbol" w:hint="default"/>
+      </w:rPr>
+    </w:lvl>
+    <w:lvl w:ilvl="1" w:tplc="08090003" w:tentative="1">
+      <w:start w:val="1"/>
+      <w:numFmt w:val="bullet"/>
+      <w:lvlText w:val="o"/>
+      <w:lvlJc w:val="left"/>
+      <w:pPr>
+        <w:ind w:left="1440" w:hanging="360"/>
+      </w:pPr>
+      <w:rPr>
+        <w:rFonts w:ascii="Courier New" w:hAnsi="Courier New" w:cs="Courier New" w:hint="default"/>
+      </w:rPr>
+    </w:lvl>
+    <w:lvl w:ilvl="2" w:tplc="08090005" w:tentative="1">
+      <w:start w:val="1"/>
+      <w:numFmt w:val="bullet"/>
+      <w:lvlText w:val=""/>
+      <w:lvlJc w:val="left"/>
+      <w:pPr>
+        <w:ind w:left="2160" w:hanging="360"/>
+      </w:pPr>
+      <w:rPr>
+        <w:rFonts w:ascii="Wingdings" w:hAnsi="Wingdings" w:hint="default"/>
+      </w:rPr>
+    </w:lvl>
+    <w:lvl w:ilvl="3" w:tplc="08090001" w:tentative="1">
+      <w:start w:val="1"/>
+      <w:numFmt w:val="bullet"/>
+      <w:lvlText w:val=""/>
+      <w:lvlJc w:val="left"/>
+      <w:pPr>
+        <w:ind w:left="2880" w:hanging="360"/>
+      </w:pPr>
+      <w:rPr>
+        <w:rFonts w:ascii="Symbol" w:hAnsi="Symbol" w:hint="default"/>
+      </w:rPr>
+    </w:lvl>
+    <w:lvl w:ilvl="4" w:tplc="08090003" w:tentative="1">
+      <w:start w:val="1"/>
+      <w:numFmt w:val="bullet"/>
+      <w:lvlText w:val="o"/>
+      <w:lvlJc w:val="left"/>
+      <w:pPr>
+        <w:ind w:left="3600" w:hanging="360"/>
+      </w:pPr>
+      <w:rPr>
+        <w:rFonts w:ascii="Courier New" w:hAnsi="Courier New" w:cs="Courier New" w:hint="default"/>
+      </w:rPr>
+    </w:lvl>
+    <w:lvl w:ilvl="5" w:tplc="08090005" w:tentative="1">
+      <w:start w:val="1"/>
+      <w:numFmt w:val="bullet"/>
+      <w:lvlText w:val=""/>
+      <w:lvlJc w:val="left"/>
+      <w:pPr>
+        <w:ind w:left="4320" w:hanging="360"/>
+      </w:pPr>
+      <w:rPr>
+        <w:rFonts w:ascii="Wingdings" w:hAnsi="Wingdings" w:hint="default"/>
+      </w:rPr>
+    </w:lvl>
+    <w:lvl w:ilvl="6" w:tplc="08090001" w:tentative="1">
+      <w:start w:val="1"/>
+      <w:numFmt w:val="bullet"/>
+      <w:lvlText w:val=""/>
+      <w:lvlJc w:val="left"/>
+      <w:pPr>
+        <w:ind w:left="5040" w:hanging="360"/>
+      </w:pPr>
+      <w:rPr>
+        <w:rFonts w:ascii="Symbol" w:hAnsi="Symbol" w:hint="default"/>
+      </w:rPr>
+    </w:lvl>
+    <w:lvl w:ilvl="7" w:tplc="08090003" w:tentative="1">
+      <w:start w:val="1"/>
+      <w:numFmt w:val="bullet"/>
+      <w:lvlText w:val="o"/>
+      <w:lvlJc w:val="left"/>
+      <w:pPr>
+        <w:ind w:left="5760" w:hanging="360"/>
+      </w:pPr>
+      <w:rPr>
+        <w:rFonts w:ascii="Courier New" w:hAnsi="Courier New" w:cs="Courier New" w:hint="default"/>
+      </w:rPr>
+    </w:lvl>
+    <w:lvl w:ilvl="8" w:tplc="08090005" w:tentative="1">
+      <w:start w:val="1"/>
+      <w:numFmt w:val="bullet"/>
+      <w:lvlText w:val=""/>
+      <w:lvlJc w:val="left"/>
+      <w:pPr>
+        <w:ind w:left="6480" w:hanging="360"/>
+      </w:pPr>
+      <w:rPr>
+        <w:rFonts w:ascii="Wingdings" w:hAnsi="Wingdings" w:hint="default"/>
+      </w:rPr>
+    </w:lvl>
+  </w:abstractNum>
+  <w:abstractNum w:abstractNumId="2" w15:restartNumberingAfterBreak="0">
     <w:nsid w:val="311520B2"/>
     <w:multiLevelType w:val="hybridMultilevel"/>
     <w:tmpl w:val="F574068A"/>
@@ -726,7 +1406,7 @@
       </w:pPr>
     </w:lvl>
   </w:abstractNum>
-  <w:abstractNum w:abstractNumId="2" w15:restartNumberingAfterBreak="0">
+  <w:abstractNum w:abstractNumId="3" w15:restartNumberingAfterBreak="0">
     <w:nsid w:val="344F7826"/>
     <w:multiLevelType w:val="hybridMultilevel"/>
     <w:tmpl w:val="36AA7BB2"/>
@@ -812,7 +1492,7 @@
       </w:pPr>
     </w:lvl>
   </w:abstractNum>
-  <w:abstractNum w:abstractNumId="3" w15:restartNumberingAfterBreak="0">
+  <w:abstractNum w:abstractNumId="4" w15:restartNumberingAfterBreak="0">
     <w:nsid w:val="3F304A72"/>
     <w:multiLevelType w:val="hybridMultilevel"/>
     <w:tmpl w:val="9594ED32"/>
@@ -925,7 +1605,7 @@
       </w:rPr>
     </w:lvl>
   </w:abstractNum>
-  <w:abstractNum w:abstractNumId="4" w15:restartNumberingAfterBreak="0">
+  <w:abstractNum w:abstractNumId="5" w15:restartNumberingAfterBreak="0">
     <w:nsid w:val="51E20785"/>
     <w:multiLevelType w:val="hybridMultilevel"/>
     <w:tmpl w:val="36AA7BB2"/>
@@ -1011,7 +1691,7 @@
       </w:pPr>
     </w:lvl>
   </w:abstractNum>
-  <w:abstractNum w:abstractNumId="5" w15:restartNumberingAfterBreak="0">
+  <w:abstractNum w:abstractNumId="6" w15:restartNumberingAfterBreak="0">
     <w:nsid w:val="55600680"/>
     <w:multiLevelType w:val="hybridMultilevel"/>
     <w:tmpl w:val="3D428026"/>
@@ -1124,7 +1804,7 @@
       </w:rPr>
     </w:lvl>
   </w:abstractNum>
-  <w:abstractNum w:abstractNumId="6" w15:restartNumberingAfterBreak="0">
+  <w:abstractNum w:abstractNumId="7" w15:restartNumberingAfterBreak="0">
     <w:nsid w:val="563D3231"/>
     <w:multiLevelType w:val="hybridMultilevel"/>
     <w:tmpl w:val="82C08F9C"/>
@@ -1237,7 +1917,7 @@
       </w:rPr>
     </w:lvl>
   </w:abstractNum>
-  <w:abstractNum w:abstractNumId="7" w15:restartNumberingAfterBreak="0">
+  <w:abstractNum w:abstractNumId="8" w15:restartNumberingAfterBreak="0">
     <w:nsid w:val="72C547FE"/>
     <w:multiLevelType w:val="hybridMultilevel"/>
     <w:tmpl w:val="479223B4"/>
@@ -1324,27 +2004,30 @@
     </w:lvl>
   </w:abstractNum>
   <w:num w:numId="1" w16cid:durableId="830559733">
-    <w:abstractNumId w:val="4"/>
+    <w:abstractNumId w:val="5"/>
   </w:num>
   <w:num w:numId="2" w16cid:durableId="637152216">
-    <w:abstractNumId w:val="2"/>
+    <w:abstractNumId w:val="3"/>
   </w:num>
   <w:num w:numId="3" w16cid:durableId="1853565493">
+    <w:abstractNumId w:val="8"/>
+  </w:num>
+  <w:num w:numId="4" w16cid:durableId="1091583942">
     <w:abstractNumId w:val="7"/>
   </w:num>
-  <w:num w:numId="4" w16cid:durableId="1091583942">
+  <w:num w:numId="5" w16cid:durableId="1572110176">
     <w:abstractNumId w:val="6"/>
-  </w:num>
-  <w:num w:numId="5" w16cid:durableId="1572110176">
-    <w:abstractNumId w:val="5"/>
   </w:num>
   <w:num w:numId="6" w16cid:durableId="1231816256">
     <w:abstractNumId w:val="0"/>
   </w:num>
   <w:num w:numId="7" w16cid:durableId="831066681">
-    <w:abstractNumId w:val="3"/>
+    <w:abstractNumId w:val="4"/>
   </w:num>
   <w:num w:numId="8" w16cid:durableId="20783613">
+    <w:abstractNumId w:val="2"/>
+  </w:num>
+  <w:num w:numId="9" w16cid:durableId="361127021">
     <w:abstractNumId w:val="1"/>
   </w:num>
 </w:numbering>
@@ -1954,7 +2637,6 @@
   <w:style w:type="character" w:default="1" w:styleId="DefaultParagraphFont">
     <w:name w:val="Default Paragraph Font"/>
     <w:uiPriority w:val="1"/>
-    <w:semiHidden/>
     <w:unhideWhenUsed/>
   </w:style>
   <w:style w:type="table" w:default="1" w:styleId="TableNormal">

--- a/project-documentation.docx
+++ b/project-documentation.docx
@@ -165,266 +165,6 @@
           <w:szCs w:val="44"/>
         </w:rPr>
       </w:pPr>
-      <w:r>
-        <w:rPr>
-          <w:rFonts w:ascii="Cambria" w:hAnsi="Cambria"/>
-          <w:b/>
-          <w:bCs/>
-          <w:sz w:val="44"/>
-          <w:szCs w:val="44"/>
-        </w:rPr>
-        <w:t xml:space="preserve">Note: piu </w:t>
-      </w:r>
-      <w:proofErr w:type="spellStart"/>
-      <w:r>
-        <w:rPr>
-          <w:rFonts w:ascii="Cambria" w:hAnsi="Cambria"/>
-          <w:b/>
-          <w:bCs/>
-          <w:sz w:val="44"/>
-          <w:szCs w:val="44"/>
-        </w:rPr>
-        <w:t>modelli</w:t>
-      </w:r>
-      <w:proofErr w:type="spellEnd"/>
-      <w:r>
-        <w:rPr>
-          <w:rFonts w:ascii="Cambria" w:hAnsi="Cambria"/>
-          <w:b/>
-          <w:bCs/>
-          <w:sz w:val="44"/>
-          <w:szCs w:val="44"/>
-        </w:rPr>
-        <w:t xml:space="preserve"> </w:t>
-      </w:r>
-      <w:proofErr w:type="spellStart"/>
-      <w:r>
-        <w:rPr>
-          <w:rFonts w:ascii="Cambria" w:hAnsi="Cambria"/>
-          <w:b/>
-          <w:bCs/>
-          <w:sz w:val="44"/>
-          <w:szCs w:val="44"/>
-        </w:rPr>
-        <w:t>visti</w:t>
-      </w:r>
-      <w:proofErr w:type="spellEnd"/>
-      <w:r>
-        <w:rPr>
-          <w:rFonts w:ascii="Cambria" w:hAnsi="Cambria"/>
-          <w:b/>
-          <w:bCs/>
-          <w:sz w:val="44"/>
-          <w:szCs w:val="44"/>
-        </w:rPr>
-        <w:t xml:space="preserve">, svc </w:t>
-      </w:r>
-      <w:r>
-        <w:rPr>
-          <w:rFonts w:ascii="Cambria" w:hAnsi="Cambria"/>
-          <w:b/>
-          <w:bCs/>
-          <w:sz w:val="44"/>
-          <w:szCs w:val="44"/>
-        </w:rPr>
-        <w:t>66</w:t>
-      </w:r>
-      <w:r>
-        <w:rPr>
-          <w:rFonts w:ascii="Cambria" w:hAnsi="Cambria"/>
-          <w:b/>
-          <w:bCs/>
-          <w:sz w:val="44"/>
-          <w:szCs w:val="44"/>
-        </w:rPr>
-        <w:t xml:space="preserve">%, forest </w:t>
-      </w:r>
-      <w:proofErr w:type="spellStart"/>
-      <w:r>
-        <w:rPr>
-          <w:rFonts w:ascii="Cambria" w:hAnsi="Cambria"/>
-          <w:b/>
-          <w:bCs/>
-          <w:sz w:val="44"/>
-          <w:szCs w:val="44"/>
-        </w:rPr>
-        <w:t>migliore</w:t>
-      </w:r>
-      <w:proofErr w:type="spellEnd"/>
-      <w:r>
-        <w:rPr>
-          <w:rFonts w:ascii="Cambria" w:hAnsi="Cambria"/>
-          <w:b/>
-          <w:bCs/>
-          <w:sz w:val="44"/>
-          <w:szCs w:val="44"/>
-        </w:rPr>
-        <w:t xml:space="preserve"> 75% con </w:t>
-      </w:r>
-      <w:proofErr w:type="spellStart"/>
-      <w:r>
-        <w:rPr>
-          <w:rFonts w:ascii="Cambria" w:hAnsi="Cambria"/>
-          <w:b/>
-          <w:bCs/>
-          <w:sz w:val="44"/>
-          <w:szCs w:val="44"/>
-        </w:rPr>
-        <w:t>strat</w:t>
-      </w:r>
-      <w:proofErr w:type="spellEnd"/>
-      <w:r>
-        <w:rPr>
-          <w:rFonts w:ascii="Cambria" w:hAnsi="Cambria"/>
-          <w:b/>
-          <w:bCs/>
-          <w:sz w:val="44"/>
-          <w:szCs w:val="44"/>
-        </w:rPr>
-        <w:t>, prima era 64%</w:t>
-      </w:r>
-      <w:r>
-        <w:rPr>
-          <w:rFonts w:ascii="Cambria" w:hAnsi="Cambria"/>
-          <w:b/>
-          <w:bCs/>
-          <w:sz w:val="44"/>
-          <w:szCs w:val="44"/>
-        </w:rPr>
-        <w:t>, gradient 68%</w:t>
-      </w:r>
-      <w:r>
-        <w:rPr>
-          <w:rFonts w:ascii="Cambria" w:hAnsi="Cambria"/>
-          <w:b/>
-          <w:bCs/>
-          <w:sz w:val="44"/>
-          <w:szCs w:val="44"/>
-        </w:rPr>
-        <w:t xml:space="preserve"> no </w:t>
-      </w:r>
-      <w:proofErr w:type="spellStart"/>
-      <w:r>
-        <w:rPr>
-          <w:rFonts w:ascii="Cambria" w:hAnsi="Cambria"/>
-          <w:b/>
-          <w:bCs/>
-          <w:sz w:val="44"/>
-          <w:szCs w:val="44"/>
-        </w:rPr>
-        <w:t>strat</w:t>
-      </w:r>
-      <w:proofErr w:type="spellEnd"/>
-      <w:r>
-        <w:rPr>
-          <w:rFonts w:ascii="Cambria" w:hAnsi="Cambria"/>
-          <w:b/>
-          <w:bCs/>
-          <w:sz w:val="44"/>
-          <w:szCs w:val="44"/>
-        </w:rPr>
-        <w:t xml:space="preserve">, </w:t>
-      </w:r>
-      <w:proofErr w:type="spellStart"/>
-      <w:r>
-        <w:rPr>
-          <w:rFonts w:ascii="Cambria" w:hAnsi="Cambria"/>
-          <w:b/>
-          <w:bCs/>
-          <w:sz w:val="44"/>
-          <w:szCs w:val="44"/>
-        </w:rPr>
-        <w:t>kneig</w:t>
-      </w:r>
-      <w:proofErr w:type="spellEnd"/>
-      <w:r>
-        <w:rPr>
-          <w:rFonts w:ascii="Cambria" w:hAnsi="Cambria"/>
-          <w:b/>
-          <w:bCs/>
-          <w:sz w:val="44"/>
-          <w:szCs w:val="44"/>
-        </w:rPr>
-        <w:t xml:space="preserve"> 75% </w:t>
-      </w:r>
-      <w:proofErr w:type="spellStart"/>
-      <w:r>
-        <w:rPr>
-          <w:rFonts w:ascii="Cambria" w:hAnsi="Cambria"/>
-          <w:b/>
-          <w:bCs/>
-          <w:sz w:val="44"/>
-          <w:szCs w:val="44"/>
-        </w:rPr>
-        <w:t>uguale</w:t>
-      </w:r>
-      <w:proofErr w:type="spellEnd"/>
-      <w:r>
-        <w:rPr>
-          <w:rFonts w:ascii="Cambria" w:hAnsi="Cambria"/>
-          <w:b/>
-          <w:bCs/>
-          <w:sz w:val="44"/>
-          <w:szCs w:val="44"/>
-        </w:rPr>
-        <w:t xml:space="preserve"> </w:t>
-      </w:r>
-      <w:proofErr w:type="spellStart"/>
-      <w:r>
-        <w:rPr>
-          <w:rFonts w:ascii="Cambria" w:hAnsi="Cambria"/>
-          <w:b/>
-          <w:bCs/>
-          <w:sz w:val="44"/>
-          <w:szCs w:val="44"/>
-        </w:rPr>
-        <w:t>strat</w:t>
-      </w:r>
-      <w:proofErr w:type="spellEnd"/>
-      <w:r>
-        <w:rPr>
-          <w:rFonts w:ascii="Cambria" w:hAnsi="Cambria"/>
-          <w:b/>
-          <w:bCs/>
-          <w:sz w:val="44"/>
-          <w:szCs w:val="44"/>
-        </w:rPr>
-        <w:t xml:space="preserve">, grad </w:t>
-      </w:r>
-      <w:proofErr w:type="spellStart"/>
-      <w:r>
-        <w:rPr>
-          <w:rFonts w:ascii="Cambria" w:hAnsi="Cambria"/>
-          <w:b/>
-          <w:bCs/>
-          <w:sz w:val="44"/>
-          <w:szCs w:val="44"/>
-        </w:rPr>
-        <w:t>strat</w:t>
-      </w:r>
-      <w:proofErr w:type="spellEnd"/>
-      <w:r>
-        <w:rPr>
-          <w:rFonts w:ascii="Cambria" w:hAnsi="Cambria"/>
-          <w:b/>
-          <w:bCs/>
-          <w:sz w:val="44"/>
-          <w:szCs w:val="44"/>
-        </w:rPr>
-        <w:t xml:space="preserve"> 75% </w:t>
-      </w:r>
-      <w:proofErr w:type="spellStart"/>
-      <w:r>
-        <w:rPr>
-          <w:rFonts w:ascii="Cambria" w:hAnsi="Cambria"/>
-          <w:b/>
-          <w:bCs/>
-          <w:sz w:val="44"/>
-          <w:szCs w:val="44"/>
-        </w:rPr>
-        <w:t>uguale</w:t>
-      </w:r>
-      <w:proofErr w:type="spellEnd"/>
     </w:p>
     <w:p>
       <w:pPr>
@@ -551,7 +291,7 @@
           <w:r>
             <w:fldChar w:fldCharType="separate"/>
           </w:r>
-          <w:hyperlink w:anchor="_Toc174455439" w:history="1">
+          <w:hyperlink w:anchor="_Toc174466345" w:history="1">
             <w:r>
               <w:rPr>
                 <w:rStyle w:val="Hyperlink"/>
@@ -590,7 +330,7 @@
                 <w:noProof/>
                 <w:webHidden/>
               </w:rPr>
-              <w:instrText xml:space="preserve"> PAGEREF _Toc174455439 \h </w:instrText>
+              <w:instrText xml:space="preserve"> PAGEREF _Toc174466345 \h </w:instrText>
             </w:r>
             <w:r>
               <w:rPr>
@@ -611,6 +351,330 @@
                 <w:webHidden/>
               </w:rPr>
               <w:t>3</w:t>
+            </w:r>
+            <w:r>
+              <w:rPr>
+                <w:noProof/>
+                <w:webHidden/>
+              </w:rPr>
+              <w:fldChar w:fldCharType="end"/>
+            </w:r>
+          </w:hyperlink>
+        </w:p>
+        <w:p>
+          <w:pPr>
+            <w:pStyle w:val="TOC2"/>
+            <w:tabs>
+              <w:tab w:val="right" w:leader="dot" w:pos="9628"/>
+            </w:tabs>
+            <w:rPr>
+              <w:rFonts w:eastAsiaTheme="minorEastAsia"/>
+              <w:noProof/>
+              <w:lang w:eastAsia="en-GB"/>
+            </w:rPr>
+          </w:pPr>
+          <w:hyperlink w:anchor="_Toc174466346" w:history="1">
+            <w:r>
+              <w:rPr>
+                <w:rStyle w:val="Hyperlink"/>
+                <w:rFonts w:ascii="Cambria" w:hAnsi="Cambria"/>
+                <w:noProof/>
+                <w14:shadow w14:blurRad="38100" w14:dist="19050" w14:dir="2700000" w14:sx="100000" w14:sy="100000" w14:kx="0" w14:ky="0" w14:algn="tl">
+                  <w14:schemeClr w14:val="dk1">
+                    <w14:alpha w14:val="60000"/>
+                  </w14:schemeClr>
+                </w14:shadow>
+                <w14:textOutline w14:w="0" w14:cap="flat" w14:cmpd="sng" w14:algn="ctr">
+                  <w14:noFill/>
+                  <w14:prstDash w14:val="solid"/>
+                  <w14:round/>
+                </w14:textOutline>
+              </w:rPr>
+              <w:t>Technologies used</w:t>
+            </w:r>
+            <w:r>
+              <w:rPr>
+                <w:noProof/>
+                <w:webHidden/>
+              </w:rPr>
+              <w:tab/>
+            </w:r>
+            <w:r>
+              <w:rPr>
+                <w:noProof/>
+                <w:webHidden/>
+              </w:rPr>
+              <w:fldChar w:fldCharType="begin"/>
+            </w:r>
+            <w:r>
+              <w:rPr>
+                <w:noProof/>
+                <w:webHidden/>
+              </w:rPr>
+              <w:instrText xml:space="preserve"> PAGEREF _Toc174466346 \h </w:instrText>
+            </w:r>
+            <w:r>
+              <w:rPr>
+                <w:noProof/>
+                <w:webHidden/>
+              </w:rPr>
+            </w:r>
+            <w:r>
+              <w:rPr>
+                <w:noProof/>
+                <w:webHidden/>
+              </w:rPr>
+              <w:fldChar w:fldCharType="separate"/>
+            </w:r>
+            <w:r>
+              <w:rPr>
+                <w:noProof/>
+                <w:webHidden/>
+              </w:rPr>
+              <w:t>3</w:t>
+            </w:r>
+            <w:r>
+              <w:rPr>
+                <w:noProof/>
+                <w:webHidden/>
+              </w:rPr>
+              <w:fldChar w:fldCharType="end"/>
+            </w:r>
+          </w:hyperlink>
+        </w:p>
+        <w:p>
+          <w:pPr>
+            <w:pStyle w:val="TOC2"/>
+            <w:tabs>
+              <w:tab w:val="right" w:leader="dot" w:pos="9628"/>
+            </w:tabs>
+            <w:rPr>
+              <w:rFonts w:eastAsiaTheme="minorEastAsia"/>
+              <w:noProof/>
+              <w:lang w:eastAsia="en-GB"/>
+            </w:rPr>
+          </w:pPr>
+          <w:hyperlink w:anchor="_Toc174466347" w:history="1">
+            <w:r>
+              <w:rPr>
+                <w:rStyle w:val="Hyperlink"/>
+                <w:rFonts w:ascii="Cambria" w:hAnsi="Cambria"/>
+                <w:noProof/>
+                <w14:shadow w14:blurRad="38100" w14:dist="19050" w14:dir="2700000" w14:sx="100000" w14:sy="100000" w14:kx="0" w14:ky="0" w14:algn="tl">
+                  <w14:schemeClr w14:val="dk1">
+                    <w14:alpha w14:val="60000"/>
+                  </w14:schemeClr>
+                </w14:shadow>
+                <w14:textOutline w14:w="0" w14:cap="flat" w14:cmpd="sng" w14:algn="ctr">
+                  <w14:noFill/>
+                  <w14:prstDash w14:val="solid"/>
+                  <w14:round/>
+                </w14:textOutline>
+              </w:rPr>
+              <w:t>Dataset</w:t>
+            </w:r>
+            <w:r>
+              <w:rPr>
+                <w:noProof/>
+                <w:webHidden/>
+              </w:rPr>
+              <w:tab/>
+            </w:r>
+            <w:r>
+              <w:rPr>
+                <w:noProof/>
+                <w:webHidden/>
+              </w:rPr>
+              <w:fldChar w:fldCharType="begin"/>
+            </w:r>
+            <w:r>
+              <w:rPr>
+                <w:noProof/>
+                <w:webHidden/>
+              </w:rPr>
+              <w:instrText xml:space="preserve"> PAGEREF _Toc174466347 \h </w:instrText>
+            </w:r>
+            <w:r>
+              <w:rPr>
+                <w:noProof/>
+                <w:webHidden/>
+              </w:rPr>
+            </w:r>
+            <w:r>
+              <w:rPr>
+                <w:noProof/>
+                <w:webHidden/>
+              </w:rPr>
+              <w:fldChar w:fldCharType="separate"/>
+            </w:r>
+            <w:r>
+              <w:rPr>
+                <w:noProof/>
+                <w:webHidden/>
+              </w:rPr>
+              <w:t>3</w:t>
+            </w:r>
+            <w:r>
+              <w:rPr>
+                <w:noProof/>
+                <w:webHidden/>
+              </w:rPr>
+              <w:fldChar w:fldCharType="end"/>
+            </w:r>
+          </w:hyperlink>
+        </w:p>
+        <w:p>
+          <w:pPr>
+            <w:pStyle w:val="TOC2"/>
+            <w:tabs>
+              <w:tab w:val="right" w:leader="dot" w:pos="9628"/>
+            </w:tabs>
+            <w:rPr>
+              <w:rFonts w:eastAsiaTheme="minorEastAsia"/>
+              <w:noProof/>
+              <w:lang w:eastAsia="en-GB"/>
+            </w:rPr>
+          </w:pPr>
+          <w:hyperlink w:anchor="_Toc174466348" w:history="1">
+            <w:r>
+              <w:rPr>
+                <w:rStyle w:val="Hyperlink"/>
+                <w:rFonts w:ascii="Cambria" w:hAnsi="Cambria"/>
+                <w:noProof/>
+                <w14:shadow w14:blurRad="38100" w14:dist="19050" w14:dir="2700000" w14:sx="100000" w14:sy="100000" w14:kx="0" w14:ky="0" w14:algn="tl">
+                  <w14:schemeClr w14:val="dk1">
+                    <w14:alpha w14:val="60000"/>
+                  </w14:schemeClr>
+                </w14:shadow>
+                <w14:textOutline w14:w="0" w14:cap="flat" w14:cmpd="sng" w14:algn="ctr">
+                  <w14:noFill/>
+                  <w14:prstDash w14:val="solid"/>
+                  <w14:round/>
+                </w14:textOutline>
+              </w:rPr>
+              <w:t>Accuracy</w:t>
+            </w:r>
+            <w:r>
+              <w:rPr>
+                <w:noProof/>
+                <w:webHidden/>
+              </w:rPr>
+              <w:tab/>
+            </w:r>
+            <w:r>
+              <w:rPr>
+                <w:noProof/>
+                <w:webHidden/>
+              </w:rPr>
+              <w:fldChar w:fldCharType="begin"/>
+            </w:r>
+            <w:r>
+              <w:rPr>
+                <w:noProof/>
+                <w:webHidden/>
+              </w:rPr>
+              <w:instrText xml:space="preserve"> PAGEREF _Toc174466348 \h </w:instrText>
+            </w:r>
+            <w:r>
+              <w:rPr>
+                <w:noProof/>
+                <w:webHidden/>
+              </w:rPr>
+            </w:r>
+            <w:r>
+              <w:rPr>
+                <w:noProof/>
+                <w:webHidden/>
+              </w:rPr>
+              <w:fldChar w:fldCharType="separate"/>
+            </w:r>
+            <w:r>
+              <w:rPr>
+                <w:noProof/>
+                <w:webHidden/>
+              </w:rPr>
+              <w:t>3</w:t>
+            </w:r>
+            <w:r>
+              <w:rPr>
+                <w:noProof/>
+                <w:webHidden/>
+              </w:rPr>
+              <w:fldChar w:fldCharType="end"/>
+            </w:r>
+          </w:hyperlink>
+        </w:p>
+        <w:p>
+          <w:pPr>
+            <w:pStyle w:val="TOC1"/>
+            <w:tabs>
+              <w:tab w:val="right" w:leader="dot" w:pos="9628"/>
+            </w:tabs>
+            <w:rPr>
+              <w:rFonts w:eastAsiaTheme="minorEastAsia"/>
+              <w:noProof/>
+              <w:lang w:eastAsia="en-GB"/>
+            </w:rPr>
+          </w:pPr>
+          <w:hyperlink w:anchor="_Toc174466349" w:history="1">
+            <w:r>
+              <w:rPr>
+                <w:rStyle w:val="Hyperlink"/>
+                <w:rFonts w:ascii="Cambria" w:hAnsi="Cambria"/>
+                <w:noProof/>
+                <w14:shadow w14:blurRad="38100" w14:dist="19050" w14:dir="2700000" w14:sx="100000" w14:sy="100000" w14:kx="0" w14:ky="0" w14:algn="tl">
+                  <w14:schemeClr w14:val="dk1">
+                    <w14:alpha w14:val="60000"/>
+                  </w14:schemeClr>
+                </w14:shadow>
+                <w14:textOutline w14:w="0" w14:cap="flat" w14:cmpd="sng" w14:algn="ctr">
+                  <w14:noFill/>
+                  <w14:prstDash w14:val="solid"/>
+                  <w14:round/>
+                </w14:textOutline>
+              </w:rPr>
+              <w:t>Bibliography</w:t>
+            </w:r>
+            <w:r>
+              <w:rPr>
+                <w:noProof/>
+                <w:webHidden/>
+              </w:rPr>
+              <w:tab/>
+            </w:r>
+            <w:r>
+              <w:rPr>
+                <w:noProof/>
+                <w:webHidden/>
+              </w:rPr>
+              <w:fldChar w:fldCharType="begin"/>
+            </w:r>
+            <w:r>
+              <w:rPr>
+                <w:noProof/>
+                <w:webHidden/>
+              </w:rPr>
+              <w:instrText xml:space="preserve"> PAGEREF _Toc174466349 \h </w:instrText>
+            </w:r>
+            <w:r>
+              <w:rPr>
+                <w:noProof/>
+                <w:webHidden/>
+              </w:rPr>
+            </w:r>
+            <w:r>
+              <w:rPr>
+                <w:noProof/>
+                <w:webHidden/>
+              </w:rPr>
+              <w:fldChar w:fldCharType="separate"/>
+            </w:r>
+            <w:r>
+              <w:rPr>
+                <w:noProof/>
+                <w:webHidden/>
+              </w:rPr>
+              <w:t>4</w:t>
             </w:r>
             <w:r>
               <w:rPr>
@@ -656,8 +720,8 @@
           <w:rFonts w:ascii="Cambria" w:hAnsi="Cambria"/>
           <w:bCs/>
           <w:color w:val="000000" w:themeColor="text1"/>
-          <w:sz w:val="56"/>
-          <w:szCs w:val="56"/>
+          <w:sz w:val="48"/>
+          <w:szCs w:val="48"/>
           <w14:shadow w14:blurRad="38100" w14:dist="19050" w14:dir="2700000" w14:sx="100000" w14:sy="100000" w14:kx="0" w14:ky="0" w14:algn="tl">
             <w14:schemeClr w14:val="dk1">
               <w14:alpha w14:val="60000"/>
@@ -670,14 +734,14 @@
           </w14:textOutline>
         </w:rPr>
       </w:pPr>
-      <w:bookmarkStart w:id="0" w:name="_Toc174455439"/>
+      <w:bookmarkStart w:id="0" w:name="_Toc174466345"/>
       <w:r>
         <w:rPr>
           <w:rFonts w:ascii="Cambria" w:hAnsi="Cambria"/>
           <w:bCs/>
           <w:color w:val="000000" w:themeColor="text1"/>
-          <w:sz w:val="56"/>
-          <w:szCs w:val="56"/>
+          <w:sz w:val="48"/>
+          <w:szCs w:val="48"/>
           <w14:shadow w14:blurRad="38100" w14:dist="19050" w14:dir="2700000" w14:sx="100000" w14:sy="100000" w14:kx="0" w14:ky="0" w14:algn="tl">
             <w14:schemeClr w14:val="dk1">
               <w14:alpha w14:val="60000"/>
@@ -697,8 +761,8 @@
           <w:rFonts w:ascii="Cambria" w:hAnsi="Cambria"/>
           <w:bCs/>
           <w:color w:val="000000" w:themeColor="text1"/>
-          <w:sz w:val="56"/>
-          <w:szCs w:val="56"/>
+          <w:sz w:val="48"/>
+          <w:szCs w:val="48"/>
           <w14:shadow w14:blurRad="38100" w14:dist="19050" w14:dir="2700000" w14:sx="100000" w14:sy="100000" w14:kx="0" w14:ky="0" w14:algn="tl">
             <w14:schemeClr w14:val="dk1">
               <w14:alpha w14:val="60000"/>
@@ -794,6 +858,7 @@
           </w14:textOutline>
         </w:rPr>
       </w:pPr>
+      <w:bookmarkStart w:id="1" w:name="_Toc174466346"/>
       <w:r>
         <w:rPr>
           <w:rFonts w:ascii="Cambria" w:hAnsi="Cambria"/>
@@ -811,6 +876,7 @@
         </w:rPr>
         <w:t>Technologies used</w:t>
       </w:r>
+      <w:bookmarkEnd w:id="1"/>
     </w:p>
     <w:p>
       <w:pPr>
@@ -840,7 +906,19 @@
         <w:rPr>
           <w:rFonts w:ascii="Cambria" w:hAnsi="Cambria"/>
         </w:rPr>
-        <w:t xml:space="preserve">arning in Python. We tried different </w:t>
+        <w:t>arning in Python. We t</w:t>
+      </w:r>
+      <w:r>
+        <w:rPr>
+          <w:rFonts w:ascii="Cambria" w:hAnsi="Cambria"/>
+        </w:rPr>
+        <w:t>este</w:t>
+      </w:r>
+      <w:r>
+        <w:rPr>
+          <w:rFonts w:ascii="Cambria" w:hAnsi="Cambria"/>
+        </w:rPr>
+        <w:t xml:space="preserve">d different </w:t>
       </w:r>
       <w:r>
         <w:rPr>
@@ -883,6 +961,12 @@
           <w:rFonts w:ascii="Cambria" w:hAnsi="Cambria"/>
         </w:rPr>
         <w:t>t.</w:t>
+      </w:r>
+      <w:r>
+        <w:rPr>
+          <w:rFonts w:ascii="Cambria" w:hAnsi="Cambria"/>
+        </w:rPr>
+        <w:t xml:space="preserve"> </w:t>
       </w:r>
     </w:p>
     <w:p>
@@ -900,7 +984,71 @@
         <w:rPr>
           <w:rFonts w:ascii="Cambria" w:hAnsi="Cambria"/>
         </w:rPr>
-        <w:t>Gradient Boosting Classifier: (ensemble)</w:t>
+        <w:t>Gradient Boosting Classifier</w:t>
+      </w:r>
+      <w:r>
+        <w:rPr>
+          <w:rFonts w:ascii="Cambria" w:hAnsi="Cambria"/>
+        </w:rPr>
+        <w:t xml:space="preserve"> </w:t>
+      </w:r>
+      <w:r>
+        <w:rPr>
+          <w:rFonts w:ascii="Cambria" w:hAnsi="Cambria"/>
+        </w:rPr>
+        <w:t>(ensemble)</w:t>
+      </w:r>
+      <w:r>
+        <w:rPr>
+          <w:rFonts w:ascii="Cambria" w:hAnsi="Cambria"/>
+        </w:rPr>
+        <w:t xml:space="preserve">: </w:t>
+      </w:r>
+      <w:r>
+        <w:rPr>
+          <w:rFonts w:ascii="Cambria" w:hAnsi="Cambria"/>
+        </w:rPr>
+        <w:t xml:space="preserve">It is an additive model, which adds decision trees one at a time, trying to improve the model step by step. </w:t>
+      </w:r>
+      <w:r>
+        <w:rPr>
+          <w:rFonts w:ascii="Cambria" w:hAnsi="Cambria"/>
+        </w:rPr>
+        <w:t>Based on negative gradient of the loss function.</w:t>
+      </w:r>
+      <w:hyperlink w:anchor="GradientBoostingClassifier" w:history="1">
+        <w:r>
+          <w:rPr>
+            <w:rStyle w:val="Hyperlink"/>
+            <w:rFonts w:ascii="Cambria" w:hAnsi="Cambria"/>
+            <w:vertAlign w:val="superscript"/>
+          </w:rPr>
+          <w:t>[1]</w:t>
+        </w:r>
+      </w:hyperlink>
+      <w:r>
+        <w:rPr>
+          <w:rFonts w:ascii="Cambria" w:hAnsi="Cambria"/>
+        </w:rPr>
+        <w:t xml:space="preserve"> </w:t>
+      </w:r>
+      <w:r>
+        <w:rPr>
+          <w:rFonts w:ascii="Cambria" w:hAnsi="Cambria"/>
+        </w:rPr>
+        <w:t xml:space="preserve">(An ensemble model </w:t>
+      </w:r>
+      <w:r>
+        <w:rPr>
+          <w:rFonts w:ascii="Cambria" w:hAnsi="Cambria"/>
+        </w:rPr>
+        <w:t>combines</w:t>
+      </w:r>
+      <w:r>
+        <w:rPr>
+          <w:rFonts w:ascii="Cambria" w:hAnsi="Cambria"/>
+        </w:rPr>
+        <w:t xml:space="preserve"> predictions from multiple models to improve overall performance over that achieved with a single model).</w:t>
       </w:r>
     </w:p>
     <w:p>
@@ -918,7 +1066,65 @@
         <w:rPr>
           <w:rFonts w:ascii="Cambria" w:hAnsi="Cambria"/>
         </w:rPr>
-        <w:t>Random Forest Classifier: (ensemble)</w:t>
+        <w:t>Random Forest Classifier</w:t>
+      </w:r>
+      <w:r>
+        <w:rPr>
+          <w:rFonts w:ascii="Cambria" w:hAnsi="Cambria"/>
+        </w:rPr>
+        <w:t xml:space="preserve"> </w:t>
+      </w:r>
+      <w:r>
+        <w:rPr>
+          <w:rFonts w:ascii="Cambria" w:hAnsi="Cambria"/>
+        </w:rPr>
+        <w:t>(ensemble)</w:t>
+      </w:r>
+      <w:r>
+        <w:rPr>
+          <w:rFonts w:ascii="Cambria" w:hAnsi="Cambria"/>
+        </w:rPr>
+        <w:t xml:space="preserve">: </w:t>
+      </w:r>
+      <w:r>
+        <w:rPr>
+          <w:rFonts w:ascii="Cambria" w:hAnsi="Cambria"/>
+        </w:rPr>
+        <w:t>It is based on a set of independent decision trees, trained on different subset of the training set.</w:t>
+      </w:r>
+      <w:r>
+        <w:rPr>
+          <w:rFonts w:ascii="Cambria" w:hAnsi="Cambria"/>
+        </w:rPr>
+        <w:t xml:space="preserve"> It uses </w:t>
+      </w:r>
+      <w:r>
+        <w:rPr>
+          <w:rFonts w:ascii="Cambria" w:hAnsi="Cambria"/>
+        </w:rPr>
+        <w:t>averaging to improve the predictive accuracy and control over-fitting</w:t>
+      </w:r>
+      <w:r>
+        <w:rPr>
+          <w:rFonts w:ascii="Cambria" w:hAnsi="Cambria"/>
+        </w:rPr>
+        <w:t>.</w:t>
+      </w:r>
+      <w:hyperlink w:anchor="RandomForestClassifier" w:history="1">
+        <w:r>
+          <w:rPr>
+            <w:rStyle w:val="Hyperlink"/>
+            <w:rFonts w:ascii="Cambria" w:hAnsi="Cambria"/>
+            <w:vertAlign w:val="superscript"/>
+          </w:rPr>
+          <w:t>[2]</w:t>
+        </w:r>
+      </w:hyperlink>
+      <w:r>
+        <w:rPr>
+          <w:rFonts w:ascii="Cambria" w:hAnsi="Cambria"/>
+        </w:rPr>
+        <w:t xml:space="preserve"> </w:t>
       </w:r>
     </w:p>
     <w:p>
@@ -950,7 +1156,19 @@
         <w:rPr>
           <w:rFonts w:ascii="Cambria" w:hAnsi="Cambria"/>
         </w:rPr>
-        <w:t xml:space="preserve"> Classifier: (</w:t>
+        <w:t xml:space="preserve"> Classifier</w:t>
+      </w:r>
+      <w:r>
+        <w:rPr>
+          <w:rFonts w:ascii="Cambria" w:hAnsi="Cambria"/>
+        </w:rPr>
+        <w:t xml:space="preserve"> </w:t>
+      </w:r>
+      <w:r>
+        <w:rPr>
+          <w:rFonts w:ascii="Cambria" w:hAnsi="Cambria"/>
+        </w:rPr>
+        <w:t>(</w:t>
       </w:r>
       <w:proofErr w:type="spellStart"/>
       <w:r>
@@ -965,6 +1183,102 @@
           <w:rFonts w:ascii="Cambria" w:hAnsi="Cambria"/>
         </w:rPr>
         <w:t>)</w:t>
+      </w:r>
+      <w:r>
+        <w:rPr>
+          <w:rFonts w:ascii="Cambria" w:hAnsi="Cambria"/>
+        </w:rPr>
+        <w:t xml:space="preserve">: </w:t>
+      </w:r>
+      <w:r>
+        <w:rPr>
+          <w:rFonts w:ascii="Cambria" w:hAnsi="Cambria"/>
+        </w:rPr>
+        <w:t>A c</w:t>
+      </w:r>
+      <w:r>
+        <w:rPr>
+          <w:rFonts w:ascii="Cambria" w:hAnsi="Cambria"/>
+        </w:rPr>
+        <w:t xml:space="preserve">lassifier implementing the k-nearest </w:t>
+      </w:r>
+      <w:proofErr w:type="spellStart"/>
+      <w:proofErr w:type="gramStart"/>
+      <w:r>
+        <w:rPr>
+          <w:rFonts w:ascii="Cambria" w:hAnsi="Cambria"/>
+        </w:rPr>
+        <w:t>neighbors</w:t>
+      </w:r>
+      <w:proofErr w:type="spellEnd"/>
+      <w:proofErr w:type="gramEnd"/>
+      <w:r>
+        <w:rPr>
+          <w:rFonts w:ascii="Cambria" w:hAnsi="Cambria"/>
+        </w:rPr>
+        <w:t xml:space="preserve"> vote</w:t>
+      </w:r>
+      <w:r>
+        <w:rPr>
+          <w:rFonts w:ascii="Cambria" w:hAnsi="Cambria"/>
+        </w:rPr>
+        <w:t>. The c</w:t>
+      </w:r>
+      <w:r>
+        <w:rPr>
+          <w:rFonts w:ascii="Cambria" w:hAnsi="Cambria"/>
+        </w:rPr>
+        <w:t xml:space="preserve">lassification is computed from a simple majority vote of the nearest </w:t>
+      </w:r>
+      <w:proofErr w:type="spellStart"/>
+      <w:r>
+        <w:rPr>
+          <w:rFonts w:ascii="Cambria" w:hAnsi="Cambria"/>
+        </w:rPr>
+        <w:t>neighbors</w:t>
+      </w:r>
+      <w:proofErr w:type="spellEnd"/>
+      <w:r>
+        <w:rPr>
+          <w:rFonts w:ascii="Cambria" w:hAnsi="Cambria"/>
+        </w:rPr>
+        <w:t xml:space="preserve"> of each point: a query point is assigned the data class which has the most representatives within the nearest </w:t>
+      </w:r>
+      <w:proofErr w:type="spellStart"/>
+      <w:r>
+        <w:rPr>
+          <w:rFonts w:ascii="Cambria" w:hAnsi="Cambria"/>
+        </w:rPr>
+        <w:t>neighbors</w:t>
+      </w:r>
+      <w:proofErr w:type="spellEnd"/>
+      <w:r>
+        <w:rPr>
+          <w:rFonts w:ascii="Cambria" w:hAnsi="Cambria"/>
+        </w:rPr>
+        <w:t xml:space="preserve"> of the point</w:t>
+      </w:r>
+      <w:r>
+        <w:rPr>
+          <w:rFonts w:ascii="Cambria" w:hAnsi="Cambria"/>
+        </w:rPr>
+        <w:t>.</w:t>
+      </w:r>
+      <w:hyperlink w:anchor="KNeighborsClassifier" w:history="1">
+        <w:r>
+          <w:rPr>
+            <w:rStyle w:val="Hyperlink"/>
+            <w:rFonts w:ascii="Cambria" w:hAnsi="Cambria"/>
+            <w:vertAlign w:val="superscript"/>
+          </w:rPr>
+          <w:t>[3]</w:t>
+        </w:r>
+      </w:hyperlink>
+      <w:r>
+        <w:rPr>
+          <w:rFonts w:ascii="Cambria" w:hAnsi="Cambria"/>
+        </w:rPr>
+        <w:t xml:space="preserve"> </w:t>
       </w:r>
     </w:p>
     <w:p>
@@ -982,13 +1296,19 @@
         <w:rPr>
           <w:rFonts w:ascii="Cambria" w:hAnsi="Cambria"/>
         </w:rPr>
-        <w:t>SVC</w:t>
-      </w:r>
-      <w:r>
-        <w:rPr>
-          <w:rFonts w:ascii="Cambria" w:hAnsi="Cambria"/>
-        </w:rPr>
-        <w:t>: (</w:t>
+        <w:t>Support Vector Classifier</w:t>
+      </w:r>
+      <w:r>
+        <w:rPr>
+          <w:rFonts w:ascii="Cambria" w:hAnsi="Cambria"/>
+        </w:rPr>
+        <w:t xml:space="preserve"> </w:t>
+      </w:r>
+      <w:r>
+        <w:rPr>
+          <w:rFonts w:ascii="Cambria" w:hAnsi="Cambria"/>
+        </w:rPr>
+        <w:t>(</w:t>
       </w:r>
       <w:proofErr w:type="spellStart"/>
       <w:r>
@@ -1004,9 +1324,764 @@
         </w:rPr>
         <w:t>)</w:t>
       </w:r>
+      <w:r>
+        <w:rPr>
+          <w:rFonts w:ascii="Cambria" w:hAnsi="Cambria"/>
+        </w:rPr>
+        <w:t xml:space="preserve">: </w:t>
+      </w:r>
+      <w:r>
+        <w:rPr>
+          <w:rFonts w:ascii="Cambria" w:hAnsi="Cambria"/>
+        </w:rPr>
+        <w:t>It is a technique based on the Support Vector Machines, which try to find a hyperplane that best separates classes in a dataset.</w:t>
+      </w:r>
+      <w:hyperlink w:anchor="SVC" w:history="1">
+        <w:r>
+          <w:rPr>
+            <w:rStyle w:val="Hyperlink"/>
+            <w:rFonts w:ascii="Cambria" w:hAnsi="Cambria"/>
+            <w:vertAlign w:val="superscript"/>
+          </w:rPr>
+          <w:t>[4]</w:t>
+        </w:r>
+      </w:hyperlink>
+      <w:r>
+        <w:rPr>
+          <w:rFonts w:ascii="Cambria" w:hAnsi="Cambria"/>
+        </w:rPr>
+        <w:t xml:space="preserve">  </w:t>
+      </w:r>
+    </w:p>
+    <w:p>
+      <w:pPr>
+        <w:rPr>
+          <w:rFonts w:ascii="Cambria" w:hAnsi="Cambria"/>
+        </w:rPr>
+      </w:pPr>
+    </w:p>
+    <w:p>
+      <w:pPr>
+        <w:pStyle w:val="Heading2"/>
+        <w:rPr>
+          <w:rFonts w:ascii="Cambria" w:hAnsi="Cambria"/>
+          <w:color w:val="000000" w:themeColor="text1"/>
+          <w14:shadow w14:blurRad="38100" w14:dist="19050" w14:dir="2700000" w14:sx="100000" w14:sy="100000" w14:kx="0" w14:ky="0" w14:algn="tl">
+            <w14:schemeClr w14:val="dk1">
+              <w14:alpha w14:val="60000"/>
+            </w14:schemeClr>
+          </w14:shadow>
+          <w14:textOutline w14:w="0" w14:cap="flat" w14:cmpd="sng" w14:algn="ctr">
+            <w14:noFill/>
+            <w14:prstDash w14:val="solid"/>
+            <w14:round/>
+          </w14:textOutline>
+        </w:rPr>
+      </w:pPr>
+      <w:bookmarkStart w:id="2" w:name="_Toc174466347"/>
+      <w:r>
+        <w:rPr>
+          <w:rFonts w:ascii="Cambria" w:hAnsi="Cambria"/>
+          <w:color w:val="000000" w:themeColor="text1"/>
+          <w14:shadow w14:blurRad="38100" w14:dist="19050" w14:dir="2700000" w14:sx="100000" w14:sy="100000" w14:kx="0" w14:ky="0" w14:algn="tl">
+            <w14:schemeClr w14:val="dk1">
+              <w14:alpha w14:val="60000"/>
+            </w14:schemeClr>
+          </w14:shadow>
+          <w14:textOutline w14:w="0" w14:cap="flat" w14:cmpd="sng" w14:algn="ctr">
+            <w14:noFill/>
+            <w14:prstDash w14:val="solid"/>
+            <w14:round/>
+          </w14:textOutline>
+        </w:rPr>
+        <w:t>Dataset</w:t>
+      </w:r>
+      <w:bookmarkEnd w:id="2"/>
+    </w:p>
+    <w:p>
+      <w:pPr>
+        <w:rPr>
+          <w:rFonts w:ascii="Cambria" w:hAnsi="Cambria"/>
+        </w:rPr>
+      </w:pPr>
+    </w:p>
+    <w:p>
+      <w:pPr>
+        <w:rPr>
+          <w:rFonts w:ascii="Cambria" w:hAnsi="Cambria"/>
+        </w:rPr>
+      </w:pPr>
+    </w:p>
+    <w:p>
+      <w:pPr>
+        <w:pStyle w:val="Heading2"/>
+        <w:rPr>
+          <w:rFonts w:ascii="Cambria" w:hAnsi="Cambria"/>
+          <w:color w:val="000000" w:themeColor="text1"/>
+          <w14:shadow w14:blurRad="38100" w14:dist="19050" w14:dir="2700000" w14:sx="100000" w14:sy="100000" w14:kx="0" w14:ky="0" w14:algn="tl">
+            <w14:schemeClr w14:val="dk1">
+              <w14:alpha w14:val="60000"/>
+            </w14:schemeClr>
+          </w14:shadow>
+          <w14:textOutline w14:w="0" w14:cap="flat" w14:cmpd="sng" w14:algn="ctr">
+            <w14:noFill/>
+            <w14:prstDash w14:val="solid"/>
+            <w14:round/>
+          </w14:textOutline>
+        </w:rPr>
+      </w:pPr>
+      <w:bookmarkStart w:id="3" w:name="_Toc174466348"/>
+      <w:r>
+        <w:rPr>
+          <w:rFonts w:ascii="Cambria" w:hAnsi="Cambria"/>
+          <w:color w:val="000000" w:themeColor="text1"/>
+          <w14:shadow w14:blurRad="38100" w14:dist="19050" w14:dir="2700000" w14:sx="100000" w14:sy="100000" w14:kx="0" w14:ky="0" w14:algn="tl">
+            <w14:schemeClr w14:val="dk1">
+              <w14:alpha w14:val="60000"/>
+            </w14:schemeClr>
+          </w14:shadow>
+          <w14:textOutline w14:w="0" w14:cap="flat" w14:cmpd="sng" w14:algn="ctr">
+            <w14:noFill/>
+            <w14:prstDash w14:val="solid"/>
+            <w14:round/>
+          </w14:textOutline>
+        </w:rPr>
+        <w:t>Accuracy</w:t>
+      </w:r>
+      <w:bookmarkEnd w:id="3"/>
+    </w:p>
+    <w:p>
+      <w:pPr>
+        <w:rPr>
+          <w:rFonts w:ascii="Cambria" w:hAnsi="Cambria"/>
+        </w:rPr>
+      </w:pPr>
+      <w:r>
+        <w:rPr>
+          <w:rFonts w:ascii="Cambria" w:hAnsi="Cambria"/>
+        </w:rPr>
+        <w:t xml:space="preserve">We </w:t>
+      </w:r>
+      <w:r>
+        <w:rPr>
+          <w:rFonts w:ascii="Cambria" w:hAnsi="Cambria"/>
+        </w:rPr>
+        <w:t xml:space="preserve">have </w:t>
+      </w:r>
+      <w:r>
+        <w:rPr>
+          <w:rFonts w:ascii="Cambria" w:hAnsi="Cambria"/>
+        </w:rPr>
+        <w:t>t</w:t>
+      </w:r>
+      <w:r>
+        <w:rPr>
+          <w:rFonts w:ascii="Cambria" w:hAnsi="Cambria"/>
+        </w:rPr>
+        <w:t>est</w:t>
+      </w:r>
+      <w:r>
+        <w:rPr>
+          <w:rFonts w:ascii="Cambria" w:hAnsi="Cambria"/>
+        </w:rPr>
+        <w:t xml:space="preserve">ed </w:t>
+      </w:r>
+      <w:r>
+        <w:rPr>
+          <w:rFonts w:ascii="Cambria" w:hAnsi="Cambria"/>
+        </w:rPr>
+        <w:t xml:space="preserve">and evaluated </w:t>
+      </w:r>
+      <w:r>
+        <w:rPr>
+          <w:rFonts w:ascii="Cambria" w:hAnsi="Cambria"/>
+        </w:rPr>
+        <w:t>all these models</w:t>
+      </w:r>
+      <w:r>
+        <w:rPr>
+          <w:rFonts w:ascii="Cambria" w:hAnsi="Cambria"/>
+        </w:rPr>
+        <w:t xml:space="preserve"> to find the best one for our task.</w:t>
+      </w:r>
+    </w:p>
+    <w:tbl>
+      <w:tblPr>
+        <w:tblStyle w:val="TableGridLight"/>
+        <w:tblW w:w="0" w:type="auto"/>
+        <w:tblLook w:val="04A0" w:firstRow="1" w:lastRow="0" w:firstColumn="1" w:lastColumn="0" w:noHBand="0" w:noVBand="1"/>
+      </w:tblPr>
+      <w:tblGrid>
+        <w:gridCol w:w="3209"/>
+        <w:gridCol w:w="3209"/>
+        <w:gridCol w:w="3210"/>
+      </w:tblGrid>
+      <w:tr>
+        <w:tc>
+          <w:tcPr>
+            <w:tcW w:w="3209" w:type="dxa"/>
+          </w:tcPr>
+          <w:p>
+            <w:pPr>
+              <w:jc w:val="center"/>
+              <w:rPr>
+                <w:rFonts w:ascii="Cambria" w:hAnsi="Cambria"/>
+              </w:rPr>
+            </w:pPr>
+            <w:r>
+              <w:rPr>
+                <w:rFonts w:ascii="Cambria" w:hAnsi="Cambria"/>
+              </w:rPr>
+              <w:t>Model</w:t>
+            </w:r>
+          </w:p>
+        </w:tc>
+        <w:tc>
+          <w:tcPr>
+            <w:tcW w:w="3209" w:type="dxa"/>
+          </w:tcPr>
+          <w:p>
+            <w:pPr>
+              <w:jc w:val="center"/>
+              <w:rPr>
+                <w:rFonts w:ascii="Cambria" w:hAnsi="Cambria"/>
+              </w:rPr>
+            </w:pPr>
+            <w:r>
+              <w:rPr>
+                <w:rFonts w:ascii="Cambria" w:hAnsi="Cambria"/>
+              </w:rPr>
+              <w:t>Acc. with stratification</w:t>
+            </w:r>
+          </w:p>
+        </w:tc>
+        <w:tc>
+          <w:tcPr>
+            <w:tcW w:w="3210" w:type="dxa"/>
+          </w:tcPr>
+          <w:p>
+            <w:pPr>
+              <w:jc w:val="center"/>
+              <w:rPr>
+                <w:rFonts w:ascii="Cambria" w:hAnsi="Cambria"/>
+              </w:rPr>
+            </w:pPr>
+            <w:r>
+              <w:rPr>
+                <w:rFonts w:ascii="Cambria" w:hAnsi="Cambria"/>
+              </w:rPr>
+              <w:t>Acc. with</w:t>
+            </w:r>
+            <w:r>
+              <w:rPr>
+                <w:rFonts w:ascii="Cambria" w:hAnsi="Cambria"/>
+              </w:rPr>
+              <w:t>out</w:t>
+            </w:r>
+            <w:r>
+              <w:rPr>
+                <w:rFonts w:ascii="Cambria" w:hAnsi="Cambria"/>
+              </w:rPr>
+              <w:t xml:space="preserve"> stratification</w:t>
+            </w:r>
+          </w:p>
+        </w:tc>
+      </w:tr>
+      <w:tr>
+        <w:tc>
+          <w:tcPr>
+            <w:tcW w:w="3209" w:type="dxa"/>
+          </w:tcPr>
+          <w:p>
+            <w:pPr>
+              <w:jc w:val="center"/>
+              <w:rPr>
+                <w:rFonts w:ascii="Cambria" w:hAnsi="Cambria"/>
+              </w:rPr>
+            </w:pPr>
+            <w:r>
+              <w:rPr>
+                <w:rFonts w:ascii="Cambria" w:hAnsi="Cambria"/>
+              </w:rPr>
+              <w:t>Gradient Boosting Classifier</w:t>
+            </w:r>
+          </w:p>
+        </w:tc>
+        <w:tc>
+          <w:tcPr>
+            <w:tcW w:w="3209" w:type="dxa"/>
+          </w:tcPr>
+          <w:p>
+            <w:pPr>
+              <w:jc w:val="center"/>
+              <w:rPr>
+                <w:rFonts w:ascii="Cambria" w:hAnsi="Cambria"/>
+              </w:rPr>
+            </w:pPr>
+            <w:r>
+              <w:rPr>
+                <w:rFonts w:ascii="Cambria" w:hAnsi="Cambria"/>
+              </w:rPr>
+              <w:t>75%</w:t>
+            </w:r>
+          </w:p>
+        </w:tc>
+        <w:tc>
+          <w:tcPr>
+            <w:tcW w:w="3210" w:type="dxa"/>
+          </w:tcPr>
+          <w:p>
+            <w:pPr>
+              <w:jc w:val="center"/>
+              <w:rPr>
+                <w:rFonts w:ascii="Cambria" w:hAnsi="Cambria"/>
+              </w:rPr>
+            </w:pPr>
+            <w:r>
+              <w:rPr>
+                <w:rFonts w:ascii="Cambria" w:hAnsi="Cambria"/>
+              </w:rPr>
+              <w:t>68%</w:t>
+            </w:r>
+          </w:p>
+        </w:tc>
+      </w:tr>
+      <w:tr>
+        <w:tc>
+          <w:tcPr>
+            <w:tcW w:w="3209" w:type="dxa"/>
+          </w:tcPr>
+          <w:p>
+            <w:pPr>
+              <w:jc w:val="center"/>
+              <w:rPr>
+                <w:rFonts w:ascii="Cambria" w:hAnsi="Cambria"/>
+              </w:rPr>
+            </w:pPr>
+            <w:r>
+              <w:rPr>
+                <w:rFonts w:ascii="Cambria" w:hAnsi="Cambria"/>
+              </w:rPr>
+              <w:t>Random Forest Classifier</w:t>
+            </w:r>
+          </w:p>
+        </w:tc>
+        <w:tc>
+          <w:tcPr>
+            <w:tcW w:w="3209" w:type="dxa"/>
+          </w:tcPr>
+          <w:p>
+            <w:pPr>
+              <w:jc w:val="center"/>
+              <w:rPr>
+                <w:rFonts w:ascii="Cambria" w:hAnsi="Cambria"/>
+              </w:rPr>
+            </w:pPr>
+            <w:r>
+              <w:rPr>
+                <w:rFonts w:ascii="Cambria" w:hAnsi="Cambria"/>
+              </w:rPr>
+              <w:t>75%</w:t>
+            </w:r>
+          </w:p>
+        </w:tc>
+        <w:tc>
+          <w:tcPr>
+            <w:tcW w:w="3210" w:type="dxa"/>
+          </w:tcPr>
+          <w:p>
+            <w:pPr>
+              <w:jc w:val="center"/>
+              <w:rPr>
+                <w:rFonts w:ascii="Cambria" w:hAnsi="Cambria"/>
+              </w:rPr>
+            </w:pPr>
+            <w:r>
+              <w:rPr>
+                <w:rFonts w:ascii="Cambria" w:hAnsi="Cambria"/>
+              </w:rPr>
+              <w:t>64%</w:t>
+            </w:r>
+          </w:p>
+        </w:tc>
+      </w:tr>
+      <w:tr>
+        <w:tc>
+          <w:tcPr>
+            <w:tcW w:w="3209" w:type="dxa"/>
+          </w:tcPr>
+          <w:p>
+            <w:pPr>
+              <w:jc w:val="center"/>
+              <w:rPr>
+                <w:rFonts w:ascii="Cambria" w:hAnsi="Cambria"/>
+              </w:rPr>
+            </w:pPr>
+            <w:r>
+              <w:rPr>
+                <w:rFonts w:ascii="Cambria" w:hAnsi="Cambria"/>
+              </w:rPr>
+              <w:t xml:space="preserve">K </w:t>
+            </w:r>
+            <w:proofErr w:type="spellStart"/>
+            <w:r>
+              <w:rPr>
+                <w:rFonts w:ascii="Cambria" w:hAnsi="Cambria"/>
+              </w:rPr>
+              <w:t>Neighbors</w:t>
+            </w:r>
+            <w:proofErr w:type="spellEnd"/>
+            <w:r>
+              <w:rPr>
+                <w:rFonts w:ascii="Cambria" w:hAnsi="Cambria"/>
+              </w:rPr>
+              <w:t xml:space="preserve"> Classifier</w:t>
+            </w:r>
+          </w:p>
+        </w:tc>
+        <w:tc>
+          <w:tcPr>
+            <w:tcW w:w="3209" w:type="dxa"/>
+          </w:tcPr>
+          <w:p>
+            <w:pPr>
+              <w:jc w:val="center"/>
+              <w:rPr>
+                <w:rFonts w:ascii="Cambria" w:hAnsi="Cambria"/>
+              </w:rPr>
+            </w:pPr>
+            <w:r>
+              <w:rPr>
+                <w:rFonts w:ascii="Cambria" w:hAnsi="Cambria"/>
+              </w:rPr>
+              <w:t>71%</w:t>
+            </w:r>
+          </w:p>
+        </w:tc>
+        <w:tc>
+          <w:tcPr>
+            <w:tcW w:w="3210" w:type="dxa"/>
+          </w:tcPr>
+          <w:p>
+            <w:pPr>
+              <w:jc w:val="center"/>
+              <w:rPr>
+                <w:rFonts w:ascii="Cambria" w:hAnsi="Cambria"/>
+              </w:rPr>
+            </w:pPr>
+          </w:p>
+        </w:tc>
+      </w:tr>
+      <w:tr>
+        <w:tc>
+          <w:tcPr>
+            <w:tcW w:w="3209" w:type="dxa"/>
+          </w:tcPr>
+          <w:p>
+            <w:pPr>
+              <w:jc w:val="center"/>
+              <w:rPr>
+                <w:rFonts w:ascii="Cambria" w:hAnsi="Cambria"/>
+              </w:rPr>
+            </w:pPr>
+            <w:r>
+              <w:rPr>
+                <w:rFonts w:ascii="Cambria" w:hAnsi="Cambria"/>
+              </w:rPr>
+              <w:t>Support Vector Classifier</w:t>
+            </w:r>
+          </w:p>
+        </w:tc>
+        <w:tc>
+          <w:tcPr>
+            <w:tcW w:w="3209" w:type="dxa"/>
+          </w:tcPr>
+          <w:p>
+            <w:pPr>
+              <w:jc w:val="center"/>
+              <w:rPr>
+                <w:rFonts w:ascii="Cambria" w:hAnsi="Cambria"/>
+              </w:rPr>
+            </w:pPr>
+          </w:p>
+        </w:tc>
+        <w:tc>
+          <w:tcPr>
+            <w:tcW w:w="3210" w:type="dxa"/>
+          </w:tcPr>
+          <w:p>
+            <w:pPr>
+              <w:jc w:val="center"/>
+              <w:rPr>
+                <w:rFonts w:ascii="Cambria" w:hAnsi="Cambria"/>
+              </w:rPr>
+            </w:pPr>
+            <w:r>
+              <w:rPr>
+                <w:rFonts w:ascii="Cambria" w:hAnsi="Cambria"/>
+              </w:rPr>
+              <w:t>66%</w:t>
+            </w:r>
+          </w:p>
+        </w:tc>
+      </w:tr>
+    </w:tbl>
+    <w:p>
+      <w:pPr>
+        <w:rPr>
+          <w:rFonts w:ascii="Cambria" w:hAnsi="Cambria"/>
+        </w:rPr>
+      </w:pPr>
+      <w:r>
+        <w:rPr>
+          <w:rFonts w:ascii="Cambria" w:hAnsi="Cambria"/>
+        </w:rPr>
+        <w:br w:type="page"/>
+      </w:r>
+    </w:p>
+    <w:p>
+      <w:pPr>
+        <w:pStyle w:val="Heading1"/>
+        <w:rPr>
+          <w:rFonts w:ascii="Cambria" w:hAnsi="Cambria"/>
+          <w:color w:val="000000" w:themeColor="text1"/>
+          <w:sz w:val="48"/>
+          <w:szCs w:val="48"/>
+          <w14:shadow w14:blurRad="38100" w14:dist="19050" w14:dir="2700000" w14:sx="100000" w14:sy="100000" w14:kx="0" w14:ky="0" w14:algn="tl">
+            <w14:schemeClr w14:val="dk1">
+              <w14:alpha w14:val="60000"/>
+            </w14:schemeClr>
+          </w14:shadow>
+          <w14:textOutline w14:w="0" w14:cap="flat" w14:cmpd="sng" w14:algn="ctr">
+            <w14:noFill/>
+            <w14:prstDash w14:val="solid"/>
+            <w14:round/>
+          </w14:textOutline>
+        </w:rPr>
+      </w:pPr>
+      <w:bookmarkStart w:id="4" w:name="_Toc174466349"/>
+      <w:r>
+        <w:rPr>
+          <w:rFonts w:ascii="Cambria" w:hAnsi="Cambria"/>
+          <w:color w:val="000000" w:themeColor="text1"/>
+          <w:sz w:val="48"/>
+          <w:szCs w:val="48"/>
+          <w14:shadow w14:blurRad="38100" w14:dist="19050" w14:dir="2700000" w14:sx="100000" w14:sy="100000" w14:kx="0" w14:ky="0" w14:algn="tl">
+            <w14:schemeClr w14:val="dk1">
+              <w14:alpha w14:val="60000"/>
+            </w14:schemeClr>
+          </w14:shadow>
+          <w14:textOutline w14:w="0" w14:cap="flat" w14:cmpd="sng" w14:algn="ctr">
+            <w14:noFill/>
+            <w14:prstDash w14:val="solid"/>
+            <w14:round/>
+          </w14:textOutline>
+        </w:rPr>
+        <w:lastRenderedPageBreak/>
+        <w:t>Bib</w:t>
+      </w:r>
+      <w:r>
+        <w:rPr>
+          <w:rFonts w:ascii="Cambria" w:hAnsi="Cambria"/>
+          <w:color w:val="000000" w:themeColor="text1"/>
+          <w:sz w:val="48"/>
+          <w:szCs w:val="48"/>
+          <w14:shadow w14:blurRad="38100" w14:dist="19050" w14:dir="2700000" w14:sx="100000" w14:sy="100000" w14:kx="0" w14:ky="0" w14:algn="tl">
+            <w14:schemeClr w14:val="dk1">
+              <w14:alpha w14:val="60000"/>
+            </w14:schemeClr>
+          </w14:shadow>
+          <w14:textOutline w14:w="0" w14:cap="flat" w14:cmpd="sng" w14:algn="ctr">
+            <w14:noFill/>
+            <w14:prstDash w14:val="solid"/>
+            <w14:round/>
+          </w14:textOutline>
+        </w:rPr>
+        <w:t>liography</w:t>
+      </w:r>
+      <w:bookmarkEnd w:id="4"/>
+    </w:p>
+    <w:p>
+      <w:pPr>
+        <w:rPr>
+          <w:rFonts w:ascii="Cambria" w:hAnsi="Cambria"/>
+        </w:rPr>
+      </w:pPr>
+      <w:bookmarkStart w:id="5" w:name="GradientBoostingClassifier"/>
+      <w:r>
+        <w:rPr>
+          <w:rFonts w:ascii="Cambria" w:hAnsi="Cambria"/>
+        </w:rPr>
+        <w:t xml:space="preserve">[1] </w:t>
+      </w:r>
+      <w:bookmarkEnd w:id="5"/>
+      <w:r>
+        <w:rPr>
+          <w:rFonts w:ascii="Cambria" w:hAnsi="Cambria"/>
+        </w:rPr>
+        <w:fldChar w:fldCharType="begin"/>
+      </w:r>
+      <w:r>
+        <w:rPr>
+          <w:rFonts w:ascii="Cambria" w:hAnsi="Cambria"/>
+        </w:rPr>
+        <w:instrText>HYPERLINK "</w:instrText>
+      </w:r>
+      <w:r>
+        <w:rPr>
+          <w:rFonts w:ascii="Cambria" w:hAnsi="Cambria"/>
+        </w:rPr>
+        <w:instrText>https://scikit-learn.org/stable/modules/generated/sklearn.ensemble.GradientBoostingClassifier.html#sklearn.ensemble.GradientBoostingClassifier</w:instrText>
+      </w:r>
+      <w:r>
+        <w:rPr>
+          <w:rFonts w:ascii="Cambria" w:hAnsi="Cambria"/>
+        </w:rPr>
+        <w:instrText>"</w:instrText>
+      </w:r>
+      <w:r>
+        <w:rPr>
+          <w:rFonts w:ascii="Cambria" w:hAnsi="Cambria"/>
+        </w:rPr>
+        <w:fldChar w:fldCharType="separate"/>
+      </w:r>
+      <w:r>
+        <w:rPr>
+          <w:rStyle w:val="Hyperlink"/>
+          <w:rFonts w:ascii="Cambria" w:hAnsi="Cambria"/>
+        </w:rPr>
+        <w:t>https://scikit-learn.org/stable/modules/generated/sklearn.ensemble.GradientBoostingClassifier.html#sklearn.ensemble.GradientBoostingClassifier</w:t>
+      </w:r>
+      <w:r>
+        <w:rPr>
+          <w:rFonts w:ascii="Cambria" w:hAnsi="Cambria"/>
+        </w:rPr>
+        <w:fldChar w:fldCharType="end"/>
+      </w:r>
+      <w:r>
+        <w:rPr>
+          <w:rFonts w:ascii="Cambria" w:hAnsi="Cambria"/>
+        </w:rPr>
+        <w:t xml:space="preserve">. </w:t>
+      </w:r>
+    </w:p>
+    <w:p>
+      <w:pPr>
+        <w:rPr>
+          <w:rFonts w:ascii="Cambria" w:hAnsi="Cambria"/>
+        </w:rPr>
+      </w:pPr>
+      <w:bookmarkStart w:id="6" w:name="RandomForestClassifier"/>
+      <w:r>
+        <w:rPr>
+          <w:rFonts w:ascii="Cambria" w:hAnsi="Cambria"/>
+        </w:rPr>
+        <w:t>[2]</w:t>
+      </w:r>
+      <w:bookmarkEnd w:id="6"/>
+      <w:r>
+        <w:rPr>
+          <w:rFonts w:ascii="Cambria" w:hAnsi="Cambria"/>
+        </w:rPr>
+        <w:t xml:space="preserve"> </w:t>
+      </w:r>
+      <w:hyperlink r:id="rId9" w:history="1">
+        <w:r>
+          <w:rPr>
+            <w:rStyle w:val="Hyperlink"/>
+            <w:rFonts w:ascii="Cambria" w:hAnsi="Cambria"/>
+          </w:rPr>
+          <w:t>https://scikit-learn.org/stable/modules/generated/sklearn.ensemble.RandomForestClassifier.html</w:t>
+        </w:r>
+      </w:hyperlink>
+      <w:r>
+        <w:rPr>
+          <w:rFonts w:ascii="Cambria" w:hAnsi="Cambria"/>
+        </w:rPr>
+        <w:t xml:space="preserve">. </w:t>
+      </w:r>
+    </w:p>
+    <w:p>
+      <w:pPr>
+        <w:rPr>
+          <w:rFonts w:ascii="Cambria" w:hAnsi="Cambria"/>
+        </w:rPr>
+      </w:pPr>
+      <w:bookmarkStart w:id="7" w:name="KNeighborsClassifier"/>
+      <w:r>
+        <w:rPr>
+          <w:rFonts w:ascii="Cambria" w:hAnsi="Cambria"/>
+        </w:rPr>
+        <w:t>[3]</w:t>
+      </w:r>
+      <w:bookmarkEnd w:id="7"/>
+      <w:r>
+        <w:rPr>
+          <w:rFonts w:ascii="Cambria" w:hAnsi="Cambria"/>
+        </w:rPr>
+        <w:t xml:space="preserve"> </w:t>
+      </w:r>
+      <w:hyperlink r:id="rId10" w:history="1">
+        <w:r>
+          <w:rPr>
+            <w:rStyle w:val="Hyperlink"/>
+            <w:rFonts w:ascii="Cambria" w:hAnsi="Cambria"/>
+          </w:rPr>
+          <w:t>https://scikit-learn.org/stable/modules/generated/sklearn.neighbors.KNeighborsClassifier.html</w:t>
+        </w:r>
+      </w:hyperlink>
+      <w:r>
+        <w:rPr>
+          <w:rFonts w:ascii="Cambria" w:hAnsi="Cambria"/>
+        </w:rPr>
+        <w:t>.</w:t>
+      </w:r>
+    </w:p>
+    <w:p>
+      <w:pPr>
+        <w:rPr>
+          <w:rFonts w:ascii="Cambria" w:hAnsi="Cambria"/>
+        </w:rPr>
+      </w:pPr>
+      <w:bookmarkStart w:id="8" w:name="SVC"/>
+      <w:r>
+        <w:rPr>
+          <w:rFonts w:ascii="Cambria" w:hAnsi="Cambria"/>
+        </w:rPr>
+        <w:t>[4]</w:t>
+      </w:r>
+      <w:bookmarkEnd w:id="8"/>
+      <w:r>
+        <w:rPr>
+          <w:rFonts w:ascii="Cambria" w:hAnsi="Cambria"/>
+        </w:rPr>
+        <w:t xml:space="preserve"> </w:t>
+      </w:r>
+      <w:hyperlink r:id="rId11" w:history="1">
+        <w:r>
+          <w:rPr>
+            <w:rStyle w:val="Hyperlink"/>
+            <w:rFonts w:ascii="Cambria" w:hAnsi="Cambria"/>
+          </w:rPr>
+          <w:t>https://scikit-learn.org/stable/modules/svm.html#svm-classification</w:t>
+        </w:r>
+      </w:hyperlink>
+      <w:r>
+        <w:rPr>
+          <w:rFonts w:ascii="Cambria" w:hAnsi="Cambria"/>
+        </w:rPr>
+        <w:t>.</w:t>
+      </w:r>
+    </w:p>
+    <w:p>
+      <w:pPr>
+        <w:rPr>
+          <w:rFonts w:ascii="Cambria" w:hAnsi="Cambria"/>
+        </w:rPr>
+      </w:pPr>
     </w:p>
     <w:sectPr>
-      <w:footerReference w:type="default" r:id="rId9"/>
+      <w:footerReference w:type="default" r:id="rId12"/>
       <w:pgSz w:w="11906" w:h="16838"/>
       <w:pgMar w:top="1417" w:right="1134" w:bottom="1134" w:left="1134" w:header="708" w:footer="708" w:gutter="0"/>
       <w:cols w:space="708"/>
@@ -3136,6 +4211,461 @@
       <w:ind w:left="480"/>
     </w:pPr>
   </w:style>
+  <w:style w:type="character" w:styleId="UnresolvedMention">
+    <w:name w:val="Unresolved Mention"/>
+    <w:basedOn w:val="DefaultParagraphFont"/>
+    <w:uiPriority w:val="99"/>
+    <w:semiHidden/>
+    <w:unhideWhenUsed/>
+    <w:rsid w:val="00DA4294"/>
+    <w:rPr>
+      <w:color w:val="605E5C"/>
+      <w:shd w:val="clear" w:color="auto" w:fill="E1DFDD"/>
+    </w:rPr>
+  </w:style>
+  <w:style w:type="table" w:styleId="TableGrid">
+    <w:name w:val="Table Grid"/>
+    <w:basedOn w:val="TableNormal"/>
+    <w:uiPriority w:val="39"/>
+    <w:rsid w:val="00EE407E"/>
+    <w:pPr>
+      <w:spacing w:after="0" w:line="240" w:lineRule="auto"/>
+    </w:pPr>
+    <w:tblPr>
+      <w:tblBorders>
+        <w:top w:val="single" w:sz="4" w:space="0" w:color="auto"/>
+        <w:left w:val="single" w:sz="4" w:space="0" w:color="auto"/>
+        <w:bottom w:val="single" w:sz="4" w:space="0" w:color="auto"/>
+        <w:right w:val="single" w:sz="4" w:space="0" w:color="auto"/>
+        <w:insideH w:val="single" w:sz="4" w:space="0" w:color="auto"/>
+        <w:insideV w:val="single" w:sz="4" w:space="0" w:color="auto"/>
+      </w:tblBorders>
+    </w:tblPr>
+  </w:style>
+  <w:style w:type="table" w:styleId="PlainTable5">
+    <w:name w:val="Plain Table 5"/>
+    <w:basedOn w:val="TableNormal"/>
+    <w:uiPriority w:val="45"/>
+    <w:rsid w:val="00EE407E"/>
+    <w:pPr>
+      <w:spacing w:after="0" w:line="240" w:lineRule="auto"/>
+    </w:pPr>
+    <w:tblPr>
+      <w:tblStyleRowBandSize w:val="1"/>
+      <w:tblStyleColBandSize w:val="1"/>
+    </w:tblPr>
+    <w:tblStylePr w:type="firstRow">
+      <w:rPr>
+        <w:rFonts w:asciiTheme="majorHAnsi" w:eastAsiaTheme="majorEastAsia" w:hAnsiTheme="majorHAnsi" w:cstheme="majorBidi"/>
+        <w:i/>
+        <w:iCs/>
+        <w:sz w:val="26"/>
+      </w:rPr>
+      <w:tblPr/>
+      <w:tcPr>
+        <w:tcBorders>
+          <w:bottom w:val="single" w:sz="4" w:space="0" w:color="7F7F7F" w:themeColor="text1" w:themeTint="80"/>
+        </w:tcBorders>
+        <w:shd w:val="clear" w:color="auto" w:fill="FFFFFF" w:themeFill="background1"/>
+      </w:tcPr>
+    </w:tblStylePr>
+    <w:tblStylePr w:type="lastRow">
+      <w:rPr>
+        <w:rFonts w:asciiTheme="majorHAnsi" w:eastAsiaTheme="majorEastAsia" w:hAnsiTheme="majorHAnsi" w:cstheme="majorBidi"/>
+        <w:i/>
+        <w:iCs/>
+        <w:sz w:val="26"/>
+      </w:rPr>
+      <w:tblPr/>
+      <w:tcPr>
+        <w:tcBorders>
+          <w:top w:val="single" w:sz="4" w:space="0" w:color="7F7F7F" w:themeColor="text1" w:themeTint="80"/>
+        </w:tcBorders>
+        <w:shd w:val="clear" w:color="auto" w:fill="FFFFFF" w:themeFill="background1"/>
+      </w:tcPr>
+    </w:tblStylePr>
+    <w:tblStylePr w:type="firstCol">
+      <w:pPr>
+        <w:jc w:val="right"/>
+      </w:pPr>
+      <w:rPr>
+        <w:rFonts w:asciiTheme="majorHAnsi" w:eastAsiaTheme="majorEastAsia" w:hAnsiTheme="majorHAnsi" w:cstheme="majorBidi"/>
+        <w:i/>
+        <w:iCs/>
+        <w:sz w:val="26"/>
+      </w:rPr>
+      <w:tblPr/>
+      <w:tcPr>
+        <w:tcBorders>
+          <w:right w:val="single" w:sz="4" w:space="0" w:color="7F7F7F" w:themeColor="text1" w:themeTint="80"/>
+        </w:tcBorders>
+        <w:shd w:val="clear" w:color="auto" w:fill="FFFFFF" w:themeFill="background1"/>
+      </w:tcPr>
+    </w:tblStylePr>
+    <w:tblStylePr w:type="lastCol">
+      <w:rPr>
+        <w:rFonts w:asciiTheme="majorHAnsi" w:eastAsiaTheme="majorEastAsia" w:hAnsiTheme="majorHAnsi" w:cstheme="majorBidi"/>
+        <w:i/>
+        <w:iCs/>
+        <w:sz w:val="26"/>
+      </w:rPr>
+      <w:tblPr/>
+      <w:tcPr>
+        <w:tcBorders>
+          <w:left w:val="single" w:sz="4" w:space="0" w:color="7F7F7F" w:themeColor="text1" w:themeTint="80"/>
+        </w:tcBorders>
+        <w:shd w:val="clear" w:color="auto" w:fill="FFFFFF" w:themeFill="background1"/>
+      </w:tcPr>
+    </w:tblStylePr>
+    <w:tblStylePr w:type="band1Vert">
+      <w:tblPr/>
+      <w:tcPr>
+        <w:shd w:val="clear" w:color="auto" w:fill="F2F2F2" w:themeFill="background1" w:themeFillShade="F2"/>
+      </w:tcPr>
+    </w:tblStylePr>
+    <w:tblStylePr w:type="band1Horz">
+      <w:tblPr/>
+      <w:tcPr>
+        <w:shd w:val="clear" w:color="auto" w:fill="F2F2F2" w:themeFill="background1" w:themeFillShade="F2"/>
+      </w:tcPr>
+    </w:tblStylePr>
+    <w:tblStylePr w:type="neCell">
+      <w:tblPr/>
+      <w:tcPr>
+        <w:tcBorders>
+          <w:left w:val="nil"/>
+        </w:tcBorders>
+      </w:tcPr>
+    </w:tblStylePr>
+    <w:tblStylePr w:type="nwCell">
+      <w:tblPr/>
+      <w:tcPr>
+        <w:tcBorders>
+          <w:right w:val="nil"/>
+        </w:tcBorders>
+      </w:tcPr>
+    </w:tblStylePr>
+    <w:tblStylePr w:type="seCell">
+      <w:tblPr/>
+      <w:tcPr>
+        <w:tcBorders>
+          <w:left w:val="nil"/>
+        </w:tcBorders>
+      </w:tcPr>
+    </w:tblStylePr>
+    <w:tblStylePr w:type="swCell">
+      <w:tblPr/>
+      <w:tcPr>
+        <w:tcBorders>
+          <w:right w:val="nil"/>
+        </w:tcBorders>
+      </w:tcPr>
+    </w:tblStylePr>
+  </w:style>
+  <w:style w:type="table" w:styleId="PlainTable4">
+    <w:name w:val="Plain Table 4"/>
+    <w:basedOn w:val="TableNormal"/>
+    <w:uiPriority w:val="44"/>
+    <w:rsid w:val="00EE407E"/>
+    <w:pPr>
+      <w:spacing w:after="0" w:line="240" w:lineRule="auto"/>
+    </w:pPr>
+    <w:tblPr>
+      <w:tblStyleRowBandSize w:val="1"/>
+      <w:tblStyleColBandSize w:val="1"/>
+    </w:tblPr>
+    <w:tblStylePr w:type="firstRow">
+      <w:rPr>
+        <w:b/>
+        <w:bCs/>
+      </w:rPr>
+    </w:tblStylePr>
+    <w:tblStylePr w:type="lastRow">
+      <w:rPr>
+        <w:b/>
+        <w:bCs/>
+      </w:rPr>
+    </w:tblStylePr>
+    <w:tblStylePr w:type="firstCol">
+      <w:rPr>
+        <w:b/>
+        <w:bCs/>
+      </w:rPr>
+    </w:tblStylePr>
+    <w:tblStylePr w:type="lastCol">
+      <w:rPr>
+        <w:b/>
+        <w:bCs/>
+      </w:rPr>
+    </w:tblStylePr>
+    <w:tblStylePr w:type="band1Vert">
+      <w:tblPr/>
+      <w:tcPr>
+        <w:shd w:val="clear" w:color="auto" w:fill="F2F2F2" w:themeFill="background1" w:themeFillShade="F2"/>
+      </w:tcPr>
+    </w:tblStylePr>
+    <w:tblStylePr w:type="band1Horz">
+      <w:tblPr/>
+      <w:tcPr>
+        <w:shd w:val="clear" w:color="auto" w:fill="F2F2F2" w:themeFill="background1" w:themeFillShade="F2"/>
+      </w:tcPr>
+    </w:tblStylePr>
+  </w:style>
+  <w:style w:type="table" w:styleId="PlainTable3">
+    <w:name w:val="Plain Table 3"/>
+    <w:basedOn w:val="TableNormal"/>
+    <w:uiPriority w:val="43"/>
+    <w:rsid w:val="00EE407E"/>
+    <w:pPr>
+      <w:spacing w:after="0" w:line="240" w:lineRule="auto"/>
+    </w:pPr>
+    <w:tblPr>
+      <w:tblStyleRowBandSize w:val="1"/>
+      <w:tblStyleColBandSize w:val="1"/>
+    </w:tblPr>
+    <w:tblStylePr w:type="firstRow">
+      <w:rPr>
+        <w:b/>
+        <w:bCs/>
+        <w:caps/>
+      </w:rPr>
+      <w:tblPr/>
+      <w:tcPr>
+        <w:tcBorders>
+          <w:bottom w:val="single" w:sz="4" w:space="0" w:color="7F7F7F" w:themeColor="text1" w:themeTint="80"/>
+        </w:tcBorders>
+      </w:tcPr>
+    </w:tblStylePr>
+    <w:tblStylePr w:type="lastRow">
+      <w:rPr>
+        <w:b/>
+        <w:bCs/>
+        <w:caps/>
+      </w:rPr>
+      <w:tblPr/>
+      <w:tcPr>
+        <w:tcBorders>
+          <w:top w:val="nil"/>
+        </w:tcBorders>
+      </w:tcPr>
+    </w:tblStylePr>
+    <w:tblStylePr w:type="firstCol">
+      <w:rPr>
+        <w:b/>
+        <w:bCs/>
+        <w:caps/>
+      </w:rPr>
+      <w:tblPr/>
+      <w:tcPr>
+        <w:tcBorders>
+          <w:right w:val="single" w:sz="4" w:space="0" w:color="7F7F7F" w:themeColor="text1" w:themeTint="80"/>
+        </w:tcBorders>
+      </w:tcPr>
+    </w:tblStylePr>
+    <w:tblStylePr w:type="lastCol">
+      <w:rPr>
+        <w:b/>
+        <w:bCs/>
+        <w:caps/>
+      </w:rPr>
+      <w:tblPr/>
+      <w:tcPr>
+        <w:tcBorders>
+          <w:left w:val="nil"/>
+        </w:tcBorders>
+      </w:tcPr>
+    </w:tblStylePr>
+    <w:tblStylePr w:type="band1Vert">
+      <w:tblPr/>
+      <w:tcPr>
+        <w:shd w:val="clear" w:color="auto" w:fill="F2F2F2" w:themeFill="background1" w:themeFillShade="F2"/>
+      </w:tcPr>
+    </w:tblStylePr>
+    <w:tblStylePr w:type="band1Horz">
+      <w:tblPr/>
+      <w:tcPr>
+        <w:shd w:val="clear" w:color="auto" w:fill="F2F2F2" w:themeFill="background1" w:themeFillShade="F2"/>
+      </w:tcPr>
+    </w:tblStylePr>
+    <w:tblStylePr w:type="neCell">
+      <w:tblPr/>
+      <w:tcPr>
+        <w:tcBorders>
+          <w:left w:val="nil"/>
+        </w:tcBorders>
+      </w:tcPr>
+    </w:tblStylePr>
+    <w:tblStylePr w:type="nwCell">
+      <w:tblPr/>
+      <w:tcPr>
+        <w:tcBorders>
+          <w:right w:val="nil"/>
+        </w:tcBorders>
+      </w:tcPr>
+    </w:tblStylePr>
+  </w:style>
+  <w:style w:type="table" w:styleId="PlainTable2">
+    <w:name w:val="Plain Table 2"/>
+    <w:basedOn w:val="TableNormal"/>
+    <w:uiPriority w:val="42"/>
+    <w:rsid w:val="00EE407E"/>
+    <w:pPr>
+      <w:spacing w:after="0" w:line="240" w:lineRule="auto"/>
+    </w:pPr>
+    <w:tblPr>
+      <w:tblStyleRowBandSize w:val="1"/>
+      <w:tblStyleColBandSize w:val="1"/>
+      <w:tblBorders>
+        <w:top w:val="single" w:sz="4" w:space="0" w:color="7F7F7F" w:themeColor="text1" w:themeTint="80"/>
+        <w:bottom w:val="single" w:sz="4" w:space="0" w:color="7F7F7F" w:themeColor="text1" w:themeTint="80"/>
+      </w:tblBorders>
+    </w:tblPr>
+    <w:tblStylePr w:type="firstRow">
+      <w:rPr>
+        <w:b/>
+        <w:bCs/>
+      </w:rPr>
+      <w:tblPr/>
+      <w:tcPr>
+        <w:tcBorders>
+          <w:bottom w:val="single" w:sz="4" w:space="0" w:color="7F7F7F" w:themeColor="text1" w:themeTint="80"/>
+        </w:tcBorders>
+      </w:tcPr>
+    </w:tblStylePr>
+    <w:tblStylePr w:type="lastRow">
+      <w:rPr>
+        <w:b/>
+        <w:bCs/>
+      </w:rPr>
+      <w:tblPr/>
+      <w:tcPr>
+        <w:tcBorders>
+          <w:top w:val="single" w:sz="4" w:space="0" w:color="7F7F7F" w:themeColor="text1" w:themeTint="80"/>
+        </w:tcBorders>
+      </w:tcPr>
+    </w:tblStylePr>
+    <w:tblStylePr w:type="firstCol">
+      <w:rPr>
+        <w:b/>
+        <w:bCs/>
+      </w:rPr>
+    </w:tblStylePr>
+    <w:tblStylePr w:type="lastCol">
+      <w:rPr>
+        <w:b/>
+        <w:bCs/>
+      </w:rPr>
+    </w:tblStylePr>
+    <w:tblStylePr w:type="band1Vert">
+      <w:tblPr/>
+      <w:tcPr>
+        <w:tcBorders>
+          <w:left w:val="single" w:sz="4" w:space="0" w:color="7F7F7F" w:themeColor="text1" w:themeTint="80"/>
+          <w:right w:val="single" w:sz="4" w:space="0" w:color="7F7F7F" w:themeColor="text1" w:themeTint="80"/>
+        </w:tcBorders>
+      </w:tcPr>
+    </w:tblStylePr>
+    <w:tblStylePr w:type="band2Vert">
+      <w:tblPr/>
+      <w:tcPr>
+        <w:tcBorders>
+          <w:left w:val="single" w:sz="4" w:space="0" w:color="7F7F7F" w:themeColor="text1" w:themeTint="80"/>
+          <w:right w:val="single" w:sz="4" w:space="0" w:color="7F7F7F" w:themeColor="text1" w:themeTint="80"/>
+        </w:tcBorders>
+      </w:tcPr>
+    </w:tblStylePr>
+    <w:tblStylePr w:type="band1Horz">
+      <w:tblPr/>
+      <w:tcPr>
+        <w:tcBorders>
+          <w:top w:val="single" w:sz="4" w:space="0" w:color="7F7F7F" w:themeColor="text1" w:themeTint="80"/>
+          <w:bottom w:val="single" w:sz="4" w:space="0" w:color="7F7F7F" w:themeColor="text1" w:themeTint="80"/>
+        </w:tcBorders>
+      </w:tcPr>
+    </w:tblStylePr>
+  </w:style>
+  <w:style w:type="table" w:styleId="PlainTable1">
+    <w:name w:val="Plain Table 1"/>
+    <w:basedOn w:val="TableNormal"/>
+    <w:uiPriority w:val="41"/>
+    <w:rsid w:val="00EE407E"/>
+    <w:pPr>
+      <w:spacing w:after="0" w:line="240" w:lineRule="auto"/>
+    </w:pPr>
+    <w:tblPr>
+      <w:tblStyleRowBandSize w:val="1"/>
+      <w:tblStyleColBandSize w:val="1"/>
+      <w:tblBorders>
+        <w:top w:val="single" w:sz="4" w:space="0" w:color="BFBFBF" w:themeColor="background1" w:themeShade="BF"/>
+        <w:left w:val="single" w:sz="4" w:space="0" w:color="BFBFBF" w:themeColor="background1" w:themeShade="BF"/>
+        <w:bottom w:val="single" w:sz="4" w:space="0" w:color="BFBFBF" w:themeColor="background1" w:themeShade="BF"/>
+        <w:right w:val="single" w:sz="4" w:space="0" w:color="BFBFBF" w:themeColor="background1" w:themeShade="BF"/>
+        <w:insideH w:val="single" w:sz="4" w:space="0" w:color="BFBFBF" w:themeColor="background1" w:themeShade="BF"/>
+        <w:insideV w:val="single" w:sz="4" w:space="0" w:color="BFBFBF" w:themeColor="background1" w:themeShade="BF"/>
+      </w:tblBorders>
+    </w:tblPr>
+    <w:tblStylePr w:type="firstRow">
+      <w:rPr>
+        <w:b/>
+        <w:bCs/>
+      </w:rPr>
+    </w:tblStylePr>
+    <w:tblStylePr w:type="lastRow">
+      <w:rPr>
+        <w:b/>
+        <w:bCs/>
+      </w:rPr>
+      <w:tblPr/>
+      <w:tcPr>
+        <w:tcBorders>
+          <w:top w:val="double" w:sz="4" w:space="0" w:color="BFBFBF" w:themeColor="background1" w:themeShade="BF"/>
+        </w:tcBorders>
+      </w:tcPr>
+    </w:tblStylePr>
+    <w:tblStylePr w:type="firstCol">
+      <w:rPr>
+        <w:b/>
+        <w:bCs/>
+      </w:rPr>
+    </w:tblStylePr>
+    <w:tblStylePr w:type="lastCol">
+      <w:rPr>
+        <w:b/>
+        <w:bCs/>
+      </w:rPr>
+    </w:tblStylePr>
+    <w:tblStylePr w:type="band1Vert">
+      <w:tblPr/>
+      <w:tcPr>
+        <w:shd w:val="clear" w:color="auto" w:fill="F2F2F2" w:themeFill="background1" w:themeFillShade="F2"/>
+      </w:tcPr>
+    </w:tblStylePr>
+    <w:tblStylePr w:type="band1Horz">
+      <w:tblPr/>
+      <w:tcPr>
+        <w:shd w:val="clear" w:color="auto" w:fill="F2F2F2" w:themeFill="background1" w:themeFillShade="F2"/>
+      </w:tcPr>
+    </w:tblStylePr>
+  </w:style>
+  <w:style w:type="table" w:styleId="TableGridLight">
+    <w:name w:val="Grid Table Light"/>
+    <w:basedOn w:val="TableNormal"/>
+    <w:uiPriority w:val="40"/>
+    <w:rsid w:val="00EE407E"/>
+    <w:pPr>
+      <w:spacing w:after="0" w:line="240" w:lineRule="auto"/>
+    </w:pPr>
+    <w:tblPr>
+      <w:tblBorders>
+        <w:top w:val="single" w:sz="4" w:space="0" w:color="BFBFBF" w:themeColor="background1" w:themeShade="BF"/>
+        <w:left w:val="single" w:sz="4" w:space="0" w:color="BFBFBF" w:themeColor="background1" w:themeShade="BF"/>
+        <w:bottom w:val="single" w:sz="4" w:space="0" w:color="BFBFBF" w:themeColor="background1" w:themeShade="BF"/>
+        <w:right w:val="single" w:sz="4" w:space="0" w:color="BFBFBF" w:themeColor="background1" w:themeShade="BF"/>
+        <w:insideH w:val="single" w:sz="4" w:space="0" w:color="BFBFBF" w:themeColor="background1" w:themeShade="BF"/>
+        <w:insideV w:val="single" w:sz="4" w:space="0" w:color="BFBFBF" w:themeColor="background1" w:themeShade="BF"/>
+      </w:tblBorders>
+    </w:tblPr>
+  </w:style>
 </w:styles>
 </file>
 

--- a/project-documentation.docx
+++ b/project-documentation.docx
@@ -291,7 +291,7 @@
           <w:r>
             <w:fldChar w:fldCharType="separate"/>
           </w:r>
-          <w:hyperlink w:anchor="_Toc174466345" w:history="1">
+          <w:hyperlink w:anchor="_Toc174529064" w:history="1">
             <w:r>
               <w:rPr>
                 <w:rStyle w:val="Hyperlink"/>
@@ -330,7 +330,7 @@
                 <w:noProof/>
                 <w:webHidden/>
               </w:rPr>
-              <w:instrText xml:space="preserve"> PAGEREF _Toc174466345 \h </w:instrText>
+              <w:instrText xml:space="preserve"> PAGEREF _Toc174529064 \h </w:instrText>
             </w:r>
             <w:r>
               <w:rPr>
@@ -373,7 +373,7 @@
               <w:lang w:eastAsia="en-GB"/>
             </w:rPr>
           </w:pPr>
-          <w:hyperlink w:anchor="_Toc174466346" w:history="1">
+          <w:hyperlink w:anchor="_Toc174529065" w:history="1">
             <w:r>
               <w:rPr>
                 <w:rStyle w:val="Hyperlink"/>
@@ -411,7 +411,7 @@
                 <w:noProof/>
                 <w:webHidden/>
               </w:rPr>
-              <w:instrText xml:space="preserve"> PAGEREF _Toc174466346 \h </w:instrText>
+              <w:instrText xml:space="preserve"> PAGEREF _Toc174529065 \h </w:instrText>
             </w:r>
             <w:r>
               <w:rPr>
@@ -454,7 +454,7 @@
               <w:lang w:eastAsia="en-GB"/>
             </w:rPr>
           </w:pPr>
-          <w:hyperlink w:anchor="_Toc174466347" w:history="1">
+          <w:hyperlink w:anchor="_Toc174529066" w:history="1">
             <w:r>
               <w:rPr>
                 <w:rStyle w:val="Hyperlink"/>
@@ -492,7 +492,88 @@
                 <w:noProof/>
                 <w:webHidden/>
               </w:rPr>
-              <w:instrText xml:space="preserve"> PAGEREF _Toc174466347 \h </w:instrText>
+              <w:instrText xml:space="preserve"> PAGEREF _Toc174529066 \h </w:instrText>
+            </w:r>
+            <w:r>
+              <w:rPr>
+                <w:noProof/>
+                <w:webHidden/>
+              </w:rPr>
+            </w:r>
+            <w:r>
+              <w:rPr>
+                <w:noProof/>
+                <w:webHidden/>
+              </w:rPr>
+              <w:fldChar w:fldCharType="separate"/>
+            </w:r>
+            <w:r>
+              <w:rPr>
+                <w:noProof/>
+                <w:webHidden/>
+              </w:rPr>
+              <w:t>3</w:t>
+            </w:r>
+            <w:r>
+              <w:rPr>
+                <w:noProof/>
+                <w:webHidden/>
+              </w:rPr>
+              <w:fldChar w:fldCharType="end"/>
+            </w:r>
+          </w:hyperlink>
+        </w:p>
+        <w:p>
+          <w:pPr>
+            <w:pStyle w:val="TOC3"/>
+            <w:tabs>
+              <w:tab w:val="right" w:leader="dot" w:pos="9628"/>
+            </w:tabs>
+            <w:rPr>
+              <w:rFonts w:eastAsiaTheme="minorEastAsia"/>
+              <w:noProof/>
+              <w:lang w:eastAsia="en-GB"/>
+            </w:rPr>
+          </w:pPr>
+          <w:hyperlink w:anchor="_Toc174529067" w:history="1">
+            <w:r>
+              <w:rPr>
+                <w:rStyle w:val="Hyperlink"/>
+                <w:rFonts w:ascii="Cambria" w:hAnsi="Cambria"/>
+                <w:noProof/>
+                <w14:shadow w14:blurRad="38100" w14:dist="19050" w14:dir="2700000" w14:sx="100000" w14:sy="100000" w14:kx="0" w14:ky="0" w14:algn="tl">
+                  <w14:schemeClr w14:val="dk1">
+                    <w14:alpha w14:val="60000"/>
+                  </w14:schemeClr>
+                </w14:shadow>
+                <w14:textOutline w14:w="0" w14:cap="flat" w14:cmpd="sng" w14:algn="ctr">
+                  <w14:noFill/>
+                  <w14:prstDash w14:val="solid"/>
+                  <w14:round/>
+                </w14:textOutline>
+              </w:rPr>
+              <w:t>Stratification</w:t>
+            </w:r>
+            <w:r>
+              <w:rPr>
+                <w:noProof/>
+                <w:webHidden/>
+              </w:rPr>
+              <w:tab/>
+            </w:r>
+            <w:r>
+              <w:rPr>
+                <w:noProof/>
+                <w:webHidden/>
+              </w:rPr>
+              <w:fldChar w:fldCharType="begin"/>
+            </w:r>
+            <w:r>
+              <w:rPr>
+                <w:noProof/>
+                <w:webHidden/>
+              </w:rPr>
+              <w:instrText xml:space="preserve"> PAGEREF _Toc174529067 \h </w:instrText>
             </w:r>
             <w:r>
               <w:rPr>
@@ -535,7 +616,7 @@
               <w:lang w:eastAsia="en-GB"/>
             </w:rPr>
           </w:pPr>
-          <w:hyperlink w:anchor="_Toc174466348" w:history="1">
+          <w:hyperlink w:anchor="_Toc174529068" w:history="1">
             <w:r>
               <w:rPr>
                 <w:rStyle w:val="Hyperlink"/>
@@ -552,7 +633,7 @@
                   <w14:round/>
                 </w14:textOutline>
               </w:rPr>
-              <w:t>Accuracy</w:t>
+              <w:t>Features</w:t>
             </w:r>
             <w:r>
               <w:rPr>
@@ -573,7 +654,7 @@
                 <w:noProof/>
                 <w:webHidden/>
               </w:rPr>
-              <w:instrText xml:space="preserve"> PAGEREF _Toc174466348 \h </w:instrText>
+              <w:instrText xml:space="preserve"> PAGEREF _Toc174529068 \h </w:instrText>
             </w:r>
             <w:r>
               <w:rPr>
@@ -593,7 +674,88 @@
                 <w:noProof/>
                 <w:webHidden/>
               </w:rPr>
-              <w:t>3</w:t>
+              <w:t>4</w:t>
+            </w:r>
+            <w:r>
+              <w:rPr>
+                <w:noProof/>
+                <w:webHidden/>
+              </w:rPr>
+              <w:fldChar w:fldCharType="end"/>
+            </w:r>
+          </w:hyperlink>
+        </w:p>
+        <w:p>
+          <w:pPr>
+            <w:pStyle w:val="TOC2"/>
+            <w:tabs>
+              <w:tab w:val="right" w:leader="dot" w:pos="9628"/>
+            </w:tabs>
+            <w:rPr>
+              <w:rFonts w:eastAsiaTheme="minorEastAsia"/>
+              <w:noProof/>
+              <w:lang w:eastAsia="en-GB"/>
+            </w:rPr>
+          </w:pPr>
+          <w:hyperlink w:anchor="_Toc174529069" w:history="1">
+            <w:r>
+              <w:rPr>
+                <w:rStyle w:val="Hyperlink"/>
+                <w:rFonts w:ascii="Cambria" w:hAnsi="Cambria"/>
+                <w:noProof/>
+                <w14:shadow w14:blurRad="38100" w14:dist="19050" w14:dir="2700000" w14:sx="100000" w14:sy="100000" w14:kx="0" w14:ky="0" w14:algn="tl">
+                  <w14:schemeClr w14:val="dk1">
+                    <w14:alpha w14:val="60000"/>
+                  </w14:schemeClr>
+                </w14:shadow>
+                <w14:textOutline w14:w="0" w14:cap="flat" w14:cmpd="sng" w14:algn="ctr">
+                  <w14:noFill/>
+                  <w14:prstDash w14:val="solid"/>
+                  <w14:round/>
+                </w14:textOutline>
+              </w:rPr>
+              <w:t>Accuracy</w:t>
+            </w:r>
+            <w:r>
+              <w:rPr>
+                <w:noProof/>
+                <w:webHidden/>
+              </w:rPr>
+              <w:tab/>
+            </w:r>
+            <w:r>
+              <w:rPr>
+                <w:noProof/>
+                <w:webHidden/>
+              </w:rPr>
+              <w:fldChar w:fldCharType="begin"/>
+            </w:r>
+            <w:r>
+              <w:rPr>
+                <w:noProof/>
+                <w:webHidden/>
+              </w:rPr>
+              <w:instrText xml:space="preserve"> PAGEREF _Toc174529069 \h </w:instrText>
+            </w:r>
+            <w:r>
+              <w:rPr>
+                <w:noProof/>
+                <w:webHidden/>
+              </w:rPr>
+            </w:r>
+            <w:r>
+              <w:rPr>
+                <w:noProof/>
+                <w:webHidden/>
+              </w:rPr>
+              <w:fldChar w:fldCharType="separate"/>
+            </w:r>
+            <w:r>
+              <w:rPr>
+                <w:noProof/>
+                <w:webHidden/>
+              </w:rPr>
+              <w:t>4</w:t>
             </w:r>
             <w:r>
               <w:rPr>
@@ -616,7 +778,7 @@
               <w:lang w:eastAsia="en-GB"/>
             </w:rPr>
           </w:pPr>
-          <w:hyperlink w:anchor="_Toc174466349" w:history="1">
+          <w:hyperlink w:anchor="_Toc174529070" w:history="1">
             <w:r>
               <w:rPr>
                 <w:rStyle w:val="Hyperlink"/>
@@ -654,7 +816,7 @@
                 <w:noProof/>
                 <w:webHidden/>
               </w:rPr>
-              <w:instrText xml:space="preserve"> PAGEREF _Toc174466349 \h </w:instrText>
+              <w:instrText xml:space="preserve"> PAGEREF _Toc174529070 \h </w:instrText>
             </w:r>
             <w:r>
               <w:rPr>
@@ -674,7 +836,7 @@
                 <w:noProof/>
                 <w:webHidden/>
               </w:rPr>
-              <w:t>4</w:t>
+              <w:t>5</w:t>
             </w:r>
             <w:r>
               <w:rPr>
@@ -734,7 +896,7 @@
           </w14:textOutline>
         </w:rPr>
       </w:pPr>
-      <w:bookmarkStart w:id="0" w:name="_Toc174466345"/>
+      <w:bookmarkStart w:id="0" w:name="_Toc174529064"/>
       <w:r>
         <w:rPr>
           <w:rFonts w:ascii="Cambria" w:hAnsi="Cambria"/>
@@ -788,13 +950,25 @@
         <w:rPr>
           <w:rFonts w:ascii="Cambria" w:hAnsi="Cambria"/>
         </w:rPr>
-        <w:t>C</w:t>
-      </w:r>
-      <w:r>
-        <w:rPr>
-          <w:rFonts w:ascii="Cambria" w:hAnsi="Cambria"/>
-        </w:rPr>
-        <w:t>reate a classifier model to determine the strength of a password</w:t>
+        <w:t>Identify and c</w:t>
+      </w:r>
+      <w:r>
+        <w:rPr>
+          <w:rFonts w:ascii="Cambria" w:hAnsi="Cambria"/>
+        </w:rPr>
+        <w:t xml:space="preserve">reate </w:t>
+      </w:r>
+      <w:r>
+        <w:rPr>
+          <w:rFonts w:ascii="Cambria" w:hAnsi="Cambria"/>
+        </w:rPr>
+        <w:t>the best</w:t>
+      </w:r>
+      <w:r>
+        <w:rPr>
+          <w:rFonts w:ascii="Cambria" w:hAnsi="Cambria"/>
+        </w:rPr>
+        <w:t xml:space="preserve"> classifier model to determine the strength of a password</w:t>
       </w:r>
       <w:r>
         <w:rPr>
@@ -812,7 +986,19 @@
         <w:rPr>
           <w:rFonts w:ascii="Cambria" w:hAnsi="Cambria"/>
         </w:rPr>
-        <w:t xml:space="preserve"> which class the password belongs to, choosing between five classes: </w:t>
+        <w:t xml:space="preserve"> which class the password belongs to</w:t>
+      </w:r>
+      <w:r>
+        <w:rPr>
+          <w:rFonts w:ascii="Cambria" w:hAnsi="Cambria"/>
+        </w:rPr>
+        <w:t xml:space="preserve"> with a good accuracy</w:t>
+      </w:r>
+      <w:r>
+        <w:rPr>
+          <w:rFonts w:ascii="Cambria" w:hAnsi="Cambria"/>
+        </w:rPr>
+        <w:t xml:space="preserve">, choosing between five classes: </w:t>
       </w:r>
       <w:r>
         <w:rPr>
@@ -858,7 +1044,7 @@
           </w14:textOutline>
         </w:rPr>
       </w:pPr>
-      <w:bookmarkStart w:id="1" w:name="_Toc174466346"/>
+      <w:bookmarkStart w:id="1" w:name="_Toc174529065"/>
       <w:r>
         <w:rPr>
           <w:rFonts w:ascii="Cambria" w:hAnsi="Cambria"/>
@@ -990,13 +1176,7 @@
         <w:rPr>
           <w:rFonts w:ascii="Cambria" w:hAnsi="Cambria"/>
         </w:rPr>
-        <w:t xml:space="preserve"> </w:t>
-      </w:r>
-      <w:r>
-        <w:rPr>
-          <w:rFonts w:ascii="Cambria" w:hAnsi="Cambria"/>
-        </w:rPr>
-        <w:t>(ensemble)</w:t>
+        <w:t xml:space="preserve"> (ensemble)</w:t>
       </w:r>
       <w:r>
         <w:rPr>
@@ -1072,13 +1252,7 @@
         <w:rPr>
           <w:rFonts w:ascii="Cambria" w:hAnsi="Cambria"/>
         </w:rPr>
-        <w:t xml:space="preserve"> </w:t>
-      </w:r>
-      <w:r>
-        <w:rPr>
-          <w:rFonts w:ascii="Cambria" w:hAnsi="Cambria"/>
-        </w:rPr>
-        <w:t>(ensemble)</w:t>
+        <w:t xml:space="preserve"> (ensemble)</w:t>
       </w:r>
       <w:r>
         <w:rPr>
@@ -1162,13 +1336,7 @@
         <w:rPr>
           <w:rFonts w:ascii="Cambria" w:hAnsi="Cambria"/>
         </w:rPr>
-        <w:t xml:space="preserve"> </w:t>
-      </w:r>
-      <w:r>
-        <w:rPr>
-          <w:rFonts w:ascii="Cambria" w:hAnsi="Cambria"/>
-        </w:rPr>
-        <w:t>(</w:t>
+        <w:t xml:space="preserve"> (</w:t>
       </w:r>
       <w:proofErr w:type="spellStart"/>
       <w:r>
@@ -1302,13 +1470,7 @@
         <w:rPr>
           <w:rFonts w:ascii="Cambria" w:hAnsi="Cambria"/>
         </w:rPr>
-        <w:t xml:space="preserve"> </w:t>
-      </w:r>
-      <w:r>
-        <w:rPr>
-          <w:rFonts w:ascii="Cambria" w:hAnsi="Cambria"/>
-        </w:rPr>
-        <w:t>(</w:t>
+        <w:t xml:space="preserve"> (</w:t>
       </w:r>
       <w:proofErr w:type="spellStart"/>
       <w:r>
@@ -1378,7 +1540,7 @@
           </w14:textOutline>
         </w:rPr>
       </w:pPr>
-      <w:bookmarkStart w:id="2" w:name="_Toc174466347"/>
+      <w:bookmarkStart w:id="2" w:name="_Toc174529066"/>
       <w:r>
         <w:rPr>
           <w:rFonts w:ascii="Cambria" w:hAnsi="Cambria"/>
@@ -1404,17 +1566,100 @@
           <w:rFonts w:ascii="Cambria" w:hAnsi="Cambria"/>
         </w:rPr>
       </w:pPr>
+      <w:r>
+        <w:rPr>
+          <w:rFonts w:ascii="Cambria" w:hAnsi="Cambria"/>
+        </w:rPr>
+        <w:t xml:space="preserve">We decided to split out dataset in the classical two part with the following dimension: 70% training set and 30% </w:t>
+      </w:r>
+      <w:r>
+        <w:rPr>
+          <w:rFonts w:ascii="Cambria" w:hAnsi="Cambria"/>
+        </w:rPr>
+        <w:t>test</w:t>
+      </w:r>
+      <w:r>
+        <w:rPr>
+          <w:rFonts w:ascii="Cambria" w:hAnsi="Cambria"/>
+        </w:rPr>
+        <w:t xml:space="preserve"> set. This is because the other main option, 80% training set and 20% </w:t>
+      </w:r>
+      <w:r>
+        <w:rPr>
+          <w:rFonts w:ascii="Cambria" w:hAnsi="Cambria"/>
+        </w:rPr>
+        <w:t>test</w:t>
+      </w:r>
+      <w:r>
+        <w:rPr>
+          <w:rFonts w:ascii="Cambria" w:hAnsi="Cambria"/>
+        </w:rPr>
+        <w:t xml:space="preserve"> set, </w:t>
+      </w:r>
+      <w:r>
+        <w:rPr>
+          <w:rFonts w:ascii="Cambria" w:hAnsi="Cambria"/>
+        </w:rPr>
+        <w:t>caused overfitting.</w:t>
+      </w:r>
+      <w:r>
+        <w:rPr>
+          <w:rFonts w:ascii="Cambria" w:hAnsi="Cambria"/>
+        </w:rPr>
+        <w:t xml:space="preserve"> Furthermore</w:t>
+      </w:r>
+      <w:r>
+        <w:rPr>
+          <w:rFonts w:ascii="Cambria" w:hAnsi="Cambria"/>
+        </w:rPr>
+        <w:t>, a test set that is too small may not be representative for a reliable performance evaluation, especially since our dataset consists of only 195 examples</w:t>
+      </w:r>
+      <w:r>
+        <w:rPr>
+          <w:rFonts w:ascii="Cambria" w:hAnsi="Cambria"/>
+        </w:rPr>
+        <w:t>.</w:t>
+      </w:r>
+      <w:r>
+        <w:rPr>
+          <w:rFonts w:ascii="Cambria" w:hAnsi="Cambria"/>
+        </w:rPr>
+        <w:t xml:space="preserve"> All other options </w:t>
+      </w:r>
+      <w:r>
+        <w:rPr>
+          <w:rFonts w:ascii="Cambria" w:hAnsi="Cambria"/>
+        </w:rPr>
+        <w:t xml:space="preserve">appeared </w:t>
+      </w:r>
+      <w:r>
+        <w:rPr>
+          <w:rFonts w:ascii="Cambria" w:hAnsi="Cambria"/>
+        </w:rPr>
+        <w:t>too unbalanced</w:t>
+      </w:r>
+      <w:r>
+        <w:rPr>
+          <w:rFonts w:ascii="Cambria" w:hAnsi="Cambria"/>
+        </w:rPr>
+        <w:t xml:space="preserve"> based on experimental results</w:t>
+      </w:r>
+      <w:r>
+        <w:rPr>
+          <w:rFonts w:ascii="Cambria" w:hAnsi="Cambria"/>
+        </w:rPr>
+        <w:t>.</w:t>
+      </w:r>
+      <w:r>
+        <w:rPr>
+          <w:rFonts w:ascii="Cambria" w:hAnsi="Cambria"/>
+        </w:rPr>
+        <w:t xml:space="preserve"> </w:t>
+      </w:r>
     </w:p>
     <w:p>
       <w:pPr>
-        <w:rPr>
-          <w:rFonts w:ascii="Cambria" w:hAnsi="Cambria"/>
-        </w:rPr>
-      </w:pPr>
-    </w:p>
-    <w:p>
-      <w:pPr>
-        <w:pStyle w:val="Heading2"/>
+        <w:pStyle w:val="Heading3"/>
         <w:rPr>
           <w:rFonts w:ascii="Cambria" w:hAnsi="Cambria"/>
           <w:color w:val="000000" w:themeColor="text1"/>
@@ -1430,7 +1675,7 @@
           </w14:textOutline>
         </w:rPr>
       </w:pPr>
-      <w:bookmarkStart w:id="3" w:name="_Toc174466348"/>
+      <w:bookmarkStart w:id="3" w:name="_Toc174529067"/>
       <w:r>
         <w:rPr>
           <w:rFonts w:ascii="Cambria" w:hAnsi="Cambria"/>
@@ -1446,9 +1691,188 @@
             <w14:round/>
           </w14:textOutline>
         </w:rPr>
+        <w:t>Stratification</w:t>
+      </w:r>
+      <w:bookmarkEnd w:id="3"/>
+    </w:p>
+    <w:p>
+      <w:pPr>
+        <w:rPr>
+          <w:rFonts w:ascii="Cambria" w:hAnsi="Cambria"/>
+        </w:rPr>
+      </w:pPr>
+      <w:r>
+        <w:rPr>
+          <w:rFonts w:ascii="Cambria" w:hAnsi="Cambria"/>
+        </w:rPr>
+        <w:t>This is o</w:t>
+      </w:r>
+      <w:r>
+        <w:rPr>
+          <w:rFonts w:ascii="Cambria" w:hAnsi="Cambria"/>
+        </w:rPr>
+        <w:t>ne of the most important parts i</w:t>
+      </w:r>
+      <w:r>
+        <w:rPr>
+          <w:rFonts w:ascii="Cambria" w:hAnsi="Cambria"/>
+        </w:rPr>
+        <w:t>n</w:t>
+      </w:r>
+      <w:r>
+        <w:rPr>
+          <w:rFonts w:ascii="Cambria" w:hAnsi="Cambria"/>
+        </w:rPr>
+        <w:t xml:space="preserve"> the data handling.</w:t>
+      </w:r>
+      <w:r>
+        <w:rPr>
+          <w:rFonts w:ascii="Cambria" w:hAnsi="Cambria"/>
+        </w:rPr>
+        <w:t xml:space="preserve"> The </w:t>
+      </w:r>
+      <w:r>
+        <w:rPr>
+          <w:rFonts w:ascii="Cambria" w:hAnsi="Cambria"/>
+          <w:i/>
+          <w:iCs/>
+        </w:rPr>
+        <w:t>stratification</w:t>
+      </w:r>
+      <w:r>
+        <w:rPr>
+          <w:rFonts w:ascii="Cambria" w:hAnsi="Cambria"/>
+        </w:rPr>
+        <w:t xml:space="preserve"> consists in maintain the dataset balanced also after the split. This means maintaining the same number of examples for each class in both </w:t>
+      </w:r>
+      <w:r>
+        <w:rPr>
+          <w:rFonts w:ascii="Cambria" w:hAnsi="Cambria"/>
+        </w:rPr>
+        <w:t xml:space="preserve">the </w:t>
+      </w:r>
+      <w:r>
+        <w:rPr>
+          <w:rFonts w:ascii="Cambria" w:hAnsi="Cambria"/>
+        </w:rPr>
+        <w:t xml:space="preserve">training set and </w:t>
+      </w:r>
+      <w:r>
+        <w:rPr>
+          <w:rFonts w:ascii="Cambria" w:hAnsi="Cambria"/>
+        </w:rPr>
+        <w:t xml:space="preserve">the </w:t>
+      </w:r>
+      <w:r>
+        <w:rPr>
+          <w:rFonts w:ascii="Cambria" w:hAnsi="Cambria"/>
+        </w:rPr>
+        <w:t xml:space="preserve">evaluation set. </w:t>
+      </w:r>
+      <w:r>
+        <w:rPr>
+          <w:rFonts w:ascii="Cambria" w:hAnsi="Cambria"/>
+        </w:rPr>
+        <w:t>This prevents the model from learning more about one class or more than other classes.</w:t>
+      </w:r>
+    </w:p>
+    <w:p>
+      <w:pPr>
+        <w:rPr>
+          <w:rFonts w:ascii="Cambria" w:hAnsi="Cambria"/>
+        </w:rPr>
+      </w:pPr>
+    </w:p>
+    <w:p>
+      <w:pPr>
+        <w:pStyle w:val="Heading2"/>
+        <w:rPr>
+          <w:rFonts w:ascii="Cambria" w:hAnsi="Cambria"/>
+          <w:color w:val="000000" w:themeColor="text1"/>
+          <w14:shadow w14:blurRad="38100" w14:dist="19050" w14:dir="2700000" w14:sx="100000" w14:sy="100000" w14:kx="0" w14:ky="0" w14:algn="tl">
+            <w14:schemeClr w14:val="dk1">
+              <w14:alpha w14:val="60000"/>
+            </w14:schemeClr>
+          </w14:shadow>
+          <w14:textOutline w14:w="0" w14:cap="flat" w14:cmpd="sng" w14:algn="ctr">
+            <w14:noFill/>
+            <w14:prstDash w14:val="solid"/>
+            <w14:round/>
+          </w14:textOutline>
+        </w:rPr>
+      </w:pPr>
+      <w:bookmarkStart w:id="4" w:name="_Toc174529068"/>
+      <w:r>
+        <w:rPr>
+          <w:rFonts w:ascii="Cambria" w:hAnsi="Cambria"/>
+          <w:color w:val="000000" w:themeColor="text1"/>
+          <w14:shadow w14:blurRad="38100" w14:dist="19050" w14:dir="2700000" w14:sx="100000" w14:sy="100000" w14:kx="0" w14:ky="0" w14:algn="tl">
+            <w14:schemeClr w14:val="dk1">
+              <w14:alpha w14:val="60000"/>
+            </w14:schemeClr>
+          </w14:shadow>
+          <w14:textOutline w14:w="0" w14:cap="flat" w14:cmpd="sng" w14:algn="ctr">
+            <w14:noFill/>
+            <w14:prstDash w14:val="solid"/>
+            <w14:round/>
+          </w14:textOutline>
+        </w:rPr>
+        <w:lastRenderedPageBreak/>
+        <w:t>Features</w:t>
+      </w:r>
+      <w:bookmarkEnd w:id="4"/>
+    </w:p>
+    <w:p>
+      <w:pPr>
+        <w:rPr>
+          <w:rFonts w:ascii="Cambria" w:hAnsi="Cambria"/>
+        </w:rPr>
+      </w:pPr>
+    </w:p>
+    <w:p>
+      <w:pPr>
+        <w:rPr>
+          <w:rFonts w:ascii="Cambria" w:hAnsi="Cambria"/>
+        </w:rPr>
+      </w:pPr>
+    </w:p>
+    <w:p>
+      <w:pPr>
+        <w:pStyle w:val="Heading2"/>
+        <w:rPr>
+          <w:rFonts w:ascii="Cambria" w:hAnsi="Cambria"/>
+          <w:color w:val="000000" w:themeColor="text1"/>
+          <w14:shadow w14:blurRad="38100" w14:dist="19050" w14:dir="2700000" w14:sx="100000" w14:sy="100000" w14:kx="0" w14:ky="0" w14:algn="tl">
+            <w14:schemeClr w14:val="dk1">
+              <w14:alpha w14:val="60000"/>
+            </w14:schemeClr>
+          </w14:shadow>
+          <w14:textOutline w14:w="0" w14:cap="flat" w14:cmpd="sng" w14:algn="ctr">
+            <w14:noFill/>
+            <w14:prstDash w14:val="solid"/>
+            <w14:round/>
+          </w14:textOutline>
+        </w:rPr>
+      </w:pPr>
+      <w:bookmarkStart w:id="5" w:name="_Toc174529069"/>
+      <w:r>
+        <w:rPr>
+          <w:rFonts w:ascii="Cambria" w:hAnsi="Cambria"/>
+          <w:color w:val="000000" w:themeColor="text1"/>
+          <w14:shadow w14:blurRad="38100" w14:dist="19050" w14:dir="2700000" w14:sx="100000" w14:sy="100000" w14:kx="0" w14:ky="0" w14:algn="tl">
+            <w14:schemeClr w14:val="dk1">
+              <w14:alpha w14:val="60000"/>
+            </w14:schemeClr>
+          </w14:shadow>
+          <w14:textOutline w14:w="0" w14:cap="flat" w14:cmpd="sng" w14:algn="ctr">
+            <w14:noFill/>
+            <w14:prstDash w14:val="solid"/>
+            <w14:round/>
+          </w14:textOutline>
+        </w:rPr>
         <w:t>Accuracy</w:t>
       </w:r>
-      <w:bookmarkEnd w:id="3"/>
+      <w:bookmarkEnd w:id="5"/>
     </w:p>
     <w:p>
       <w:pPr>
@@ -1570,19 +1994,7 @@
               <w:rPr>
                 <w:rFonts w:ascii="Cambria" w:hAnsi="Cambria"/>
               </w:rPr>
-              <w:t>Acc. with</w:t>
-            </w:r>
-            <w:r>
-              <w:rPr>
-                <w:rFonts w:ascii="Cambria" w:hAnsi="Cambria"/>
-              </w:rPr>
-              <w:t>out</w:t>
-            </w:r>
-            <w:r>
-              <w:rPr>
-                <w:rFonts w:ascii="Cambria" w:hAnsi="Cambria"/>
-              </w:rPr>
-              <w:t xml:space="preserve"> stratification</w:t>
+              <w:t>Acc. without stratification</w:t>
             </w:r>
           </w:p>
         </w:tc>
@@ -1832,6 +2244,153 @@
           <w:rFonts w:ascii="Cambria" w:hAnsi="Cambria"/>
         </w:rPr>
       </w:pPr>
+    </w:p>
+    <w:p>
+      <w:pPr>
+        <w:rPr>
+          <w:rFonts w:ascii="Cambria" w:hAnsi="Cambria"/>
+        </w:rPr>
+      </w:pPr>
+      <w:r>
+        <w:rPr>
+          <w:rFonts w:ascii="Cambria" w:hAnsi="Cambria"/>
+        </w:rPr>
+        <w:t xml:space="preserve">We decide to use the </w:t>
+      </w:r>
+      <w:r>
+        <w:rPr>
+          <w:rFonts w:ascii="Cambria" w:hAnsi="Cambria"/>
+        </w:rPr>
+        <w:t>Random Forest Classifier</w:t>
+      </w:r>
+      <w:r>
+        <w:rPr>
+          <w:rFonts w:ascii="Cambria" w:hAnsi="Cambria"/>
+        </w:rPr>
+        <w:t xml:space="preserve"> for the logical simplicity and the high accuracy.</w:t>
+      </w:r>
+      <w:r>
+        <w:rPr>
+          <w:rFonts w:ascii="Cambria" w:hAnsi="Cambria"/>
+        </w:rPr>
+        <w:t xml:space="preserve"> </w:t>
+      </w:r>
+      <w:r>
+        <w:rPr>
+          <w:rFonts w:ascii="Cambria" w:hAnsi="Cambria"/>
+        </w:rPr>
+        <w:t xml:space="preserve">To improve accuracy, we also experimented with the </w:t>
+      </w:r>
+      <w:r>
+        <w:rPr>
+          <w:rFonts w:ascii="Cambria" w:hAnsi="Cambria"/>
+        </w:rPr>
+        <w:t>“</w:t>
+      </w:r>
+      <w:proofErr w:type="spellStart"/>
+      <w:r>
+        <w:rPr>
+          <w:rFonts w:ascii="Cambria" w:hAnsi="Cambria"/>
+        </w:rPr>
+        <w:t>GridSearchCV</w:t>
+      </w:r>
+      <w:proofErr w:type="spellEnd"/>
+      <w:r>
+        <w:rPr>
+          <w:rFonts w:ascii="Cambria" w:hAnsi="Cambria"/>
+        </w:rPr>
+        <w:t>”</w:t>
+      </w:r>
+      <w:r>
+        <w:rPr>
+          <w:rFonts w:ascii="Cambria" w:hAnsi="Cambria"/>
+        </w:rPr>
+        <w:t xml:space="preserve"> class from scikit-learn. This class allows us to systematically search through multiple hyperparameter combinations by splitting the dataset into several folds and training the model on each fold. It then evaluates the performance of each model configuration to find the best one.</w:t>
+      </w:r>
+      <w:r>
+        <w:rPr>
+          <w:rFonts w:ascii="Cambria" w:hAnsi="Cambria"/>
+        </w:rPr>
+        <w:t xml:space="preserve"> </w:t>
+      </w:r>
+      <w:r>
+        <w:rPr>
+          <w:rFonts w:ascii="Cambria" w:hAnsi="Cambria"/>
+        </w:rPr>
+        <w:t xml:space="preserve">This approach </w:t>
+      </w:r>
+      <w:r>
+        <w:rPr>
+          <w:rFonts w:ascii="Cambria" w:hAnsi="Cambria"/>
+        </w:rPr>
+        <w:t>was</w:t>
+      </w:r>
+      <w:r>
+        <w:rPr>
+          <w:rFonts w:ascii="Cambria" w:hAnsi="Cambria"/>
+        </w:rPr>
+        <w:t xml:space="preserve"> </w:t>
+      </w:r>
+      <w:r>
+        <w:rPr>
+          <w:rFonts w:ascii="Cambria" w:hAnsi="Cambria"/>
+        </w:rPr>
+        <w:t>un</w:t>
+      </w:r>
+      <w:r>
+        <w:rPr>
+          <w:rFonts w:ascii="Cambria" w:hAnsi="Cambria"/>
+        </w:rPr>
+        <w:t>success</w:t>
+      </w:r>
+      <w:r>
+        <w:rPr>
+          <w:rFonts w:ascii="Cambria" w:hAnsi="Cambria"/>
+        </w:rPr>
+        <w:t>ful because</w:t>
+      </w:r>
+      <w:r>
+        <w:rPr>
+          <w:rFonts w:ascii="Cambria" w:hAnsi="Cambria"/>
+        </w:rPr>
+        <w:t xml:space="preserve"> the dataset </w:t>
+      </w:r>
+      <w:r>
+        <w:rPr>
+          <w:rFonts w:ascii="Cambria" w:hAnsi="Cambria"/>
+        </w:rPr>
+        <w:t>wa</w:t>
+      </w:r>
+      <w:r>
+        <w:rPr>
+          <w:rFonts w:ascii="Cambria" w:hAnsi="Cambria"/>
+        </w:rPr>
+        <w:t>s too small</w:t>
+      </w:r>
+      <w:r>
+        <w:rPr>
+          <w:rFonts w:ascii="Cambria" w:hAnsi="Cambria"/>
+        </w:rPr>
+        <w:t>,</w:t>
+      </w:r>
+      <w:r>
+        <w:rPr>
+          <w:rFonts w:ascii="Cambria" w:hAnsi="Cambria"/>
+        </w:rPr>
+        <w:t xml:space="preserve"> </w:t>
+      </w:r>
+      <w:r>
+        <w:rPr>
+          <w:rFonts w:ascii="Cambria" w:hAnsi="Cambria"/>
+        </w:rPr>
+        <w:t>which led to</w:t>
+      </w:r>
+      <w:r>
+        <w:rPr>
+          <w:rFonts w:ascii="Cambria" w:hAnsi="Cambria"/>
+        </w:rPr>
+        <w:t xml:space="preserve"> a worsening of performance.</w:t>
+      </w:r>
       <w:r>
         <w:rPr>
           <w:rFonts w:ascii="Cambria" w:hAnsi="Cambria"/>
@@ -1859,7 +2418,7 @@
           </w14:textOutline>
         </w:rPr>
       </w:pPr>
-      <w:bookmarkStart w:id="4" w:name="_Toc174466349"/>
+      <w:bookmarkStart w:id="6" w:name="_Toc174529070"/>
       <w:r>
         <w:rPr>
           <w:rFonts w:ascii="Cambria" w:hAnsi="Cambria"/>
@@ -1899,7 +2458,7 @@
         </w:rPr>
         <w:t>liography</w:t>
       </w:r>
-      <w:bookmarkEnd w:id="4"/>
+      <w:bookmarkEnd w:id="6"/>
     </w:p>
     <w:p>
       <w:pPr>
@@ -1907,14 +2466,14 @@
           <w:rFonts w:ascii="Cambria" w:hAnsi="Cambria"/>
         </w:rPr>
       </w:pPr>
-      <w:bookmarkStart w:id="5" w:name="GradientBoostingClassifier"/>
+      <w:bookmarkStart w:id="7" w:name="GradientBoostingClassifier"/>
       <w:r>
         <w:rPr>
           <w:rFonts w:ascii="Cambria" w:hAnsi="Cambria"/>
         </w:rPr>
         <w:t xml:space="preserve">[1] </w:t>
       </w:r>
-      <w:bookmarkEnd w:id="5"/>
+      <w:bookmarkEnd w:id="7"/>
       <w:r>
         <w:rPr>
           <w:rFonts w:ascii="Cambria" w:hAnsi="Cambria"/>
@@ -1925,19 +2484,12 @@
         <w:rPr>
           <w:rFonts w:ascii="Cambria" w:hAnsi="Cambria"/>
         </w:rPr>
-        <w:instrText>HYPERLINK "</w:instrText>
-      </w:r>
-      <w:r>
-        <w:rPr>
-          <w:rFonts w:ascii="Cambria" w:hAnsi="Cambria"/>
-        </w:rPr>
-        <w:instrText>https://scikit-learn.org/stable/modules/generated/sklearn.ensemble.GradientBoostingClassifier.html#sklearn.ensemble.GradientBoostingClassifier</w:instrText>
-      </w:r>
-      <w:r>
-        <w:rPr>
-          <w:rFonts w:ascii="Cambria" w:hAnsi="Cambria"/>
-        </w:rPr>
-        <w:instrText>"</w:instrText>
+        <w:instrText>HYPERLINK "https://scikit-learn.org/stable/modules/generated/sklearn.ensemble.GradientBoostingClassifier.html#sklearn.ensemble.GradientBoostingClassifier"</w:instrText>
+      </w:r>
+      <w:r>
+        <w:rPr>
+          <w:rFonts w:ascii="Cambria" w:hAnsi="Cambria"/>
+        </w:rPr>
       </w:r>
       <w:r>
         <w:rPr>
@@ -1971,14 +2523,14 @@
           <w:rFonts w:ascii="Cambria" w:hAnsi="Cambria"/>
         </w:rPr>
       </w:pPr>
-      <w:bookmarkStart w:id="6" w:name="RandomForestClassifier"/>
+      <w:bookmarkStart w:id="8" w:name="RandomForestClassifier"/>
       <w:r>
         <w:rPr>
           <w:rFonts w:ascii="Cambria" w:hAnsi="Cambria"/>
         </w:rPr>
         <w:t>[2]</w:t>
       </w:r>
-      <w:bookmarkEnd w:id="6"/>
+      <w:bookmarkEnd w:id="8"/>
       <w:r>
         <w:rPr>
           <w:rFonts w:ascii="Cambria" w:hAnsi="Cambria"/>
@@ -2007,14 +2559,14 @@
           <w:rFonts w:ascii="Cambria" w:hAnsi="Cambria"/>
         </w:rPr>
       </w:pPr>
-      <w:bookmarkStart w:id="7" w:name="KNeighborsClassifier"/>
+      <w:bookmarkStart w:id="9" w:name="KNeighborsClassifier"/>
       <w:r>
         <w:rPr>
           <w:rFonts w:ascii="Cambria" w:hAnsi="Cambria"/>
         </w:rPr>
         <w:t>[3]</w:t>
       </w:r>
-      <w:bookmarkEnd w:id="7"/>
+      <w:bookmarkEnd w:id="9"/>
       <w:r>
         <w:rPr>
           <w:rFonts w:ascii="Cambria" w:hAnsi="Cambria"/>
@@ -2043,21 +2595,21 @@
           <w:rFonts w:ascii="Cambria" w:hAnsi="Cambria"/>
         </w:rPr>
       </w:pPr>
-      <w:bookmarkStart w:id="8" w:name="SVC"/>
+      <w:bookmarkStart w:id="10" w:name="SVC"/>
       <w:r>
         <w:rPr>
           <w:rFonts w:ascii="Cambria" w:hAnsi="Cambria"/>
         </w:rPr>
         <w:t>[4]</w:t>
       </w:r>
-      <w:bookmarkEnd w:id="8"/>
+      <w:bookmarkEnd w:id="10"/>
       <w:r>
         <w:rPr>
           <w:rFonts w:ascii="Cambria" w:hAnsi="Cambria"/>
         </w:rPr>
         <w:t xml:space="preserve"> </w:t>
       </w:r>
-      <w:hyperlink r:id="rId11" w:history="1">
+      <w:hyperlink r:id="rId11" w:anchor="svm-classification" w:history="1">
         <w:r>
           <w:rPr>
             <w:rStyle w:val="Hyperlink"/>

--- a/project-documentation.docx
+++ b/project-documentation.docx
@@ -291,7 +291,7 @@
           <w:r>
             <w:fldChar w:fldCharType="separate"/>
           </w:r>
-          <w:hyperlink w:anchor="_Toc174529064" w:history="1">
+          <w:hyperlink w:anchor="_Toc174531389" w:history="1">
             <w:r>
               <w:rPr>
                 <w:rStyle w:val="Hyperlink"/>
@@ -330,7 +330,7 @@
                 <w:noProof/>
                 <w:webHidden/>
               </w:rPr>
-              <w:instrText xml:space="preserve"> PAGEREF _Toc174529064 \h </w:instrText>
+              <w:instrText xml:space="preserve"> PAGEREF _Toc174531389 \h </w:instrText>
             </w:r>
             <w:r>
               <w:rPr>
@@ -373,7 +373,7 @@
               <w:lang w:eastAsia="en-GB"/>
             </w:rPr>
           </w:pPr>
-          <w:hyperlink w:anchor="_Toc174529065" w:history="1">
+          <w:hyperlink w:anchor="_Toc174531390" w:history="1">
             <w:r>
               <w:rPr>
                 <w:rStyle w:val="Hyperlink"/>
@@ -411,7 +411,7 @@
                 <w:noProof/>
                 <w:webHidden/>
               </w:rPr>
-              <w:instrText xml:space="preserve"> PAGEREF _Toc174529065 \h </w:instrText>
+              <w:instrText xml:space="preserve"> PAGEREF _Toc174531390 \h </w:instrText>
             </w:r>
             <w:r>
               <w:rPr>
@@ -454,7 +454,7 @@
               <w:lang w:eastAsia="en-GB"/>
             </w:rPr>
           </w:pPr>
-          <w:hyperlink w:anchor="_Toc174529066" w:history="1">
+          <w:hyperlink w:anchor="_Toc174531391" w:history="1">
             <w:r>
               <w:rPr>
                 <w:rStyle w:val="Hyperlink"/>
@@ -492,7 +492,7 @@
                 <w:noProof/>
                 <w:webHidden/>
               </w:rPr>
-              <w:instrText xml:space="preserve"> PAGEREF _Toc174529066 \h </w:instrText>
+              <w:instrText xml:space="preserve"> PAGEREF _Toc174531391 \h </w:instrText>
             </w:r>
             <w:r>
               <w:rPr>
@@ -535,7 +535,7 @@
               <w:lang w:eastAsia="en-GB"/>
             </w:rPr>
           </w:pPr>
-          <w:hyperlink w:anchor="_Toc174529067" w:history="1">
+          <w:hyperlink w:anchor="_Toc174531392" w:history="1">
             <w:r>
               <w:rPr>
                 <w:rStyle w:val="Hyperlink"/>
@@ -573,7 +573,7 @@
                 <w:noProof/>
                 <w:webHidden/>
               </w:rPr>
-              <w:instrText xml:space="preserve"> PAGEREF _Toc174529067 \h </w:instrText>
+              <w:instrText xml:space="preserve"> PAGEREF _Toc174531392 \h </w:instrText>
             </w:r>
             <w:r>
               <w:rPr>
@@ -616,7 +616,7 @@
               <w:lang w:eastAsia="en-GB"/>
             </w:rPr>
           </w:pPr>
-          <w:hyperlink w:anchor="_Toc174529068" w:history="1">
+          <w:hyperlink w:anchor="_Toc174531393" w:history="1">
             <w:r>
               <w:rPr>
                 <w:rStyle w:val="Hyperlink"/>
@@ -654,7 +654,7 @@
                 <w:noProof/>
                 <w:webHidden/>
               </w:rPr>
-              <w:instrText xml:space="preserve"> PAGEREF _Toc174529068 \h </w:instrText>
+              <w:instrText xml:space="preserve"> PAGEREF _Toc174531393 \h </w:instrText>
             </w:r>
             <w:r>
               <w:rPr>
@@ -697,7 +697,7 @@
               <w:lang w:eastAsia="en-GB"/>
             </w:rPr>
           </w:pPr>
-          <w:hyperlink w:anchor="_Toc174529069" w:history="1">
+          <w:hyperlink w:anchor="_Toc174531394" w:history="1">
             <w:r>
               <w:rPr>
                 <w:rStyle w:val="Hyperlink"/>
@@ -735,7 +735,7 @@
                 <w:noProof/>
                 <w:webHidden/>
               </w:rPr>
-              <w:instrText xml:space="preserve"> PAGEREF _Toc174529069 \h </w:instrText>
+              <w:instrText xml:space="preserve"> PAGEREF _Toc174531394 \h </w:instrText>
             </w:r>
             <w:r>
               <w:rPr>
@@ -778,7 +778,7 @@
               <w:lang w:eastAsia="en-GB"/>
             </w:rPr>
           </w:pPr>
-          <w:hyperlink w:anchor="_Toc174529070" w:history="1">
+          <w:hyperlink w:anchor="_Toc174531395" w:history="1">
             <w:r>
               <w:rPr>
                 <w:rStyle w:val="Hyperlink"/>
@@ -816,7 +816,7 @@
                 <w:noProof/>
                 <w:webHidden/>
               </w:rPr>
-              <w:instrText xml:space="preserve"> PAGEREF _Toc174529070 \h </w:instrText>
+              <w:instrText xml:space="preserve"> PAGEREF _Toc174531395 \h </w:instrText>
             </w:r>
             <w:r>
               <w:rPr>
@@ -896,7 +896,7 @@
           </w14:textOutline>
         </w:rPr>
       </w:pPr>
-      <w:bookmarkStart w:id="0" w:name="_Toc174529064"/>
+      <w:bookmarkStart w:id="0" w:name="_Toc174531389"/>
       <w:r>
         <w:rPr>
           <w:rFonts w:ascii="Cambria" w:hAnsi="Cambria"/>
@@ -1044,7 +1044,7 @@
           </w14:textOutline>
         </w:rPr>
       </w:pPr>
-      <w:bookmarkStart w:id="1" w:name="_Toc174529065"/>
+      <w:bookmarkStart w:id="1" w:name="_Toc174531390"/>
       <w:r>
         <w:rPr>
           <w:rFonts w:ascii="Cambria" w:hAnsi="Cambria"/>
@@ -1540,7 +1540,7 @@
           </w14:textOutline>
         </w:rPr>
       </w:pPr>
-      <w:bookmarkStart w:id="2" w:name="_Toc174529066"/>
+      <w:bookmarkStart w:id="2" w:name="_Toc174531391"/>
       <w:r>
         <w:rPr>
           <w:rFonts w:ascii="Cambria" w:hAnsi="Cambria"/>
@@ -1675,7 +1675,7 @@
           </w14:textOutline>
         </w:rPr>
       </w:pPr>
-      <w:bookmarkStart w:id="3" w:name="_Toc174529067"/>
+      <w:bookmarkStart w:id="3" w:name="_Toc174531392"/>
       <w:r>
         <w:rPr>
           <w:rFonts w:ascii="Cambria" w:hAnsi="Cambria"/>
@@ -1801,7 +1801,7 @@
           </w14:textOutline>
         </w:rPr>
       </w:pPr>
-      <w:bookmarkStart w:id="4" w:name="_Toc174529068"/>
+      <w:bookmarkStart w:id="4" w:name="_Toc174531393"/>
       <w:r>
         <w:rPr>
           <w:rFonts w:ascii="Cambria" w:hAnsi="Cambria"/>
@@ -1828,6 +1828,192 @@
           <w:rFonts w:ascii="Cambria" w:hAnsi="Cambria"/>
         </w:rPr>
       </w:pPr>
+      <w:r>
+        <w:rPr>
+          <w:rFonts w:ascii="Cambria" w:hAnsi="Cambria"/>
+        </w:rPr>
+        <w:t>As features for the model, we identified seven password characteristics:</w:t>
+      </w:r>
+    </w:p>
+    <w:p>
+      <w:pPr>
+        <w:pStyle w:val="ListParagraph"/>
+        <w:numPr>
+          <w:ilvl w:val="0"/>
+          <w:numId w:val="10"/>
+        </w:numPr>
+        <w:rPr>
+          <w:rFonts w:ascii="Cambria" w:hAnsi="Cambria"/>
+        </w:rPr>
+      </w:pPr>
+      <w:r>
+        <w:rPr>
+          <w:rFonts w:ascii="Cambria" w:hAnsi="Cambria"/>
+        </w:rPr>
+        <w:t>The password length.</w:t>
+      </w:r>
+    </w:p>
+    <w:p>
+      <w:pPr>
+        <w:pStyle w:val="ListParagraph"/>
+        <w:numPr>
+          <w:ilvl w:val="0"/>
+          <w:numId w:val="10"/>
+        </w:numPr>
+        <w:rPr>
+          <w:rFonts w:ascii="Cambria" w:hAnsi="Cambria"/>
+        </w:rPr>
+      </w:pPr>
+      <w:r>
+        <w:rPr>
+          <w:rFonts w:ascii="Cambria" w:hAnsi="Cambria"/>
+        </w:rPr>
+        <w:t>The presence of uppercase characters.</w:t>
+      </w:r>
+    </w:p>
+    <w:p>
+      <w:pPr>
+        <w:pStyle w:val="ListParagraph"/>
+        <w:numPr>
+          <w:ilvl w:val="0"/>
+          <w:numId w:val="10"/>
+        </w:numPr>
+        <w:rPr>
+          <w:rFonts w:ascii="Cambria" w:hAnsi="Cambria"/>
+        </w:rPr>
+      </w:pPr>
+      <w:r>
+        <w:rPr>
+          <w:rFonts w:ascii="Cambria" w:hAnsi="Cambria"/>
+        </w:rPr>
+        <w:t>The presence of digits.</w:t>
+      </w:r>
+    </w:p>
+    <w:p>
+      <w:pPr>
+        <w:pStyle w:val="ListParagraph"/>
+        <w:numPr>
+          <w:ilvl w:val="0"/>
+          <w:numId w:val="10"/>
+        </w:numPr>
+        <w:rPr>
+          <w:rFonts w:ascii="Cambria" w:hAnsi="Cambria"/>
+        </w:rPr>
+      </w:pPr>
+      <w:r>
+        <w:rPr>
+          <w:rFonts w:ascii="Cambria" w:hAnsi="Cambria"/>
+        </w:rPr>
+        <w:t>The presence of special characters as</w:t>
+      </w:r>
+      <w:r>
+        <w:rPr>
+          <w:rFonts w:ascii="Cambria" w:hAnsi="Cambria"/>
+        </w:rPr>
+        <w:t xml:space="preserve"> “</w:t>
+      </w:r>
+      <w:r>
+        <w:rPr>
+          <w:rFonts w:ascii="Cambria" w:hAnsi="Cambria"/>
+        </w:rPr>
+        <w:t>!</w:t>
+      </w:r>
+      <w:r>
+        <w:rPr>
+          <w:rFonts w:ascii="Cambria" w:hAnsi="Cambria"/>
+        </w:rPr>
+        <w:t>”, “</w:t>
+      </w:r>
+      <w:r>
+        <w:rPr>
+          <w:rFonts w:ascii="Cambria" w:hAnsi="Cambria"/>
+        </w:rPr>
+        <w:t>@</w:t>
+      </w:r>
+      <w:r>
+        <w:rPr>
+          <w:rFonts w:ascii="Cambria" w:hAnsi="Cambria"/>
+        </w:rPr>
+        <w:t>”, “</w:t>
+      </w:r>
+      <w:r>
+        <w:rPr>
+          <w:rFonts w:ascii="Cambria" w:hAnsi="Cambria"/>
+        </w:rPr>
+        <w:t>#</w:t>
+      </w:r>
+      <w:r>
+        <w:rPr>
+          <w:rFonts w:ascii="Cambria" w:hAnsi="Cambria"/>
+        </w:rPr>
+        <w:t>”, “</w:t>
+      </w:r>
+      <w:r>
+        <w:rPr>
+          <w:rFonts w:ascii="Cambria" w:hAnsi="Cambria"/>
+        </w:rPr>
+        <w:t>%</w:t>
+      </w:r>
+      <w:r>
+        <w:rPr>
+          <w:rFonts w:ascii="Cambria" w:hAnsi="Cambria"/>
+        </w:rPr>
+        <w:t>” and so on.</w:t>
+      </w:r>
+    </w:p>
+    <w:p>
+      <w:pPr>
+        <w:pStyle w:val="ListParagraph"/>
+        <w:numPr>
+          <w:ilvl w:val="0"/>
+          <w:numId w:val="10"/>
+        </w:numPr>
+        <w:rPr>
+          <w:rFonts w:ascii="Cambria" w:hAnsi="Cambria"/>
+        </w:rPr>
+      </w:pPr>
+      <w:r>
+        <w:rPr>
+          <w:rFonts w:ascii="Cambria" w:hAnsi="Cambria"/>
+        </w:rPr>
+        <w:t>The presence of sequences of digits e.g. “1234”.</w:t>
+      </w:r>
+    </w:p>
+    <w:p>
+      <w:pPr>
+        <w:pStyle w:val="ListParagraph"/>
+        <w:numPr>
+          <w:ilvl w:val="0"/>
+          <w:numId w:val="10"/>
+        </w:numPr>
+        <w:rPr>
+          <w:rFonts w:ascii="Cambria" w:hAnsi="Cambria"/>
+        </w:rPr>
+      </w:pPr>
+      <w:r>
+        <w:rPr>
+          <w:rFonts w:ascii="Cambria" w:hAnsi="Cambria"/>
+        </w:rPr>
+        <w:t>The number of unique characters.</w:t>
+      </w:r>
+    </w:p>
+    <w:p>
+      <w:pPr>
+        <w:pStyle w:val="ListParagraph"/>
+        <w:numPr>
+          <w:ilvl w:val="0"/>
+          <w:numId w:val="10"/>
+        </w:numPr>
+        <w:rPr>
+          <w:rFonts w:ascii="Cambria" w:hAnsi="Cambria"/>
+        </w:rPr>
+      </w:pPr>
+      <w:r>
+        <w:rPr>
+          <w:rFonts w:ascii="Cambria" w:hAnsi="Cambria"/>
+        </w:rPr>
+        <w:t>The presence of common words/phrases.</w:t>
+      </w:r>
     </w:p>
     <w:p>
       <w:pPr>
@@ -1854,7 +2040,7 @@
           </w14:textOutline>
         </w:rPr>
       </w:pPr>
-      <w:bookmarkStart w:id="5" w:name="_Toc174529069"/>
+      <w:bookmarkStart w:id="5" w:name="_Toc174531394"/>
       <w:r>
         <w:rPr>
           <w:rFonts w:ascii="Cambria" w:hAnsi="Cambria"/>
@@ -1927,6 +2113,12 @@
           <w:rFonts w:ascii="Cambria" w:hAnsi="Cambria"/>
         </w:rPr>
         <w:t xml:space="preserve"> to find the best one for our task.</w:t>
+      </w:r>
+      <w:r>
+        <w:rPr>
+          <w:rFonts w:ascii="Cambria" w:hAnsi="Cambria"/>
+        </w:rPr>
+        <w:t xml:space="preserve"> The following table show also the importance of the stratification.</w:t>
       </w:r>
     </w:p>
     <w:tbl>
@@ -2015,7 +2207,21 @@
               <w:rPr>
                 <w:rFonts w:ascii="Cambria" w:hAnsi="Cambria"/>
               </w:rPr>
-              <w:t>Gradient Boosting Classifier</w:t>
+              <w:t xml:space="preserve">K </w:t>
+            </w:r>
+            <w:proofErr w:type="spellStart"/>
+            <w:r>
+              <w:rPr>
+                <w:rFonts w:ascii="Cambria" w:hAnsi="Cambria"/>
+              </w:rPr>
+              <w:t>Neighbors</w:t>
+            </w:r>
+            <w:proofErr w:type="spellEnd"/>
+            <w:r>
+              <w:rPr>
+                <w:rFonts w:ascii="Cambria" w:hAnsi="Cambria"/>
+              </w:rPr>
+              <w:t xml:space="preserve"> Classifier</w:t>
             </w:r>
           </w:p>
         </w:tc>
@@ -2034,7 +2240,7 @@
               <w:rPr>
                 <w:rFonts w:ascii="Cambria" w:hAnsi="Cambria"/>
               </w:rPr>
-              <w:t>75%</w:t>
+              <w:t>74.57%</w:t>
             </w:r>
           </w:p>
         </w:tc>
@@ -2053,7 +2259,7 @@
               <w:rPr>
                 <w:rFonts w:ascii="Cambria" w:hAnsi="Cambria"/>
               </w:rPr>
-              <w:t>68%</w:t>
+              <w:t>71.18%</w:t>
             </w:r>
           </w:p>
         </w:tc>
@@ -2074,7 +2280,7 @@
               <w:rPr>
                 <w:rFonts w:ascii="Cambria" w:hAnsi="Cambria"/>
               </w:rPr>
-              <w:t>Random Forest Classifier</w:t>
+              <w:t>Gradient Boosting Classifier</w:t>
             </w:r>
           </w:p>
         </w:tc>
@@ -2093,7 +2299,7 @@
               <w:rPr>
                 <w:rFonts w:ascii="Cambria" w:hAnsi="Cambria"/>
               </w:rPr>
-              <w:t>75%</w:t>
+              <w:t>74.57%</w:t>
             </w:r>
           </w:p>
         </w:tc>
@@ -2112,7 +2318,7 @@
               <w:rPr>
                 <w:rFonts w:ascii="Cambria" w:hAnsi="Cambria"/>
               </w:rPr>
-              <w:t>64%</w:t>
+              <w:t>67.79%</w:t>
             </w:r>
           </w:p>
         </w:tc>
@@ -2133,21 +2339,7 @@
               <w:rPr>
                 <w:rFonts w:ascii="Cambria" w:hAnsi="Cambria"/>
               </w:rPr>
-              <w:t xml:space="preserve">K </w:t>
-            </w:r>
-            <w:proofErr w:type="spellStart"/>
-            <w:r>
-              <w:rPr>
-                <w:rFonts w:ascii="Cambria" w:hAnsi="Cambria"/>
-              </w:rPr>
-              <w:t>Neighbors</w:t>
-            </w:r>
-            <w:proofErr w:type="spellEnd"/>
-            <w:r>
-              <w:rPr>
-                <w:rFonts w:ascii="Cambria" w:hAnsi="Cambria"/>
-              </w:rPr>
-              <w:t xml:space="preserve"> Classifier</w:t>
+              <w:t>Random Forest Classifier</w:t>
             </w:r>
           </w:p>
         </w:tc>
@@ -2166,7 +2358,7 @@
               <w:rPr>
                 <w:rFonts w:ascii="Cambria" w:hAnsi="Cambria"/>
               </w:rPr>
-              <w:t>71%</w:t>
+              <w:t>74.57%</w:t>
             </w:r>
           </w:p>
         </w:tc>
@@ -2181,6 +2373,12 @@
                 <w:rFonts w:ascii="Cambria" w:hAnsi="Cambria"/>
               </w:rPr>
             </w:pPr>
+            <w:r>
+              <w:rPr>
+                <w:rFonts w:ascii="Cambria" w:hAnsi="Cambria"/>
+              </w:rPr>
+              <w:t>64.40%</w:t>
+            </w:r>
           </w:p>
         </w:tc>
       </w:tr>
@@ -2215,6 +2413,12 @@
                 <w:rFonts w:ascii="Cambria" w:hAnsi="Cambria"/>
               </w:rPr>
             </w:pPr>
+            <w:r>
+              <w:rPr>
+                <w:rFonts w:ascii="Cambria" w:hAnsi="Cambria"/>
+              </w:rPr>
+              <w:t>66.10%</w:t>
+            </w:r>
           </w:p>
         </w:tc>
         <w:tc>
@@ -2232,7 +2436,7 @@
               <w:rPr>
                 <w:rFonts w:ascii="Cambria" w:hAnsi="Cambria"/>
               </w:rPr>
-              <w:t>66%</w:t>
+              <w:t>64.40%</w:t>
             </w:r>
           </w:p>
         </w:tc>
@@ -2418,7 +2622,7 @@
           </w14:textOutline>
         </w:rPr>
       </w:pPr>
-      <w:bookmarkStart w:id="6" w:name="_Toc174529070"/>
+      <w:bookmarkStart w:id="6" w:name="_Toc174531395"/>
       <w:r>
         <w:rPr>
           <w:rFonts w:ascii="Cambria" w:hAnsi="Cambria"/>
@@ -3233,6 +3437,119 @@
     </w:lvl>
   </w:abstractNum>
   <w:abstractNum w:abstractNumId="5" w15:restartNumberingAfterBreak="0">
+    <w:nsid w:val="45F20D2D"/>
+    <w:multiLevelType w:val="hybridMultilevel"/>
+    <w:tmpl w:val="50809BDA"/>
+    <w:lvl w:ilvl="0" w:tplc="08090001">
+      <w:start w:val="1"/>
+      <w:numFmt w:val="bullet"/>
+      <w:lvlText w:val=""/>
+      <w:lvlJc w:val="left"/>
+      <w:pPr>
+        <w:ind w:left="771" w:hanging="360"/>
+      </w:pPr>
+      <w:rPr>
+        <w:rFonts w:ascii="Symbol" w:hAnsi="Symbol" w:hint="default"/>
+      </w:rPr>
+    </w:lvl>
+    <w:lvl w:ilvl="1" w:tplc="08090003" w:tentative="1">
+      <w:start w:val="1"/>
+      <w:numFmt w:val="bullet"/>
+      <w:lvlText w:val="o"/>
+      <w:lvlJc w:val="left"/>
+      <w:pPr>
+        <w:ind w:left="1491" w:hanging="360"/>
+      </w:pPr>
+      <w:rPr>
+        <w:rFonts w:ascii="Courier New" w:hAnsi="Courier New" w:cs="Courier New" w:hint="default"/>
+      </w:rPr>
+    </w:lvl>
+    <w:lvl w:ilvl="2" w:tplc="08090005" w:tentative="1">
+      <w:start w:val="1"/>
+      <w:numFmt w:val="bullet"/>
+      <w:lvlText w:val=""/>
+      <w:lvlJc w:val="left"/>
+      <w:pPr>
+        <w:ind w:left="2211" w:hanging="360"/>
+      </w:pPr>
+      <w:rPr>
+        <w:rFonts w:ascii="Wingdings" w:hAnsi="Wingdings" w:hint="default"/>
+      </w:rPr>
+    </w:lvl>
+    <w:lvl w:ilvl="3" w:tplc="08090001" w:tentative="1">
+      <w:start w:val="1"/>
+      <w:numFmt w:val="bullet"/>
+      <w:lvlText w:val=""/>
+      <w:lvlJc w:val="left"/>
+      <w:pPr>
+        <w:ind w:left="2931" w:hanging="360"/>
+      </w:pPr>
+      <w:rPr>
+        <w:rFonts w:ascii="Symbol" w:hAnsi="Symbol" w:hint="default"/>
+      </w:rPr>
+    </w:lvl>
+    <w:lvl w:ilvl="4" w:tplc="08090003" w:tentative="1">
+      <w:start w:val="1"/>
+      <w:numFmt w:val="bullet"/>
+      <w:lvlText w:val="o"/>
+      <w:lvlJc w:val="left"/>
+      <w:pPr>
+        <w:ind w:left="3651" w:hanging="360"/>
+      </w:pPr>
+      <w:rPr>
+        <w:rFonts w:ascii="Courier New" w:hAnsi="Courier New" w:cs="Courier New" w:hint="default"/>
+      </w:rPr>
+    </w:lvl>
+    <w:lvl w:ilvl="5" w:tplc="08090005" w:tentative="1">
+      <w:start w:val="1"/>
+      <w:numFmt w:val="bullet"/>
+      <w:lvlText w:val=""/>
+      <w:lvlJc w:val="left"/>
+      <w:pPr>
+        <w:ind w:left="4371" w:hanging="360"/>
+      </w:pPr>
+      <w:rPr>
+        <w:rFonts w:ascii="Wingdings" w:hAnsi="Wingdings" w:hint="default"/>
+      </w:rPr>
+    </w:lvl>
+    <w:lvl w:ilvl="6" w:tplc="08090001" w:tentative="1">
+      <w:start w:val="1"/>
+      <w:numFmt w:val="bullet"/>
+      <w:lvlText w:val=""/>
+      <w:lvlJc w:val="left"/>
+      <w:pPr>
+        <w:ind w:left="5091" w:hanging="360"/>
+      </w:pPr>
+      <w:rPr>
+        <w:rFonts w:ascii="Symbol" w:hAnsi="Symbol" w:hint="default"/>
+      </w:rPr>
+    </w:lvl>
+    <w:lvl w:ilvl="7" w:tplc="08090003" w:tentative="1">
+      <w:start w:val="1"/>
+      <w:numFmt w:val="bullet"/>
+      <w:lvlText w:val="o"/>
+      <w:lvlJc w:val="left"/>
+      <w:pPr>
+        <w:ind w:left="5811" w:hanging="360"/>
+      </w:pPr>
+      <w:rPr>
+        <w:rFonts w:ascii="Courier New" w:hAnsi="Courier New" w:cs="Courier New" w:hint="default"/>
+      </w:rPr>
+    </w:lvl>
+    <w:lvl w:ilvl="8" w:tplc="08090005" w:tentative="1">
+      <w:start w:val="1"/>
+      <w:numFmt w:val="bullet"/>
+      <w:lvlText w:val=""/>
+      <w:lvlJc w:val="left"/>
+      <w:pPr>
+        <w:ind w:left="6531" w:hanging="360"/>
+      </w:pPr>
+      <w:rPr>
+        <w:rFonts w:ascii="Wingdings" w:hAnsi="Wingdings" w:hint="default"/>
+      </w:rPr>
+    </w:lvl>
+  </w:abstractNum>
+  <w:abstractNum w:abstractNumId="6" w15:restartNumberingAfterBreak="0">
     <w:nsid w:val="51E20785"/>
     <w:multiLevelType w:val="hybridMultilevel"/>
     <w:tmpl w:val="36AA7BB2"/>
@@ -3318,7 +3635,7 @@
       </w:pPr>
     </w:lvl>
   </w:abstractNum>
-  <w:abstractNum w:abstractNumId="6" w15:restartNumberingAfterBreak="0">
+  <w:abstractNum w:abstractNumId="7" w15:restartNumberingAfterBreak="0">
     <w:nsid w:val="55600680"/>
     <w:multiLevelType w:val="hybridMultilevel"/>
     <w:tmpl w:val="3D428026"/>
@@ -3431,7 +3748,7 @@
       </w:rPr>
     </w:lvl>
   </w:abstractNum>
-  <w:abstractNum w:abstractNumId="7" w15:restartNumberingAfterBreak="0">
+  <w:abstractNum w:abstractNumId="8" w15:restartNumberingAfterBreak="0">
     <w:nsid w:val="563D3231"/>
     <w:multiLevelType w:val="hybridMultilevel"/>
     <w:tmpl w:val="82C08F9C"/>
@@ -3544,7 +3861,7 @@
       </w:rPr>
     </w:lvl>
   </w:abstractNum>
-  <w:abstractNum w:abstractNumId="8" w15:restartNumberingAfterBreak="0">
+  <w:abstractNum w:abstractNumId="9" w15:restartNumberingAfterBreak="0">
     <w:nsid w:val="72C547FE"/>
     <w:multiLevelType w:val="hybridMultilevel"/>
     <w:tmpl w:val="479223B4"/>
@@ -3631,19 +3948,19 @@
     </w:lvl>
   </w:abstractNum>
   <w:num w:numId="1" w16cid:durableId="830559733">
-    <w:abstractNumId w:val="5"/>
+    <w:abstractNumId w:val="6"/>
   </w:num>
   <w:num w:numId="2" w16cid:durableId="637152216">
     <w:abstractNumId w:val="3"/>
   </w:num>
   <w:num w:numId="3" w16cid:durableId="1853565493">
+    <w:abstractNumId w:val="9"/>
+  </w:num>
+  <w:num w:numId="4" w16cid:durableId="1091583942">
     <w:abstractNumId w:val="8"/>
   </w:num>
-  <w:num w:numId="4" w16cid:durableId="1091583942">
+  <w:num w:numId="5" w16cid:durableId="1572110176">
     <w:abstractNumId w:val="7"/>
-  </w:num>
-  <w:num w:numId="5" w16cid:durableId="1572110176">
-    <w:abstractNumId w:val="6"/>
   </w:num>
   <w:num w:numId="6" w16cid:durableId="1231816256">
     <w:abstractNumId w:val="0"/>
@@ -3656,6 +3973,9 @@
   </w:num>
   <w:num w:numId="9" w16cid:durableId="361127021">
     <w:abstractNumId w:val="1"/>
+  </w:num>
+  <w:num w:numId="10" w16cid:durableId="293751017">
+    <w:abstractNumId w:val="5"/>
   </w:num>
 </w:numbering>
 </file>

--- a/project-documentation.docx
+++ b/project-documentation.docx
@@ -1063,468 +1063,7 @@
         <w:t>Technologies used</w:t>
       </w:r>
       <w:bookmarkEnd w:id="1"/>
-    </w:p>
-    <w:p>
-      <w:pPr>
-        <w:rPr>
-          <w:rFonts w:ascii="Cambria" w:hAnsi="Cambria"/>
-        </w:rPr>
-      </w:pPr>
-      <w:r>
-        <w:rPr>
-          <w:rFonts w:ascii="Cambria" w:hAnsi="Cambria"/>
-        </w:rPr>
-        <w:t>We used</w:t>
-      </w:r>
-      <w:r>
-        <w:rPr>
-          <w:rFonts w:ascii="Cambria" w:hAnsi="Cambria"/>
-        </w:rPr>
-        <w:t xml:space="preserve"> the library</w:t>
-      </w:r>
-      <w:r>
-        <w:rPr>
-          <w:rFonts w:ascii="Cambria" w:hAnsi="Cambria"/>
-        </w:rPr>
-        <w:t xml:space="preserve"> scikit-learn which is an efficient tool for machine le</w:t>
-      </w:r>
-      <w:r>
-        <w:rPr>
-          <w:rFonts w:ascii="Cambria" w:hAnsi="Cambria"/>
-        </w:rPr>
-        <w:t>arning in Python. We t</w:t>
-      </w:r>
-      <w:r>
-        <w:rPr>
-          <w:rFonts w:ascii="Cambria" w:hAnsi="Cambria"/>
-        </w:rPr>
-        <w:t>este</w:t>
-      </w:r>
-      <w:r>
-        <w:rPr>
-          <w:rFonts w:ascii="Cambria" w:hAnsi="Cambria"/>
-        </w:rPr>
-        <w:t xml:space="preserve">d different </w:t>
-      </w:r>
-      <w:r>
-        <w:rPr>
-          <w:rFonts w:ascii="Cambria" w:hAnsi="Cambria"/>
-        </w:rPr>
-        <w:t xml:space="preserve">classifier </w:t>
-      </w:r>
-      <w:r>
-        <w:rPr>
-          <w:rFonts w:ascii="Cambria" w:hAnsi="Cambria"/>
-        </w:rPr>
-        <w:t xml:space="preserve">models from the library to understand </w:t>
-      </w:r>
-      <w:r>
-        <w:rPr>
-          <w:rFonts w:ascii="Cambria" w:hAnsi="Cambria"/>
-        </w:rPr>
-        <w:t>which is the most efficient</w:t>
-      </w:r>
-      <w:r>
-        <w:rPr>
-          <w:rFonts w:ascii="Cambria" w:hAnsi="Cambria"/>
-        </w:rPr>
-        <w:t xml:space="preserve"> to </w:t>
-      </w:r>
-      <w:r>
-        <w:rPr>
-          <w:rFonts w:ascii="Cambria" w:hAnsi="Cambria"/>
-        </w:rPr>
-        <w:t xml:space="preserve">choose </w:t>
-      </w:r>
-      <w:r>
-        <w:rPr>
-          <w:rFonts w:ascii="Cambria" w:hAnsi="Cambria"/>
-        </w:rPr>
-        <w:t>i</w:t>
-      </w:r>
-      <w:r>
-        <w:rPr>
-          <w:rFonts w:ascii="Cambria" w:hAnsi="Cambria"/>
-        </w:rPr>
-        <w:t>t.</w:t>
-      </w:r>
-      <w:r>
-        <w:rPr>
-          <w:rFonts w:ascii="Cambria" w:hAnsi="Cambria"/>
-        </w:rPr>
-        <w:t xml:space="preserve"> </w:t>
-      </w:r>
-    </w:p>
-    <w:p>
-      <w:pPr>
-        <w:pStyle w:val="ListParagraph"/>
-        <w:numPr>
-          <w:ilvl w:val="0"/>
-          <w:numId w:val="9"/>
-        </w:numPr>
-        <w:rPr>
-          <w:rFonts w:ascii="Cambria" w:hAnsi="Cambria"/>
-        </w:rPr>
-      </w:pPr>
-      <w:r>
-        <w:rPr>
-          <w:rFonts w:ascii="Cambria" w:hAnsi="Cambria"/>
-        </w:rPr>
-        <w:t>Gradient Boosting Classifier</w:t>
-      </w:r>
-      <w:r>
-        <w:rPr>
-          <w:rFonts w:ascii="Cambria" w:hAnsi="Cambria"/>
-        </w:rPr>
-        <w:t xml:space="preserve"> (ensemble)</w:t>
-      </w:r>
-      <w:r>
-        <w:rPr>
-          <w:rFonts w:ascii="Cambria" w:hAnsi="Cambria"/>
-        </w:rPr>
-        <w:t xml:space="preserve">: </w:t>
-      </w:r>
-      <w:r>
-        <w:rPr>
-          <w:rFonts w:ascii="Cambria" w:hAnsi="Cambria"/>
-        </w:rPr>
-        <w:t xml:space="preserve">It is an additive model, which adds decision trees one at a time, trying to improve the model step by step. </w:t>
-      </w:r>
-      <w:r>
-        <w:rPr>
-          <w:rFonts w:ascii="Cambria" w:hAnsi="Cambria"/>
-        </w:rPr>
-        <w:t>Based on negative gradient of the loss function.</w:t>
-      </w:r>
-      <w:hyperlink w:anchor="GradientBoostingClassifier" w:history="1">
-        <w:r>
-          <w:rPr>
-            <w:rStyle w:val="Hyperlink"/>
-            <w:rFonts w:ascii="Cambria" w:hAnsi="Cambria"/>
-            <w:vertAlign w:val="superscript"/>
-          </w:rPr>
-          <w:t>[1]</w:t>
-        </w:r>
-      </w:hyperlink>
-      <w:r>
-        <w:rPr>
-          <w:rFonts w:ascii="Cambria" w:hAnsi="Cambria"/>
-        </w:rPr>
-        <w:t xml:space="preserve"> </w:t>
-      </w:r>
-      <w:r>
-        <w:rPr>
-          <w:rFonts w:ascii="Cambria" w:hAnsi="Cambria"/>
-        </w:rPr>
-        <w:t xml:space="preserve">(An ensemble model </w:t>
-      </w:r>
-      <w:r>
-        <w:rPr>
-          <w:rFonts w:ascii="Cambria" w:hAnsi="Cambria"/>
-        </w:rPr>
-        <w:t>combines</w:t>
-      </w:r>
-      <w:r>
-        <w:rPr>
-          <w:rFonts w:ascii="Cambria" w:hAnsi="Cambria"/>
-        </w:rPr>
-        <w:t xml:space="preserve"> predictions from multiple models to improve overall performance over that achieved with a single model).</w:t>
-      </w:r>
-    </w:p>
-    <w:p>
-      <w:pPr>
-        <w:pStyle w:val="ListParagraph"/>
-        <w:numPr>
-          <w:ilvl w:val="0"/>
-          <w:numId w:val="9"/>
-        </w:numPr>
-        <w:rPr>
-          <w:rFonts w:ascii="Cambria" w:hAnsi="Cambria"/>
-        </w:rPr>
-      </w:pPr>
-      <w:r>
-        <w:rPr>
-          <w:rFonts w:ascii="Cambria" w:hAnsi="Cambria"/>
-        </w:rPr>
-        <w:t>Random Forest Classifier</w:t>
-      </w:r>
-      <w:r>
-        <w:rPr>
-          <w:rFonts w:ascii="Cambria" w:hAnsi="Cambria"/>
-        </w:rPr>
-        <w:t xml:space="preserve"> (ensemble)</w:t>
-      </w:r>
-      <w:r>
-        <w:rPr>
-          <w:rFonts w:ascii="Cambria" w:hAnsi="Cambria"/>
-        </w:rPr>
-        <w:t xml:space="preserve">: </w:t>
-      </w:r>
-      <w:r>
-        <w:rPr>
-          <w:rFonts w:ascii="Cambria" w:hAnsi="Cambria"/>
-        </w:rPr>
-        <w:t>It is based on a set of independent decision trees, trained on different subset of the training set.</w:t>
-      </w:r>
-      <w:r>
-        <w:rPr>
-          <w:rFonts w:ascii="Cambria" w:hAnsi="Cambria"/>
-        </w:rPr>
-        <w:t xml:space="preserve"> It uses </w:t>
-      </w:r>
-      <w:r>
-        <w:rPr>
-          <w:rFonts w:ascii="Cambria" w:hAnsi="Cambria"/>
-        </w:rPr>
-        <w:t>averaging to improve the predictive accuracy and control over-fitting</w:t>
-      </w:r>
-      <w:r>
-        <w:rPr>
-          <w:rFonts w:ascii="Cambria" w:hAnsi="Cambria"/>
-        </w:rPr>
-        <w:t>.</w:t>
-      </w:r>
-      <w:hyperlink w:anchor="RandomForestClassifier" w:history="1">
-        <w:r>
-          <w:rPr>
-            <w:rStyle w:val="Hyperlink"/>
-            <w:rFonts w:ascii="Cambria" w:hAnsi="Cambria"/>
-            <w:vertAlign w:val="superscript"/>
-          </w:rPr>
-          <w:t>[2]</w:t>
-        </w:r>
-      </w:hyperlink>
-      <w:r>
-        <w:rPr>
-          <w:rFonts w:ascii="Cambria" w:hAnsi="Cambria"/>
-        </w:rPr>
-        <w:t xml:space="preserve"> </w:t>
-      </w:r>
-    </w:p>
-    <w:p>
-      <w:pPr>
-        <w:pStyle w:val="ListParagraph"/>
-        <w:numPr>
-          <w:ilvl w:val="0"/>
-          <w:numId w:val="9"/>
-        </w:numPr>
-        <w:rPr>
-          <w:rFonts w:ascii="Cambria" w:hAnsi="Cambria"/>
-        </w:rPr>
-      </w:pPr>
-      <w:r>
-        <w:rPr>
-          <w:rFonts w:ascii="Cambria" w:hAnsi="Cambria"/>
-        </w:rPr>
-        <w:t xml:space="preserve">K </w:t>
-      </w:r>
-      <w:proofErr w:type="spellStart"/>
-      <w:r>
-        <w:rPr>
-          <w:rFonts w:ascii="Cambria" w:hAnsi="Cambria"/>
-        </w:rPr>
-        <w:t>Neighbors</w:t>
-      </w:r>
-      <w:proofErr w:type="spellEnd"/>
-      <w:r>
-        <w:rPr>
-          <w:rFonts w:ascii="Cambria" w:hAnsi="Cambria"/>
-        </w:rPr>
-        <w:t xml:space="preserve"> Classifier</w:t>
-      </w:r>
-      <w:r>
-        <w:rPr>
-          <w:rFonts w:ascii="Cambria" w:hAnsi="Cambria"/>
-        </w:rPr>
-        <w:t xml:space="preserve"> (</w:t>
-      </w:r>
-      <w:proofErr w:type="spellStart"/>
-      <w:r>
-        <w:rPr>
-          <w:rFonts w:ascii="Cambria" w:hAnsi="Cambria"/>
-        </w:rPr>
-        <w:t>neighbors</w:t>
-      </w:r>
-      <w:proofErr w:type="spellEnd"/>
-      <w:r>
-        <w:rPr>
-          <w:rFonts w:ascii="Cambria" w:hAnsi="Cambria"/>
-        </w:rPr>
-        <w:t>)</w:t>
-      </w:r>
-      <w:r>
-        <w:rPr>
-          <w:rFonts w:ascii="Cambria" w:hAnsi="Cambria"/>
-        </w:rPr>
-        <w:t xml:space="preserve">: </w:t>
-      </w:r>
-      <w:r>
-        <w:rPr>
-          <w:rFonts w:ascii="Cambria" w:hAnsi="Cambria"/>
-        </w:rPr>
-        <w:t>A c</w:t>
-      </w:r>
-      <w:r>
-        <w:rPr>
-          <w:rFonts w:ascii="Cambria" w:hAnsi="Cambria"/>
-        </w:rPr>
-        <w:t xml:space="preserve">lassifier implementing the k-nearest </w:t>
-      </w:r>
-      <w:proofErr w:type="spellStart"/>
-      <w:proofErr w:type="gramStart"/>
-      <w:r>
-        <w:rPr>
-          <w:rFonts w:ascii="Cambria" w:hAnsi="Cambria"/>
-        </w:rPr>
-        <w:t>neighbors</w:t>
-      </w:r>
-      <w:proofErr w:type="spellEnd"/>
-      <w:proofErr w:type="gramEnd"/>
-      <w:r>
-        <w:rPr>
-          <w:rFonts w:ascii="Cambria" w:hAnsi="Cambria"/>
-        </w:rPr>
-        <w:t xml:space="preserve"> vote</w:t>
-      </w:r>
-      <w:r>
-        <w:rPr>
-          <w:rFonts w:ascii="Cambria" w:hAnsi="Cambria"/>
-        </w:rPr>
-        <w:t>. The c</w:t>
-      </w:r>
-      <w:r>
-        <w:rPr>
-          <w:rFonts w:ascii="Cambria" w:hAnsi="Cambria"/>
-        </w:rPr>
-        <w:t xml:space="preserve">lassification is computed from a simple majority vote of the nearest </w:t>
-      </w:r>
-      <w:proofErr w:type="spellStart"/>
-      <w:r>
-        <w:rPr>
-          <w:rFonts w:ascii="Cambria" w:hAnsi="Cambria"/>
-        </w:rPr>
-        <w:t>neighbors</w:t>
-      </w:r>
-      <w:proofErr w:type="spellEnd"/>
-      <w:r>
-        <w:rPr>
-          <w:rFonts w:ascii="Cambria" w:hAnsi="Cambria"/>
-        </w:rPr>
-        <w:t xml:space="preserve"> of each point: a query point is assigned the data class which has the most representatives within the nearest </w:t>
-      </w:r>
-      <w:proofErr w:type="spellStart"/>
-      <w:r>
-        <w:rPr>
-          <w:rFonts w:ascii="Cambria" w:hAnsi="Cambria"/>
-        </w:rPr>
-        <w:t>neighbors</w:t>
-      </w:r>
-      <w:proofErr w:type="spellEnd"/>
-      <w:r>
-        <w:rPr>
-          <w:rFonts w:ascii="Cambria" w:hAnsi="Cambria"/>
-        </w:rPr>
-        <w:t xml:space="preserve"> of the point</w:t>
-      </w:r>
-      <w:r>
-        <w:rPr>
-          <w:rFonts w:ascii="Cambria" w:hAnsi="Cambria"/>
-        </w:rPr>
-        <w:t>.</w:t>
-      </w:r>
-      <w:hyperlink w:anchor="KNeighborsClassifier" w:history="1">
-        <w:r>
-          <w:rPr>
-            <w:rStyle w:val="Hyperlink"/>
-            <w:rFonts w:ascii="Cambria" w:hAnsi="Cambria"/>
-            <w:vertAlign w:val="superscript"/>
-          </w:rPr>
-          <w:t>[3]</w:t>
-        </w:r>
-      </w:hyperlink>
-      <w:r>
-        <w:rPr>
-          <w:rFonts w:ascii="Cambria" w:hAnsi="Cambria"/>
-        </w:rPr>
-        <w:t xml:space="preserve"> </w:t>
-      </w:r>
-    </w:p>
-    <w:p>
-      <w:pPr>
-        <w:pStyle w:val="ListParagraph"/>
-        <w:numPr>
-          <w:ilvl w:val="0"/>
-          <w:numId w:val="9"/>
-        </w:numPr>
-        <w:rPr>
-          <w:rFonts w:ascii="Cambria" w:hAnsi="Cambria"/>
-        </w:rPr>
-      </w:pPr>
-      <w:r>
-        <w:rPr>
-          <w:rFonts w:ascii="Cambria" w:hAnsi="Cambria"/>
-        </w:rPr>
-        <w:t>Support Vector Classifier</w:t>
-      </w:r>
-      <w:r>
-        <w:rPr>
-          <w:rFonts w:ascii="Cambria" w:hAnsi="Cambria"/>
-        </w:rPr>
-        <w:t xml:space="preserve"> (</w:t>
-      </w:r>
-      <w:proofErr w:type="spellStart"/>
-      <w:r>
-        <w:rPr>
-          <w:rFonts w:ascii="Cambria" w:hAnsi="Cambria"/>
-        </w:rPr>
-        <w:t>svm</w:t>
-      </w:r>
-      <w:proofErr w:type="spellEnd"/>
-      <w:r>
-        <w:rPr>
-          <w:rFonts w:ascii="Cambria" w:hAnsi="Cambria"/>
-        </w:rPr>
-        <w:t>)</w:t>
-      </w:r>
-      <w:r>
-        <w:rPr>
-          <w:rFonts w:ascii="Cambria" w:hAnsi="Cambria"/>
-        </w:rPr>
-        <w:t xml:space="preserve">: </w:t>
-      </w:r>
-      <w:r>
-        <w:rPr>
-          <w:rFonts w:ascii="Cambria" w:hAnsi="Cambria"/>
-        </w:rPr>
-        <w:t>It is a technique based on the Support Vector Machines, which try to find a hyperplane that best separates classes in a dataset.</w:t>
-      </w:r>
-      <w:hyperlink w:anchor="SVC" w:history="1">
-        <w:r>
-          <w:rPr>
-            <w:rStyle w:val="Hyperlink"/>
-            <w:rFonts w:ascii="Cambria" w:hAnsi="Cambria"/>
-            <w:vertAlign w:val="superscript"/>
-          </w:rPr>
-          <w:t>[4]</w:t>
-        </w:r>
-      </w:hyperlink>
-      <w:r>
-        <w:rPr>
-          <w:rFonts w:ascii="Cambria" w:hAnsi="Cambria"/>
-        </w:rPr>
-        <w:t xml:space="preserve">  </w:t>
-      </w:r>
-    </w:p>
-    <w:p>
-      <w:pPr>
-        <w:rPr>
-          <w:rFonts w:ascii="Cambria" w:hAnsi="Cambria"/>
-        </w:rPr>
-      </w:pPr>
-    </w:p>
-    <w:p>
-      <w:pPr>
-        <w:pStyle w:val="Heading2"/>
+      <w:r>
         <w:rPr>
           <w:rFonts w:ascii="Cambria" w:hAnsi="Cambria"/>
           <w:color w:val="000000" w:themeColor="text1"/>
@@ -1539,9 +1078,528 @@
             <w14:round/>
           </w14:textOutline>
         </w:rPr>
-      </w:pPr>
-      <w:bookmarkStart w:id="2" w:name="_Toc174531391"/>
-      <w:r>
+        <w:t>/tested</w:t>
+      </w:r>
+    </w:p>
+    <w:p>
+      <w:pPr>
+        <w:rPr>
+          <w:rFonts w:ascii="Cambria" w:hAnsi="Cambria"/>
+        </w:rPr>
+      </w:pPr>
+      <w:r>
+        <w:rPr>
+          <w:rFonts w:ascii="Cambria" w:hAnsi="Cambria"/>
+        </w:rPr>
+        <w:t>We used</w:t>
+      </w:r>
+      <w:r>
+        <w:rPr>
+          <w:rFonts w:ascii="Cambria" w:hAnsi="Cambria"/>
+        </w:rPr>
+        <w:t xml:space="preserve"> the </w:t>
+      </w:r>
+      <w:r>
+        <w:rPr>
+          <w:rFonts w:ascii="Cambria" w:hAnsi="Cambria"/>
+        </w:rPr>
+        <w:t xml:space="preserve">scikit-learn </w:t>
+      </w:r>
+      <w:r>
+        <w:rPr>
+          <w:rFonts w:ascii="Cambria" w:hAnsi="Cambria"/>
+        </w:rPr>
+        <w:t>library</w:t>
+      </w:r>
+      <w:r>
+        <w:rPr>
+          <w:rFonts w:ascii="Cambria" w:hAnsi="Cambria"/>
+        </w:rPr>
+        <w:t>,</w:t>
+      </w:r>
+      <w:r>
+        <w:rPr>
+          <w:rFonts w:ascii="Cambria" w:hAnsi="Cambria"/>
+        </w:rPr>
+        <w:t xml:space="preserve"> an efficient tool for machine le</w:t>
+      </w:r>
+      <w:r>
+        <w:rPr>
+          <w:rFonts w:ascii="Cambria" w:hAnsi="Cambria"/>
+        </w:rPr>
+        <w:t>arning in Python. We t</w:t>
+      </w:r>
+      <w:r>
+        <w:rPr>
+          <w:rFonts w:ascii="Cambria" w:hAnsi="Cambria"/>
+        </w:rPr>
+        <w:t>este</w:t>
+      </w:r>
+      <w:r>
+        <w:rPr>
+          <w:rFonts w:ascii="Cambria" w:hAnsi="Cambria"/>
+        </w:rPr>
+        <w:t xml:space="preserve">d different </w:t>
+      </w:r>
+      <w:r>
+        <w:rPr>
+          <w:rFonts w:ascii="Cambria" w:hAnsi="Cambria"/>
+        </w:rPr>
+        <w:t xml:space="preserve">classifier </w:t>
+      </w:r>
+      <w:r>
+        <w:rPr>
+          <w:rFonts w:ascii="Cambria" w:hAnsi="Cambria"/>
+        </w:rPr>
+        <w:t xml:space="preserve">models from the library to understand </w:t>
+      </w:r>
+      <w:r>
+        <w:rPr>
+          <w:rFonts w:ascii="Cambria" w:hAnsi="Cambria"/>
+        </w:rPr>
+        <w:t>which is the most efficient</w:t>
+      </w:r>
+      <w:r>
+        <w:rPr>
+          <w:rFonts w:ascii="Cambria" w:hAnsi="Cambria"/>
+        </w:rPr>
+        <w:t xml:space="preserve"> to </w:t>
+      </w:r>
+      <w:r>
+        <w:rPr>
+          <w:rFonts w:ascii="Cambria" w:hAnsi="Cambria"/>
+        </w:rPr>
+        <w:t>choose.</w:t>
+      </w:r>
+      <w:r>
+        <w:rPr>
+          <w:rFonts w:ascii="Cambria" w:hAnsi="Cambria"/>
+        </w:rPr>
+        <w:t xml:space="preserve"> </w:t>
+      </w:r>
+    </w:p>
+    <w:p>
+      <w:pPr>
+        <w:pStyle w:val="ListParagraph"/>
+        <w:numPr>
+          <w:ilvl w:val="0"/>
+          <w:numId w:val="9"/>
+        </w:numPr>
+        <w:rPr>
+          <w:rFonts w:ascii="Cambria" w:hAnsi="Cambria"/>
+        </w:rPr>
+      </w:pPr>
+      <w:r>
+        <w:rPr>
+          <w:rFonts w:ascii="Cambria" w:hAnsi="Cambria"/>
+        </w:rPr>
+        <w:t>Gradient Boosting Classifier</w:t>
+      </w:r>
+      <w:r>
+        <w:rPr>
+          <w:rFonts w:ascii="Cambria" w:hAnsi="Cambria"/>
+        </w:rPr>
+        <w:t xml:space="preserve"> (ensemble)</w:t>
+      </w:r>
+      <w:r>
+        <w:rPr>
+          <w:rFonts w:ascii="Cambria" w:hAnsi="Cambria"/>
+        </w:rPr>
+        <w:t xml:space="preserve">: </w:t>
+      </w:r>
+      <w:r>
+        <w:rPr>
+          <w:rFonts w:ascii="Cambria" w:hAnsi="Cambria"/>
+        </w:rPr>
+        <w:t>It is an additive model, which adds decision trees one at a time, trying to improve the model step by step.</w:t>
+      </w:r>
+      <w:r>
+        <w:rPr>
+          <w:rFonts w:ascii="Cambria" w:hAnsi="Cambria"/>
+        </w:rPr>
+        <w:t xml:space="preserve"> It is b</w:t>
+      </w:r>
+      <w:r>
+        <w:rPr>
+          <w:rFonts w:ascii="Cambria" w:hAnsi="Cambria"/>
+        </w:rPr>
+        <w:t>ased on negative gradient of the loss function.</w:t>
+      </w:r>
+      <w:hyperlink w:anchor="GradientBoostingClassifier" w:history="1">
+        <w:r>
+          <w:rPr>
+            <w:rStyle w:val="Hyperlink"/>
+            <w:rFonts w:ascii="Cambria" w:hAnsi="Cambria"/>
+            <w:vertAlign w:val="superscript"/>
+          </w:rPr>
+          <w:t>[1]</w:t>
+        </w:r>
+      </w:hyperlink>
+      <w:r>
+        <w:rPr>
+          <w:rFonts w:ascii="Cambria" w:hAnsi="Cambria"/>
+        </w:rPr>
+        <w:t xml:space="preserve"> </w:t>
+      </w:r>
+      <w:r>
+        <w:rPr>
+          <w:rFonts w:ascii="Cambria" w:hAnsi="Cambria"/>
+        </w:rPr>
+        <w:t xml:space="preserve">(An ensemble model </w:t>
+      </w:r>
+      <w:r>
+        <w:rPr>
+          <w:rFonts w:ascii="Cambria" w:hAnsi="Cambria"/>
+        </w:rPr>
+        <w:t>combines</w:t>
+      </w:r>
+      <w:r>
+        <w:rPr>
+          <w:rFonts w:ascii="Cambria" w:hAnsi="Cambria"/>
+        </w:rPr>
+        <w:t xml:space="preserve"> predictions from multiple models to improve overall performance over that achieved with a single model).</w:t>
+      </w:r>
+    </w:p>
+    <w:p>
+      <w:pPr>
+        <w:pStyle w:val="ListParagraph"/>
+        <w:numPr>
+          <w:ilvl w:val="0"/>
+          <w:numId w:val="9"/>
+        </w:numPr>
+        <w:rPr>
+          <w:rFonts w:ascii="Cambria" w:hAnsi="Cambria"/>
+        </w:rPr>
+      </w:pPr>
+      <w:r>
+        <w:rPr>
+          <w:rFonts w:ascii="Cambria" w:hAnsi="Cambria"/>
+        </w:rPr>
+        <w:t>Random Forest Classifier</w:t>
+      </w:r>
+      <w:r>
+        <w:rPr>
+          <w:rFonts w:ascii="Cambria" w:hAnsi="Cambria"/>
+        </w:rPr>
+        <w:t xml:space="preserve"> (ensemble)</w:t>
+      </w:r>
+      <w:r>
+        <w:rPr>
+          <w:rFonts w:ascii="Cambria" w:hAnsi="Cambria"/>
+        </w:rPr>
+        <w:t xml:space="preserve">: </w:t>
+      </w:r>
+      <w:r>
+        <w:rPr>
+          <w:rFonts w:ascii="Cambria" w:hAnsi="Cambria"/>
+        </w:rPr>
+        <w:t>It is based on a set of independent decision trees, trained on different subset</w:t>
+      </w:r>
+      <w:r>
+        <w:rPr>
+          <w:rFonts w:ascii="Cambria" w:hAnsi="Cambria"/>
+        </w:rPr>
+        <w:t>s</w:t>
+      </w:r>
+      <w:r>
+        <w:rPr>
+          <w:rFonts w:ascii="Cambria" w:hAnsi="Cambria"/>
+        </w:rPr>
+        <w:t xml:space="preserve"> of the training set.</w:t>
+      </w:r>
+      <w:r>
+        <w:rPr>
+          <w:rFonts w:ascii="Cambria" w:hAnsi="Cambria"/>
+        </w:rPr>
+        <w:t xml:space="preserve"> It uses </w:t>
+      </w:r>
+      <w:r>
+        <w:rPr>
+          <w:rFonts w:ascii="Cambria" w:hAnsi="Cambria"/>
+        </w:rPr>
+        <w:t>averaging to improve the predictive accuracy and control over-fitting</w:t>
+      </w:r>
+      <w:r>
+        <w:rPr>
+          <w:rFonts w:ascii="Cambria" w:hAnsi="Cambria"/>
+        </w:rPr>
+        <w:t>.</w:t>
+      </w:r>
+      <w:hyperlink w:anchor="RandomForestClassifier" w:history="1">
+        <w:r>
+          <w:rPr>
+            <w:rStyle w:val="Hyperlink"/>
+            <w:rFonts w:ascii="Cambria" w:hAnsi="Cambria"/>
+            <w:vertAlign w:val="superscript"/>
+          </w:rPr>
+          <w:t>[2]</w:t>
+        </w:r>
+      </w:hyperlink>
+      <w:r>
+        <w:rPr>
+          <w:rFonts w:ascii="Cambria" w:hAnsi="Cambria"/>
+        </w:rPr>
+        <w:t xml:space="preserve"> </w:t>
+      </w:r>
+    </w:p>
+    <w:p>
+      <w:pPr>
+        <w:pStyle w:val="ListParagraph"/>
+        <w:numPr>
+          <w:ilvl w:val="0"/>
+          <w:numId w:val="9"/>
+        </w:numPr>
+        <w:rPr>
+          <w:rFonts w:ascii="Cambria" w:hAnsi="Cambria"/>
+        </w:rPr>
+      </w:pPr>
+      <w:r>
+        <w:rPr>
+          <w:rFonts w:ascii="Cambria" w:hAnsi="Cambria"/>
+        </w:rPr>
+        <w:t xml:space="preserve">K </w:t>
+      </w:r>
+      <w:proofErr w:type="spellStart"/>
+      <w:r>
+        <w:rPr>
+          <w:rFonts w:ascii="Cambria" w:hAnsi="Cambria"/>
+        </w:rPr>
+        <w:t>Neighbors</w:t>
+      </w:r>
+      <w:proofErr w:type="spellEnd"/>
+      <w:r>
+        <w:rPr>
+          <w:rFonts w:ascii="Cambria" w:hAnsi="Cambria"/>
+        </w:rPr>
+        <w:t xml:space="preserve"> Classifier</w:t>
+      </w:r>
+      <w:r>
+        <w:rPr>
+          <w:rFonts w:ascii="Cambria" w:hAnsi="Cambria"/>
+        </w:rPr>
+        <w:t xml:space="preserve"> (</w:t>
+      </w:r>
+      <w:proofErr w:type="spellStart"/>
+      <w:r>
+        <w:rPr>
+          <w:rFonts w:ascii="Cambria" w:hAnsi="Cambria"/>
+        </w:rPr>
+        <w:t>neighbors</w:t>
+      </w:r>
+      <w:proofErr w:type="spellEnd"/>
+      <w:r>
+        <w:rPr>
+          <w:rFonts w:ascii="Cambria" w:hAnsi="Cambria"/>
+        </w:rPr>
+        <w:t>)</w:t>
+      </w:r>
+      <w:r>
+        <w:rPr>
+          <w:rFonts w:ascii="Cambria" w:hAnsi="Cambria"/>
+        </w:rPr>
+        <w:t xml:space="preserve">: </w:t>
+      </w:r>
+      <w:r>
+        <w:rPr>
+          <w:rFonts w:ascii="Cambria" w:hAnsi="Cambria"/>
+        </w:rPr>
+        <w:t>A c</w:t>
+      </w:r>
+      <w:r>
+        <w:rPr>
+          <w:rFonts w:ascii="Cambria" w:hAnsi="Cambria"/>
+        </w:rPr>
+        <w:t xml:space="preserve">lassifier implementing the k-nearest </w:t>
+      </w:r>
+      <w:proofErr w:type="spellStart"/>
+      <w:r>
+        <w:rPr>
+          <w:rFonts w:ascii="Cambria" w:hAnsi="Cambria"/>
+        </w:rPr>
+        <w:t>neighbors</w:t>
+      </w:r>
+      <w:proofErr w:type="spellEnd"/>
+      <w:r>
+        <w:rPr>
+          <w:rFonts w:ascii="Cambria" w:hAnsi="Cambria"/>
+        </w:rPr>
+        <w:t xml:space="preserve"> vote</w:t>
+      </w:r>
+      <w:r>
+        <w:rPr>
+          <w:rFonts w:ascii="Cambria" w:hAnsi="Cambria"/>
+        </w:rPr>
+        <w:t>. The c</w:t>
+      </w:r>
+      <w:r>
+        <w:rPr>
+          <w:rFonts w:ascii="Cambria" w:hAnsi="Cambria"/>
+        </w:rPr>
+        <w:t xml:space="preserve">lassification is computed from a simple majority vote of the nearest </w:t>
+      </w:r>
+      <w:proofErr w:type="spellStart"/>
+      <w:r>
+        <w:rPr>
+          <w:rFonts w:ascii="Cambria" w:hAnsi="Cambria"/>
+        </w:rPr>
+        <w:t>neighbors</w:t>
+      </w:r>
+      <w:proofErr w:type="spellEnd"/>
+      <w:r>
+        <w:rPr>
+          <w:rFonts w:ascii="Cambria" w:hAnsi="Cambria"/>
+        </w:rPr>
+        <w:t xml:space="preserve"> of each point: a query point is assigned </w:t>
+      </w:r>
+      <w:r>
+        <w:rPr>
+          <w:rFonts w:ascii="Cambria" w:hAnsi="Cambria"/>
+        </w:rPr>
+        <w:t xml:space="preserve">to </w:t>
+      </w:r>
+      <w:r>
+        <w:rPr>
+          <w:rFonts w:ascii="Cambria" w:hAnsi="Cambria"/>
+        </w:rPr>
+        <w:t xml:space="preserve">the data class </w:t>
+      </w:r>
+      <w:r>
+        <w:rPr>
+          <w:rFonts w:ascii="Cambria" w:hAnsi="Cambria"/>
+        </w:rPr>
+        <w:t>that</w:t>
+      </w:r>
+      <w:r>
+        <w:rPr>
+          <w:rFonts w:ascii="Cambria" w:hAnsi="Cambria"/>
+        </w:rPr>
+        <w:t xml:space="preserve"> has the most representatives within the nearest </w:t>
+      </w:r>
+      <w:proofErr w:type="spellStart"/>
+      <w:r>
+        <w:rPr>
+          <w:rFonts w:ascii="Cambria" w:hAnsi="Cambria"/>
+        </w:rPr>
+        <w:t>neighbors</w:t>
+      </w:r>
+      <w:proofErr w:type="spellEnd"/>
+      <w:r>
+        <w:rPr>
+          <w:rFonts w:ascii="Cambria" w:hAnsi="Cambria"/>
+        </w:rPr>
+        <w:t xml:space="preserve"> of the point</w:t>
+      </w:r>
+      <w:r>
+        <w:rPr>
+          <w:rFonts w:ascii="Cambria" w:hAnsi="Cambria"/>
+        </w:rPr>
+        <w:t>.</w:t>
+      </w:r>
+      <w:hyperlink w:anchor="KNeighborsClassifier" w:history="1">
+        <w:r>
+          <w:rPr>
+            <w:rStyle w:val="Hyperlink"/>
+            <w:rFonts w:ascii="Cambria" w:hAnsi="Cambria"/>
+            <w:vertAlign w:val="superscript"/>
+          </w:rPr>
+          <w:t>[3]</w:t>
+        </w:r>
+      </w:hyperlink>
+      <w:r>
+        <w:rPr>
+          <w:rFonts w:ascii="Cambria" w:hAnsi="Cambria"/>
+        </w:rPr>
+        <w:t xml:space="preserve"> </w:t>
+      </w:r>
+    </w:p>
+    <w:p>
+      <w:pPr>
+        <w:pStyle w:val="ListParagraph"/>
+        <w:numPr>
+          <w:ilvl w:val="0"/>
+          <w:numId w:val="9"/>
+        </w:numPr>
+        <w:rPr>
+          <w:rFonts w:ascii="Cambria" w:hAnsi="Cambria"/>
+        </w:rPr>
+      </w:pPr>
+      <w:r>
+        <w:rPr>
+          <w:rFonts w:ascii="Cambria" w:hAnsi="Cambria"/>
+        </w:rPr>
+        <w:t>Support Vector Classifier</w:t>
+      </w:r>
+      <w:r>
+        <w:rPr>
+          <w:rFonts w:ascii="Cambria" w:hAnsi="Cambria"/>
+        </w:rPr>
+        <w:t xml:space="preserve"> (</w:t>
+      </w:r>
+      <w:proofErr w:type="spellStart"/>
+      <w:r>
+        <w:rPr>
+          <w:rFonts w:ascii="Cambria" w:hAnsi="Cambria"/>
+        </w:rPr>
+        <w:t>svm</w:t>
+      </w:r>
+      <w:proofErr w:type="spellEnd"/>
+      <w:r>
+        <w:rPr>
+          <w:rFonts w:ascii="Cambria" w:hAnsi="Cambria"/>
+        </w:rPr>
+        <w:t>)</w:t>
+      </w:r>
+      <w:r>
+        <w:rPr>
+          <w:rFonts w:ascii="Cambria" w:hAnsi="Cambria"/>
+        </w:rPr>
+        <w:t xml:space="preserve">: </w:t>
+      </w:r>
+      <w:r>
+        <w:rPr>
+          <w:rFonts w:ascii="Cambria" w:hAnsi="Cambria"/>
+        </w:rPr>
+        <w:t>It is a technique based on the Support Vector Machines, which tr</w:t>
+      </w:r>
+      <w:r>
+        <w:rPr>
+          <w:rFonts w:ascii="Cambria" w:hAnsi="Cambria"/>
+        </w:rPr>
+        <w:t>ies to</w:t>
+      </w:r>
+      <w:r>
+        <w:rPr>
+          <w:rFonts w:ascii="Cambria" w:hAnsi="Cambria"/>
+        </w:rPr>
+        <w:t xml:space="preserve"> find a hyperplane that best separates classes in a dataset.</w:t>
+      </w:r>
+      <w:hyperlink w:anchor="SVC" w:history="1">
+        <w:r>
+          <w:rPr>
+            <w:rStyle w:val="Hyperlink"/>
+            <w:rFonts w:ascii="Cambria" w:hAnsi="Cambria"/>
+            <w:vertAlign w:val="superscript"/>
+          </w:rPr>
+          <w:t>[4]</w:t>
+        </w:r>
+      </w:hyperlink>
+      <w:r>
+        <w:rPr>
+          <w:rFonts w:ascii="Cambria" w:hAnsi="Cambria"/>
+        </w:rPr>
+        <w:t xml:space="preserve">  </w:t>
+      </w:r>
+    </w:p>
+    <w:p>
+      <w:pPr>
+        <w:rPr>
+          <w:rFonts w:ascii="Cambria" w:hAnsi="Cambria"/>
+        </w:rPr>
+      </w:pPr>
+    </w:p>
+    <w:p>
+      <w:pPr>
+        <w:pStyle w:val="Heading2"/>
         <w:rPr>
           <w:rFonts w:ascii="Cambria" w:hAnsi="Cambria"/>
           <w:color w:val="000000" w:themeColor="text1"/>
@@ -1556,110 +1614,9 @@
             <w14:round/>
           </w14:textOutline>
         </w:rPr>
-        <w:t>Dataset</w:t>
-      </w:r>
-      <w:bookmarkEnd w:id="2"/>
-    </w:p>
-    <w:p>
-      <w:pPr>
-        <w:rPr>
-          <w:rFonts w:ascii="Cambria" w:hAnsi="Cambria"/>
-        </w:rPr>
-      </w:pPr>
-      <w:r>
-        <w:rPr>
-          <w:rFonts w:ascii="Cambria" w:hAnsi="Cambria"/>
-        </w:rPr>
-        <w:t xml:space="preserve">We decided to split out dataset in the classical two part with the following dimension: 70% training set and 30% </w:t>
-      </w:r>
-      <w:r>
-        <w:rPr>
-          <w:rFonts w:ascii="Cambria" w:hAnsi="Cambria"/>
-        </w:rPr>
-        <w:t>test</w:t>
-      </w:r>
-      <w:r>
-        <w:rPr>
-          <w:rFonts w:ascii="Cambria" w:hAnsi="Cambria"/>
-        </w:rPr>
-        <w:t xml:space="preserve"> set. This is because the other main option, 80% training set and 20% </w:t>
-      </w:r>
-      <w:r>
-        <w:rPr>
-          <w:rFonts w:ascii="Cambria" w:hAnsi="Cambria"/>
-        </w:rPr>
-        <w:t>test</w:t>
-      </w:r>
-      <w:r>
-        <w:rPr>
-          <w:rFonts w:ascii="Cambria" w:hAnsi="Cambria"/>
-        </w:rPr>
-        <w:t xml:space="preserve"> set, </w:t>
-      </w:r>
-      <w:r>
-        <w:rPr>
-          <w:rFonts w:ascii="Cambria" w:hAnsi="Cambria"/>
-        </w:rPr>
-        <w:t>caused overfitting.</w:t>
-      </w:r>
-      <w:r>
-        <w:rPr>
-          <w:rFonts w:ascii="Cambria" w:hAnsi="Cambria"/>
-        </w:rPr>
-        <w:t xml:space="preserve"> Furthermore</w:t>
-      </w:r>
-      <w:r>
-        <w:rPr>
-          <w:rFonts w:ascii="Cambria" w:hAnsi="Cambria"/>
-        </w:rPr>
-        <w:t>, a test set that is too small may not be representative for a reliable performance evaluation, especially since our dataset consists of only 195 examples</w:t>
-      </w:r>
-      <w:r>
-        <w:rPr>
-          <w:rFonts w:ascii="Cambria" w:hAnsi="Cambria"/>
-        </w:rPr>
-        <w:t>.</w:t>
-      </w:r>
-      <w:r>
-        <w:rPr>
-          <w:rFonts w:ascii="Cambria" w:hAnsi="Cambria"/>
-        </w:rPr>
-        <w:t xml:space="preserve"> All other options </w:t>
-      </w:r>
-      <w:r>
-        <w:rPr>
-          <w:rFonts w:ascii="Cambria" w:hAnsi="Cambria"/>
-        </w:rPr>
-        <w:t xml:space="preserve">appeared </w:t>
-      </w:r>
-      <w:r>
-        <w:rPr>
-          <w:rFonts w:ascii="Cambria" w:hAnsi="Cambria"/>
-        </w:rPr>
-        <w:t>too unbalanced</w:t>
-      </w:r>
-      <w:r>
-        <w:rPr>
-          <w:rFonts w:ascii="Cambria" w:hAnsi="Cambria"/>
-        </w:rPr>
-        <w:t xml:space="preserve"> based on experimental results</w:t>
-      </w:r>
-      <w:r>
-        <w:rPr>
-          <w:rFonts w:ascii="Cambria" w:hAnsi="Cambria"/>
-        </w:rPr>
-        <w:t>.</w:t>
-      </w:r>
-      <w:r>
-        <w:rPr>
-          <w:rFonts w:ascii="Cambria" w:hAnsi="Cambria"/>
-        </w:rPr>
-        <w:t xml:space="preserve"> </w:t>
-      </w:r>
-    </w:p>
-    <w:p>
-      <w:pPr>
-        <w:pStyle w:val="Heading3"/>
+      </w:pPr>
+      <w:bookmarkStart w:id="2" w:name="_Toc174531391"/>
+      <w:r>
         <w:rPr>
           <w:rFonts w:ascii="Cambria" w:hAnsi="Cambria"/>
           <w:color w:val="000000" w:themeColor="text1"/>
@@ -1674,9 +1631,146 @@
             <w14:round/>
           </w14:textOutline>
         </w:rPr>
-      </w:pPr>
-      <w:bookmarkStart w:id="3" w:name="_Toc174531392"/>
-      <w:r>
+        <w:t>Dataset</w:t>
+      </w:r>
+      <w:bookmarkEnd w:id="2"/>
+    </w:p>
+    <w:p>
+      <w:pPr>
+        <w:rPr>
+          <w:rFonts w:ascii="Cambria" w:hAnsi="Cambria"/>
+        </w:rPr>
+      </w:pPr>
+      <w:r>
+        <w:rPr>
+          <w:rFonts w:ascii="Cambria" w:hAnsi="Cambria"/>
+        </w:rPr>
+        <w:t>We decided to split ou</w:t>
+      </w:r>
+      <w:r>
+        <w:rPr>
+          <w:rFonts w:ascii="Cambria" w:hAnsi="Cambria"/>
+        </w:rPr>
+        <w:t>r</w:t>
+      </w:r>
+      <w:r>
+        <w:rPr>
+          <w:rFonts w:ascii="Cambria" w:hAnsi="Cambria"/>
+        </w:rPr>
+        <w:t xml:space="preserve"> dataset in the classical two part</w:t>
+      </w:r>
+      <w:r>
+        <w:rPr>
+          <w:rFonts w:ascii="Cambria" w:hAnsi="Cambria"/>
+        </w:rPr>
+        <w:t>s</w:t>
+      </w:r>
+      <w:r>
+        <w:rPr>
+          <w:rFonts w:ascii="Cambria" w:hAnsi="Cambria"/>
+        </w:rPr>
+        <w:t xml:space="preserve"> with the following dimension: 70% training set and 30% </w:t>
+      </w:r>
+      <w:r>
+        <w:rPr>
+          <w:rFonts w:ascii="Cambria" w:hAnsi="Cambria"/>
+        </w:rPr>
+        <w:t>test</w:t>
+      </w:r>
+      <w:r>
+        <w:rPr>
+          <w:rFonts w:ascii="Cambria" w:hAnsi="Cambria"/>
+        </w:rPr>
+        <w:t xml:space="preserve"> set. This is because the other main option, 80% training set and 20% </w:t>
+      </w:r>
+      <w:r>
+        <w:rPr>
+          <w:rFonts w:ascii="Cambria" w:hAnsi="Cambria"/>
+        </w:rPr>
+        <w:t>test</w:t>
+      </w:r>
+      <w:r>
+        <w:rPr>
+          <w:rFonts w:ascii="Cambria" w:hAnsi="Cambria"/>
+        </w:rPr>
+        <w:t xml:space="preserve"> set, </w:t>
+      </w:r>
+      <w:r>
+        <w:rPr>
+          <w:rFonts w:ascii="Cambria" w:hAnsi="Cambria"/>
+        </w:rPr>
+        <w:t>caused overfitting</w:t>
+      </w:r>
+      <w:r>
+        <w:rPr>
+          <w:rFonts w:ascii="Cambria" w:hAnsi="Cambria"/>
+        </w:rPr>
+        <w:t xml:space="preserve"> in our model</w:t>
+      </w:r>
+      <w:r>
+        <w:rPr>
+          <w:rFonts w:ascii="Cambria" w:hAnsi="Cambria"/>
+        </w:rPr>
+        <w:t>.</w:t>
+      </w:r>
+      <w:r>
+        <w:rPr>
+          <w:rFonts w:ascii="Cambria" w:hAnsi="Cambria"/>
+        </w:rPr>
+        <w:t xml:space="preserve"> Furthermore</w:t>
+      </w:r>
+      <w:r>
+        <w:rPr>
+          <w:rFonts w:ascii="Cambria" w:hAnsi="Cambria"/>
+        </w:rPr>
+        <w:t>, a test set that is too small may not be representative for a reliable performance evaluation, especially since our dataset consists of only 195 examples</w:t>
+      </w:r>
+      <w:r>
+        <w:rPr>
+          <w:rFonts w:ascii="Cambria" w:hAnsi="Cambria"/>
+        </w:rPr>
+        <w:t>.</w:t>
+      </w:r>
+      <w:r>
+        <w:rPr>
+          <w:rFonts w:ascii="Cambria" w:hAnsi="Cambria"/>
+        </w:rPr>
+        <w:t xml:space="preserve"> All other options </w:t>
+      </w:r>
+      <w:r>
+        <w:rPr>
+          <w:rFonts w:ascii="Cambria" w:hAnsi="Cambria"/>
+        </w:rPr>
+        <w:t xml:space="preserve">appeared </w:t>
+      </w:r>
+      <w:r>
+        <w:rPr>
+          <w:rFonts w:ascii="Cambria" w:hAnsi="Cambria"/>
+        </w:rPr>
+        <w:t>too unbalanced</w:t>
+      </w:r>
+      <w:r>
+        <w:rPr>
+          <w:rFonts w:ascii="Cambria" w:hAnsi="Cambria"/>
+        </w:rPr>
+        <w:t xml:space="preserve"> based on experimental results</w:t>
+      </w:r>
+      <w:r>
+        <w:rPr>
+          <w:rFonts w:ascii="Cambria" w:hAnsi="Cambria"/>
+        </w:rPr>
+        <w:t>.</w:t>
+      </w:r>
+      <w:r>
+        <w:rPr>
+          <w:rFonts w:ascii="Cambria" w:hAnsi="Cambria"/>
+        </w:rPr>
+        <w:t xml:space="preserve"> </w:t>
+      </w:r>
+    </w:p>
+    <w:p>
+      <w:pPr>
+        <w:pStyle w:val="Heading3"/>
         <w:rPr>
           <w:rFonts w:ascii="Cambria" w:hAnsi="Cambria"/>
           <w:color w:val="000000" w:themeColor="text1"/>
@@ -1691,101 +1785,9 @@
             <w14:round/>
           </w14:textOutline>
         </w:rPr>
-        <w:t>Stratification</w:t>
-      </w:r>
-      <w:bookmarkEnd w:id="3"/>
-    </w:p>
-    <w:p>
-      <w:pPr>
-        <w:rPr>
-          <w:rFonts w:ascii="Cambria" w:hAnsi="Cambria"/>
-        </w:rPr>
-      </w:pPr>
-      <w:r>
-        <w:rPr>
-          <w:rFonts w:ascii="Cambria" w:hAnsi="Cambria"/>
-        </w:rPr>
-        <w:t>This is o</w:t>
-      </w:r>
-      <w:r>
-        <w:rPr>
-          <w:rFonts w:ascii="Cambria" w:hAnsi="Cambria"/>
-        </w:rPr>
-        <w:t>ne of the most important parts i</w:t>
-      </w:r>
-      <w:r>
-        <w:rPr>
-          <w:rFonts w:ascii="Cambria" w:hAnsi="Cambria"/>
-        </w:rPr>
-        <w:t>n</w:t>
-      </w:r>
-      <w:r>
-        <w:rPr>
-          <w:rFonts w:ascii="Cambria" w:hAnsi="Cambria"/>
-        </w:rPr>
-        <w:t xml:space="preserve"> the data handling.</w:t>
-      </w:r>
-      <w:r>
-        <w:rPr>
-          <w:rFonts w:ascii="Cambria" w:hAnsi="Cambria"/>
-        </w:rPr>
-        <w:t xml:space="preserve"> The </w:t>
-      </w:r>
-      <w:r>
-        <w:rPr>
-          <w:rFonts w:ascii="Cambria" w:hAnsi="Cambria"/>
-          <w:i/>
-          <w:iCs/>
-        </w:rPr>
-        <w:t>stratification</w:t>
-      </w:r>
-      <w:r>
-        <w:rPr>
-          <w:rFonts w:ascii="Cambria" w:hAnsi="Cambria"/>
-        </w:rPr>
-        <w:t xml:space="preserve"> consists in maintain the dataset balanced also after the split. This means maintaining the same number of examples for each class in both </w:t>
-      </w:r>
-      <w:r>
-        <w:rPr>
-          <w:rFonts w:ascii="Cambria" w:hAnsi="Cambria"/>
-        </w:rPr>
-        <w:t xml:space="preserve">the </w:t>
-      </w:r>
-      <w:r>
-        <w:rPr>
-          <w:rFonts w:ascii="Cambria" w:hAnsi="Cambria"/>
-        </w:rPr>
-        <w:t xml:space="preserve">training set and </w:t>
-      </w:r>
-      <w:r>
-        <w:rPr>
-          <w:rFonts w:ascii="Cambria" w:hAnsi="Cambria"/>
-        </w:rPr>
-        <w:t xml:space="preserve">the </w:t>
-      </w:r>
-      <w:r>
-        <w:rPr>
-          <w:rFonts w:ascii="Cambria" w:hAnsi="Cambria"/>
-        </w:rPr>
-        <w:t xml:space="preserve">evaluation set. </w:t>
-      </w:r>
-      <w:r>
-        <w:rPr>
-          <w:rFonts w:ascii="Cambria" w:hAnsi="Cambria"/>
-        </w:rPr>
-        <w:t>This prevents the model from learning more about one class or more than other classes.</w:t>
-      </w:r>
-    </w:p>
-    <w:p>
-      <w:pPr>
-        <w:rPr>
-          <w:rFonts w:ascii="Cambria" w:hAnsi="Cambria"/>
-        </w:rPr>
-      </w:pPr>
-    </w:p>
-    <w:p>
-      <w:pPr>
-        <w:pStyle w:val="Heading2"/>
+      </w:pPr>
+      <w:bookmarkStart w:id="3" w:name="_Toc174531392"/>
+      <w:r>
         <w:rPr>
           <w:rFonts w:ascii="Cambria" w:hAnsi="Cambria"/>
           <w:color w:val="000000" w:themeColor="text1"/>
@@ -1800,9 +1802,101 @@
             <w14:round/>
           </w14:textOutline>
         </w:rPr>
-      </w:pPr>
-      <w:bookmarkStart w:id="4" w:name="_Toc174531393"/>
-      <w:r>
+        <w:t>Stratification</w:t>
+      </w:r>
+      <w:bookmarkEnd w:id="3"/>
+    </w:p>
+    <w:p>
+      <w:pPr>
+        <w:rPr>
+          <w:rFonts w:ascii="Cambria" w:hAnsi="Cambria"/>
+        </w:rPr>
+      </w:pPr>
+      <w:r>
+        <w:rPr>
+          <w:rFonts w:ascii="Cambria" w:hAnsi="Cambria"/>
+        </w:rPr>
+        <w:t xml:space="preserve">This is one of the most important parts in the data handling. The </w:t>
+      </w:r>
+      <w:r>
+        <w:rPr>
+          <w:rFonts w:ascii="Cambria" w:hAnsi="Cambria"/>
+          <w:i/>
+          <w:iCs/>
+        </w:rPr>
+        <w:t>stratification</w:t>
+      </w:r>
+      <w:r>
+        <w:rPr>
+          <w:rFonts w:ascii="Cambria" w:hAnsi="Cambria"/>
+        </w:rPr>
+        <w:t xml:space="preserve"> consists </w:t>
+      </w:r>
+      <w:r>
+        <w:rPr>
+          <w:rFonts w:ascii="Cambria" w:hAnsi="Cambria"/>
+        </w:rPr>
+        <w:t>of keeping</w:t>
+      </w:r>
+      <w:r>
+        <w:rPr>
+          <w:rFonts w:ascii="Cambria" w:hAnsi="Cambria"/>
+        </w:rPr>
+        <w:t xml:space="preserve"> the dataset balanced also after the split. This means maintaining the same number of examples for each class in both </w:t>
+      </w:r>
+      <w:r>
+        <w:rPr>
+          <w:rFonts w:ascii="Cambria" w:hAnsi="Cambria"/>
+        </w:rPr>
+        <w:t xml:space="preserve">the </w:t>
+      </w:r>
+      <w:r>
+        <w:rPr>
+          <w:rFonts w:ascii="Cambria" w:hAnsi="Cambria"/>
+        </w:rPr>
+        <w:t xml:space="preserve">training set and </w:t>
+      </w:r>
+      <w:r>
+        <w:rPr>
+          <w:rFonts w:ascii="Cambria" w:hAnsi="Cambria"/>
+        </w:rPr>
+        <w:t xml:space="preserve">the </w:t>
+      </w:r>
+      <w:r>
+        <w:rPr>
+          <w:rFonts w:ascii="Cambria" w:hAnsi="Cambria"/>
+        </w:rPr>
+        <w:t xml:space="preserve">evaluation set. </w:t>
+      </w:r>
+      <w:r>
+        <w:rPr>
+          <w:rFonts w:ascii="Cambria" w:hAnsi="Cambria"/>
+        </w:rPr>
+        <w:t>This prevents the model from learning more about one class than</w:t>
+      </w:r>
+      <w:r>
+        <w:rPr>
+          <w:rFonts w:ascii="Cambria" w:hAnsi="Cambria"/>
+        </w:rPr>
+        <w:t xml:space="preserve"> the</w:t>
+      </w:r>
+      <w:r>
+        <w:rPr>
+          <w:rFonts w:ascii="Cambria" w:hAnsi="Cambria"/>
+        </w:rPr>
+        <w:t xml:space="preserve"> others.</w:t>
+      </w:r>
+    </w:p>
+    <w:p>
+      <w:pPr>
+        <w:rPr>
+          <w:rFonts w:ascii="Cambria" w:hAnsi="Cambria"/>
+        </w:rPr>
+      </w:pPr>
+    </w:p>
+    <w:p>
+      <w:pPr>
+        <w:pStyle w:val="Heading2"/>
         <w:rPr>
           <w:rFonts w:ascii="Cambria" w:hAnsi="Cambria"/>
           <w:color w:val="000000" w:themeColor="text1"/>
@@ -1817,214 +1911,9 @@
             <w14:round/>
           </w14:textOutline>
         </w:rPr>
-        <w:lastRenderedPageBreak/>
-        <w:t>Features</w:t>
-      </w:r>
-      <w:bookmarkEnd w:id="4"/>
-    </w:p>
-    <w:p>
-      <w:pPr>
-        <w:rPr>
-          <w:rFonts w:ascii="Cambria" w:hAnsi="Cambria"/>
-        </w:rPr>
-      </w:pPr>
-      <w:r>
-        <w:rPr>
-          <w:rFonts w:ascii="Cambria" w:hAnsi="Cambria"/>
-        </w:rPr>
-        <w:t>As features for the model, we identified seven password characteristics:</w:t>
-      </w:r>
-    </w:p>
-    <w:p>
-      <w:pPr>
-        <w:pStyle w:val="ListParagraph"/>
-        <w:numPr>
-          <w:ilvl w:val="0"/>
-          <w:numId w:val="10"/>
-        </w:numPr>
-        <w:rPr>
-          <w:rFonts w:ascii="Cambria" w:hAnsi="Cambria"/>
-        </w:rPr>
-      </w:pPr>
-      <w:r>
-        <w:rPr>
-          <w:rFonts w:ascii="Cambria" w:hAnsi="Cambria"/>
-        </w:rPr>
-        <w:t>The password length.</w:t>
-      </w:r>
-    </w:p>
-    <w:p>
-      <w:pPr>
-        <w:pStyle w:val="ListParagraph"/>
-        <w:numPr>
-          <w:ilvl w:val="0"/>
-          <w:numId w:val="10"/>
-        </w:numPr>
-        <w:rPr>
-          <w:rFonts w:ascii="Cambria" w:hAnsi="Cambria"/>
-        </w:rPr>
-      </w:pPr>
-      <w:r>
-        <w:rPr>
-          <w:rFonts w:ascii="Cambria" w:hAnsi="Cambria"/>
-        </w:rPr>
-        <w:t>The presence of uppercase characters.</w:t>
-      </w:r>
-    </w:p>
-    <w:p>
-      <w:pPr>
-        <w:pStyle w:val="ListParagraph"/>
-        <w:numPr>
-          <w:ilvl w:val="0"/>
-          <w:numId w:val="10"/>
-        </w:numPr>
-        <w:rPr>
-          <w:rFonts w:ascii="Cambria" w:hAnsi="Cambria"/>
-        </w:rPr>
-      </w:pPr>
-      <w:r>
-        <w:rPr>
-          <w:rFonts w:ascii="Cambria" w:hAnsi="Cambria"/>
-        </w:rPr>
-        <w:t>The presence of digits.</w:t>
-      </w:r>
-    </w:p>
-    <w:p>
-      <w:pPr>
-        <w:pStyle w:val="ListParagraph"/>
-        <w:numPr>
-          <w:ilvl w:val="0"/>
-          <w:numId w:val="10"/>
-        </w:numPr>
-        <w:rPr>
-          <w:rFonts w:ascii="Cambria" w:hAnsi="Cambria"/>
-        </w:rPr>
-      </w:pPr>
-      <w:r>
-        <w:rPr>
-          <w:rFonts w:ascii="Cambria" w:hAnsi="Cambria"/>
-        </w:rPr>
-        <w:t>The presence of special characters as</w:t>
-      </w:r>
-      <w:r>
-        <w:rPr>
-          <w:rFonts w:ascii="Cambria" w:hAnsi="Cambria"/>
-        </w:rPr>
-        <w:t xml:space="preserve"> “</w:t>
-      </w:r>
-      <w:r>
-        <w:rPr>
-          <w:rFonts w:ascii="Cambria" w:hAnsi="Cambria"/>
-        </w:rPr>
-        <w:t>!</w:t>
-      </w:r>
-      <w:r>
-        <w:rPr>
-          <w:rFonts w:ascii="Cambria" w:hAnsi="Cambria"/>
-        </w:rPr>
-        <w:t>”, “</w:t>
-      </w:r>
-      <w:r>
-        <w:rPr>
-          <w:rFonts w:ascii="Cambria" w:hAnsi="Cambria"/>
-        </w:rPr>
-        <w:t>@</w:t>
-      </w:r>
-      <w:r>
-        <w:rPr>
-          <w:rFonts w:ascii="Cambria" w:hAnsi="Cambria"/>
-        </w:rPr>
-        <w:t>”, “</w:t>
-      </w:r>
-      <w:r>
-        <w:rPr>
-          <w:rFonts w:ascii="Cambria" w:hAnsi="Cambria"/>
-        </w:rPr>
-        <w:t>#</w:t>
-      </w:r>
-      <w:r>
-        <w:rPr>
-          <w:rFonts w:ascii="Cambria" w:hAnsi="Cambria"/>
-        </w:rPr>
-        <w:t>”, “</w:t>
-      </w:r>
-      <w:r>
-        <w:rPr>
-          <w:rFonts w:ascii="Cambria" w:hAnsi="Cambria"/>
-        </w:rPr>
-        <w:t>%</w:t>
-      </w:r>
-      <w:r>
-        <w:rPr>
-          <w:rFonts w:ascii="Cambria" w:hAnsi="Cambria"/>
-        </w:rPr>
-        <w:t>” and so on.</w:t>
-      </w:r>
-    </w:p>
-    <w:p>
-      <w:pPr>
-        <w:pStyle w:val="ListParagraph"/>
-        <w:numPr>
-          <w:ilvl w:val="0"/>
-          <w:numId w:val="10"/>
-        </w:numPr>
-        <w:rPr>
-          <w:rFonts w:ascii="Cambria" w:hAnsi="Cambria"/>
-        </w:rPr>
-      </w:pPr>
-      <w:r>
-        <w:rPr>
-          <w:rFonts w:ascii="Cambria" w:hAnsi="Cambria"/>
-        </w:rPr>
-        <w:t>The presence of sequences of digits e.g. “1234”.</w:t>
-      </w:r>
-    </w:p>
-    <w:p>
-      <w:pPr>
-        <w:pStyle w:val="ListParagraph"/>
-        <w:numPr>
-          <w:ilvl w:val="0"/>
-          <w:numId w:val="10"/>
-        </w:numPr>
-        <w:rPr>
-          <w:rFonts w:ascii="Cambria" w:hAnsi="Cambria"/>
-        </w:rPr>
-      </w:pPr>
-      <w:r>
-        <w:rPr>
-          <w:rFonts w:ascii="Cambria" w:hAnsi="Cambria"/>
-        </w:rPr>
-        <w:t>The number of unique characters.</w:t>
-      </w:r>
-    </w:p>
-    <w:p>
-      <w:pPr>
-        <w:pStyle w:val="ListParagraph"/>
-        <w:numPr>
-          <w:ilvl w:val="0"/>
-          <w:numId w:val="10"/>
-        </w:numPr>
-        <w:rPr>
-          <w:rFonts w:ascii="Cambria" w:hAnsi="Cambria"/>
-        </w:rPr>
-      </w:pPr>
-      <w:r>
-        <w:rPr>
-          <w:rFonts w:ascii="Cambria" w:hAnsi="Cambria"/>
-        </w:rPr>
-        <w:t>The presence of common words/phrases.</w:t>
-      </w:r>
-    </w:p>
-    <w:p>
-      <w:pPr>
-        <w:rPr>
-          <w:rFonts w:ascii="Cambria" w:hAnsi="Cambria"/>
-        </w:rPr>
-      </w:pPr>
-    </w:p>
-    <w:p>
-      <w:pPr>
-        <w:pStyle w:val="Heading2"/>
+      </w:pPr>
+      <w:bookmarkStart w:id="4" w:name="_Toc174531393"/>
+      <w:r>
         <w:rPr>
           <w:rFonts w:ascii="Cambria" w:hAnsi="Cambria"/>
           <w:color w:val="000000" w:themeColor="text1"/>
@@ -2039,9 +1928,214 @@
             <w14:round/>
           </w14:textOutline>
         </w:rPr>
-      </w:pPr>
-      <w:bookmarkStart w:id="5" w:name="_Toc174531394"/>
-      <w:r>
+        <w:lastRenderedPageBreak/>
+        <w:t>Features</w:t>
+      </w:r>
+      <w:bookmarkEnd w:id="4"/>
+    </w:p>
+    <w:p>
+      <w:pPr>
+        <w:rPr>
+          <w:rFonts w:ascii="Cambria" w:hAnsi="Cambria"/>
+        </w:rPr>
+      </w:pPr>
+      <w:r>
+        <w:rPr>
+          <w:rFonts w:ascii="Cambria" w:hAnsi="Cambria"/>
+        </w:rPr>
+        <w:t>As features for the model, we identified seven password characteristics:</w:t>
+      </w:r>
+    </w:p>
+    <w:p>
+      <w:pPr>
+        <w:pStyle w:val="ListParagraph"/>
+        <w:numPr>
+          <w:ilvl w:val="0"/>
+          <w:numId w:val="10"/>
+        </w:numPr>
+        <w:rPr>
+          <w:rFonts w:ascii="Cambria" w:hAnsi="Cambria"/>
+        </w:rPr>
+      </w:pPr>
+      <w:r>
+        <w:rPr>
+          <w:rFonts w:ascii="Cambria" w:hAnsi="Cambria"/>
+        </w:rPr>
+        <w:t>The password length.</w:t>
+      </w:r>
+    </w:p>
+    <w:p>
+      <w:pPr>
+        <w:pStyle w:val="ListParagraph"/>
+        <w:numPr>
+          <w:ilvl w:val="0"/>
+          <w:numId w:val="10"/>
+        </w:numPr>
+        <w:rPr>
+          <w:rFonts w:ascii="Cambria" w:hAnsi="Cambria"/>
+        </w:rPr>
+      </w:pPr>
+      <w:r>
+        <w:rPr>
+          <w:rFonts w:ascii="Cambria" w:hAnsi="Cambria"/>
+        </w:rPr>
+        <w:t>The presence of uppercase characters.</w:t>
+      </w:r>
+    </w:p>
+    <w:p>
+      <w:pPr>
+        <w:pStyle w:val="ListParagraph"/>
+        <w:numPr>
+          <w:ilvl w:val="0"/>
+          <w:numId w:val="10"/>
+        </w:numPr>
+        <w:rPr>
+          <w:rFonts w:ascii="Cambria" w:hAnsi="Cambria"/>
+        </w:rPr>
+      </w:pPr>
+      <w:r>
+        <w:rPr>
+          <w:rFonts w:ascii="Cambria" w:hAnsi="Cambria"/>
+        </w:rPr>
+        <w:t>The presence of digits.</w:t>
+      </w:r>
+    </w:p>
+    <w:p>
+      <w:pPr>
+        <w:pStyle w:val="ListParagraph"/>
+        <w:numPr>
+          <w:ilvl w:val="0"/>
+          <w:numId w:val="10"/>
+        </w:numPr>
+        <w:rPr>
+          <w:rFonts w:ascii="Cambria" w:hAnsi="Cambria"/>
+        </w:rPr>
+      </w:pPr>
+      <w:r>
+        <w:rPr>
+          <w:rFonts w:ascii="Cambria" w:hAnsi="Cambria"/>
+        </w:rPr>
+        <w:t>The presence of special characters as</w:t>
+      </w:r>
+      <w:r>
+        <w:rPr>
+          <w:rFonts w:ascii="Cambria" w:hAnsi="Cambria"/>
+        </w:rPr>
+        <w:t xml:space="preserve"> “</w:t>
+      </w:r>
+      <w:r>
+        <w:rPr>
+          <w:rFonts w:ascii="Cambria" w:hAnsi="Cambria"/>
+        </w:rPr>
+        <w:t>!</w:t>
+      </w:r>
+      <w:r>
+        <w:rPr>
+          <w:rFonts w:ascii="Cambria" w:hAnsi="Cambria"/>
+        </w:rPr>
+        <w:t>”, “</w:t>
+      </w:r>
+      <w:r>
+        <w:rPr>
+          <w:rFonts w:ascii="Cambria" w:hAnsi="Cambria"/>
+        </w:rPr>
+        <w:t>@</w:t>
+      </w:r>
+      <w:r>
+        <w:rPr>
+          <w:rFonts w:ascii="Cambria" w:hAnsi="Cambria"/>
+        </w:rPr>
+        <w:t>”, “</w:t>
+      </w:r>
+      <w:r>
+        <w:rPr>
+          <w:rFonts w:ascii="Cambria" w:hAnsi="Cambria"/>
+        </w:rPr>
+        <w:t>#</w:t>
+      </w:r>
+      <w:r>
+        <w:rPr>
+          <w:rFonts w:ascii="Cambria" w:hAnsi="Cambria"/>
+        </w:rPr>
+        <w:t>”, “</w:t>
+      </w:r>
+      <w:r>
+        <w:rPr>
+          <w:rFonts w:ascii="Cambria" w:hAnsi="Cambria"/>
+        </w:rPr>
+        <w:t>%</w:t>
+      </w:r>
+      <w:r>
+        <w:rPr>
+          <w:rFonts w:ascii="Cambria" w:hAnsi="Cambria"/>
+        </w:rPr>
+        <w:t>” and so on.</w:t>
+      </w:r>
+    </w:p>
+    <w:p>
+      <w:pPr>
+        <w:pStyle w:val="ListParagraph"/>
+        <w:numPr>
+          <w:ilvl w:val="0"/>
+          <w:numId w:val="10"/>
+        </w:numPr>
+        <w:rPr>
+          <w:rFonts w:ascii="Cambria" w:hAnsi="Cambria"/>
+        </w:rPr>
+      </w:pPr>
+      <w:r>
+        <w:rPr>
+          <w:rFonts w:ascii="Cambria" w:hAnsi="Cambria"/>
+        </w:rPr>
+        <w:t>The presence of sequences of digits e.g. “1234”.</w:t>
+      </w:r>
+    </w:p>
+    <w:p>
+      <w:pPr>
+        <w:pStyle w:val="ListParagraph"/>
+        <w:numPr>
+          <w:ilvl w:val="0"/>
+          <w:numId w:val="10"/>
+        </w:numPr>
+        <w:rPr>
+          <w:rFonts w:ascii="Cambria" w:hAnsi="Cambria"/>
+        </w:rPr>
+      </w:pPr>
+      <w:r>
+        <w:rPr>
+          <w:rFonts w:ascii="Cambria" w:hAnsi="Cambria"/>
+        </w:rPr>
+        <w:t>The number of unique characters.</w:t>
+      </w:r>
+    </w:p>
+    <w:p>
+      <w:pPr>
+        <w:pStyle w:val="ListParagraph"/>
+        <w:numPr>
+          <w:ilvl w:val="0"/>
+          <w:numId w:val="10"/>
+        </w:numPr>
+        <w:rPr>
+          <w:rFonts w:ascii="Cambria" w:hAnsi="Cambria"/>
+        </w:rPr>
+      </w:pPr>
+      <w:r>
+        <w:rPr>
+          <w:rFonts w:ascii="Cambria" w:hAnsi="Cambria"/>
+        </w:rPr>
+        <w:t>The presence of common words/phrases.</w:t>
+      </w:r>
+    </w:p>
+    <w:p>
+      <w:pPr>
+        <w:rPr>
+          <w:rFonts w:ascii="Cambria" w:hAnsi="Cambria"/>
+        </w:rPr>
+      </w:pPr>
+    </w:p>
+    <w:p>
+      <w:pPr>
+        <w:pStyle w:val="Heading2"/>
         <w:rPr>
           <w:rFonts w:ascii="Cambria" w:hAnsi="Cambria"/>
           <w:color w:val="000000" w:themeColor="text1"/>
@@ -2056,6 +2150,23 @@
             <w14:round/>
           </w14:textOutline>
         </w:rPr>
+      </w:pPr>
+      <w:bookmarkStart w:id="5" w:name="_Toc174531394"/>
+      <w:r>
+        <w:rPr>
+          <w:rFonts w:ascii="Cambria" w:hAnsi="Cambria"/>
+          <w:color w:val="000000" w:themeColor="text1"/>
+          <w14:shadow w14:blurRad="38100" w14:dist="19050" w14:dir="2700000" w14:sx="100000" w14:sy="100000" w14:kx="0" w14:ky="0" w14:algn="tl">
+            <w14:schemeClr w14:val="dk1">
+              <w14:alpha w14:val="60000"/>
+            </w14:schemeClr>
+          </w14:shadow>
+          <w14:textOutline w14:w="0" w14:cap="flat" w14:cmpd="sng" w14:algn="ctr">
+            <w14:noFill/>
+            <w14:prstDash w14:val="solid"/>
+            <w14:round/>
+          </w14:textOutline>
+        </w:rPr>
         <w:t>Accuracy</w:t>
       </w:r>
       <w:bookmarkEnd w:id="5"/>
@@ -2118,7 +2229,37 @@
         <w:rPr>
           <w:rFonts w:ascii="Cambria" w:hAnsi="Cambria"/>
         </w:rPr>
-        <w:t xml:space="preserve"> The following table show also the importance of the stratification.</w:t>
+        <w:t xml:space="preserve"> The following table</w:t>
+      </w:r>
+      <w:r>
+        <w:rPr>
+          <w:rFonts w:ascii="Cambria" w:hAnsi="Cambria"/>
+        </w:rPr>
+        <w:t xml:space="preserve"> </w:t>
+      </w:r>
+      <w:r>
+        <w:rPr>
+          <w:rFonts w:ascii="Cambria" w:hAnsi="Cambria"/>
+        </w:rPr>
+        <w:t>also</w:t>
+      </w:r>
+      <w:r>
+        <w:rPr>
+          <w:rFonts w:ascii="Cambria" w:hAnsi="Cambria"/>
+        </w:rPr>
+        <w:t xml:space="preserve"> show</w:t>
+      </w:r>
+      <w:r>
+        <w:rPr>
+          <w:rFonts w:ascii="Cambria" w:hAnsi="Cambria"/>
+        </w:rPr>
+        <w:t>s</w:t>
+      </w:r>
+      <w:r>
+        <w:rPr>
+          <w:rFonts w:ascii="Cambria" w:hAnsi="Cambria"/>
+        </w:rPr>
+        <w:t xml:space="preserve"> the importance of the stratification.</w:t>
       </w:r>
     </w:p>
     <w:tbl>
@@ -2459,19 +2600,19 @@
         <w:rPr>
           <w:rFonts w:ascii="Cambria" w:hAnsi="Cambria"/>
         </w:rPr>
-        <w:t xml:space="preserve">We decide to use the </w:t>
-      </w:r>
-      <w:r>
-        <w:rPr>
-          <w:rFonts w:ascii="Cambria" w:hAnsi="Cambria"/>
-        </w:rPr>
-        <w:t>Random Forest Classifier</w:t>
-      </w:r>
-      <w:r>
-        <w:rPr>
-          <w:rFonts w:ascii="Cambria" w:hAnsi="Cambria"/>
-        </w:rPr>
-        <w:t xml:space="preserve"> for the logical simplicity and the high accuracy.</w:t>
+        <w:t>We decide</w:t>
+      </w:r>
+      <w:r>
+        <w:rPr>
+          <w:rFonts w:ascii="Cambria" w:hAnsi="Cambria"/>
+        </w:rPr>
+        <w:t>d</w:t>
+      </w:r>
+      <w:r>
+        <w:rPr>
+          <w:rFonts w:ascii="Cambria" w:hAnsi="Cambria"/>
+        </w:rPr>
+        <w:t xml:space="preserve"> to use the Random Forest Classifier for the logical simplicity and the high accuracy.</w:t>
       </w:r>
       <w:r>
         <w:rPr>
@@ -2509,7 +2650,19 @@
         <w:rPr>
           <w:rFonts w:ascii="Cambria" w:hAnsi="Cambria"/>
         </w:rPr>
-        <w:t xml:space="preserve"> class from scikit-learn. This class allows us to systematically search through multiple hyperparameter combinations by splitting the dataset into several folds and training the model on each fold. It then evaluates the performance of each model configuration to find the best one.</w:t>
+        <w:t xml:space="preserve"> class from scikit-learn. This class allows us to systematically search through multiple hyperparameter combinations by splitting the dataset into several folds and training the model on each fold. It then evaluates the performance of each model configuration to find the best one. </w:t>
+      </w:r>
+      <w:r>
+        <w:rPr>
+          <w:rFonts w:ascii="Cambria" w:hAnsi="Cambria"/>
+        </w:rPr>
+        <w:t xml:space="preserve">This approach </w:t>
+      </w:r>
+      <w:r>
+        <w:rPr>
+          <w:rFonts w:ascii="Cambria" w:hAnsi="Cambria"/>
+        </w:rPr>
+        <w:t>was</w:t>
       </w:r>
       <w:r>
         <w:rPr>
@@ -2521,13 +2674,43 @@
         <w:rPr>
           <w:rFonts w:ascii="Cambria" w:hAnsi="Cambria"/>
         </w:rPr>
-        <w:t xml:space="preserve">This approach </w:t>
-      </w:r>
-      <w:r>
-        <w:rPr>
-          <w:rFonts w:ascii="Cambria" w:hAnsi="Cambria"/>
-        </w:rPr>
-        <w:t>was</w:t>
+        <w:t>un</w:t>
+      </w:r>
+      <w:r>
+        <w:rPr>
+          <w:rFonts w:ascii="Cambria" w:hAnsi="Cambria"/>
+        </w:rPr>
+        <w:t>success</w:t>
+      </w:r>
+      <w:r>
+        <w:rPr>
+          <w:rFonts w:ascii="Cambria" w:hAnsi="Cambria"/>
+        </w:rPr>
+        <w:t>ful because</w:t>
+      </w:r>
+      <w:r>
+        <w:rPr>
+          <w:rFonts w:ascii="Cambria" w:hAnsi="Cambria"/>
+        </w:rPr>
+        <w:t xml:space="preserve"> the dataset </w:t>
+      </w:r>
+      <w:r>
+        <w:rPr>
+          <w:rFonts w:ascii="Cambria" w:hAnsi="Cambria"/>
+        </w:rPr>
+        <w:t>wa</w:t>
+      </w:r>
+      <w:r>
+        <w:rPr>
+          <w:rFonts w:ascii="Cambria" w:hAnsi="Cambria"/>
+        </w:rPr>
+        <w:t>s too small</w:t>
+      </w:r>
+      <w:r>
+        <w:rPr>
+          <w:rFonts w:ascii="Cambria" w:hAnsi="Cambria"/>
+        </w:rPr>
+        <w:t>,</w:t>
       </w:r>
       <w:r>
         <w:rPr>
@@ -2539,61 +2722,25 @@
         <w:rPr>
           <w:rFonts w:ascii="Cambria" w:hAnsi="Cambria"/>
         </w:rPr>
-        <w:t>un</w:t>
-      </w:r>
-      <w:r>
-        <w:rPr>
-          <w:rFonts w:ascii="Cambria" w:hAnsi="Cambria"/>
-        </w:rPr>
-        <w:t>success</w:t>
-      </w:r>
-      <w:r>
-        <w:rPr>
-          <w:rFonts w:ascii="Cambria" w:hAnsi="Cambria"/>
-        </w:rPr>
-        <w:t>ful because</w:t>
-      </w:r>
-      <w:r>
-        <w:rPr>
-          <w:rFonts w:ascii="Cambria" w:hAnsi="Cambria"/>
-        </w:rPr>
-        <w:t xml:space="preserve"> the dataset </w:t>
-      </w:r>
-      <w:r>
-        <w:rPr>
-          <w:rFonts w:ascii="Cambria" w:hAnsi="Cambria"/>
-        </w:rPr>
-        <w:t>wa</w:t>
-      </w:r>
-      <w:r>
-        <w:rPr>
-          <w:rFonts w:ascii="Cambria" w:hAnsi="Cambria"/>
-        </w:rPr>
-        <w:t>s too small</w:t>
-      </w:r>
-      <w:r>
-        <w:rPr>
-          <w:rFonts w:ascii="Cambria" w:hAnsi="Cambria"/>
-        </w:rPr>
-        <w:t>,</w:t>
-      </w:r>
-      <w:r>
-        <w:rPr>
-          <w:rFonts w:ascii="Cambria" w:hAnsi="Cambria"/>
-        </w:rPr>
-        <w:t xml:space="preserve"> </w:t>
-      </w:r>
-      <w:r>
-        <w:rPr>
-          <w:rFonts w:ascii="Cambria" w:hAnsi="Cambria"/>
-        </w:rPr>
         <w:t>which led to</w:t>
       </w:r>
       <w:r>
         <w:rPr>
           <w:rFonts w:ascii="Cambria" w:hAnsi="Cambria"/>
         </w:rPr>
-        <w:t xml:space="preserve"> a worsening of performance.</w:t>
+        <w:t xml:space="preserve"> a </w:t>
+      </w:r>
+      <w:r>
+        <w:rPr>
+          <w:rFonts w:ascii="Cambria" w:hAnsi="Cambria"/>
+        </w:rPr>
+        <w:t xml:space="preserve">decrease in </w:t>
+      </w:r>
+      <w:r>
+        <w:rPr>
+          <w:rFonts w:ascii="Cambria" w:hAnsi="Cambria"/>
+        </w:rPr>
+        <w:t>performance.</w:t>
       </w:r>
       <w:r>
         <w:rPr>
@@ -4584,6 +4731,7 @@
   <w:style w:type="character" w:default="1" w:styleId="DefaultParagraphFont">
     <w:name w:val="Default Paragraph Font"/>
     <w:uiPriority w:val="1"/>
+    <w:semiHidden/>
     <w:unhideWhenUsed/>
   </w:style>
   <w:style w:type="table" w:default="1" w:styleId="TableNormal">

--- a/project-documentation.docx
+++ b/project-documentation.docx
@@ -1109,13 +1109,7 @@
         <w:rPr>
           <w:rFonts w:ascii="Cambria" w:hAnsi="Cambria"/>
         </w:rPr>
-        <w:t>library</w:t>
-      </w:r>
-      <w:r>
-        <w:rPr>
-          <w:rFonts w:ascii="Cambria" w:hAnsi="Cambria"/>
-        </w:rPr>
-        <w:t>,</w:t>
+        <w:t>library,</w:t>
       </w:r>
       <w:r>
         <w:rPr>
@@ -1412,6 +1406,7 @@
         <w:t xml:space="preserve">lassifier implementing the k-nearest </w:t>
       </w:r>
       <w:proofErr w:type="spellStart"/>
+      <w:proofErr w:type="gramStart"/>
       <w:r>
         <w:rPr>
           <w:rFonts w:ascii="Cambria" w:hAnsi="Cambria"/>
@@ -1419,6 +1414,7 @@
         <w:t>neighbors</w:t>
       </w:r>
       <w:proofErr w:type="spellEnd"/>
+      <w:proofErr w:type="gramEnd"/>
       <w:r>
         <w:rPr>
           <w:rFonts w:ascii="Cambria" w:hAnsi="Cambria"/>
@@ -2235,13 +2231,7 @@
         <w:rPr>
           <w:rFonts w:ascii="Cambria" w:hAnsi="Cambria"/>
         </w:rPr>
-        <w:t xml:space="preserve"> </w:t>
-      </w:r>
-      <w:r>
-        <w:rPr>
-          <w:rFonts w:ascii="Cambria" w:hAnsi="Cambria"/>
-        </w:rPr>
-        <w:t>also</w:t>
+        <w:t xml:space="preserve"> also</w:t>
       </w:r>
       <w:r>
         <w:rPr>
